--- a/download/CV.docx
+++ b/download/CV.docx
@@ -2,6 +2,312 @@
 <file path=word/document.xml><?xml version="1.0" encoding="utf-8"?>
 <w:document xmlns:wpc="http://schemas.microsoft.com/office/word/2010/wordprocessingCanvas" xmlns:cx="http://schemas.microsoft.com/office/drawing/2014/chartex" xmlns:cx1="http://schemas.microsoft.com/office/drawing/2015/9/8/chartex" xmlns:cx2="http://schemas.microsoft.com/office/drawing/2015/10/21/chartex" xmlns:cx3="http://schemas.microsoft.com/office/drawing/2016/5/9/chartex" xmlns:cx4="http://schemas.microsoft.com/office/drawing/2016/5/10/chartex" xmlns:cx5="http://schemas.microsoft.com/office/drawing/2016/5/11/chartex" xmlns:cx6="http://schemas.microsoft.com/office/drawing/2016/5/12/chartex" xmlns:cx7="http://schemas.microsoft.com/office/drawing/2016/5/13/chartex" xmlns:cx8="http://schemas.microsoft.com/office/drawing/2016/5/14/chartex" xmlns:mc="http://schemas.openxmlformats.org/markup-compatibility/2006" xmlns:aink="http://schemas.microsoft.com/office/drawing/2016/ink" xmlns:am3d="http://schemas.microsoft.com/office/drawing/2017/model3d" xmlns:o="urn:schemas-microsoft-com:office:office" xmlns:r="http://schemas.openxmlformats.org/officeDocument/2006/relationships" xmlns:m="http://schemas.openxmlformats.org/officeDocument/2006/math" xmlns:v="urn:schemas-microsoft-com:vml" xmlns:wp14="http://schemas.microsoft.com/office/word/2010/wordprocessingDrawing" xmlns:wp="http://schemas.openxmlformats.org/drawingml/2006/wordprocessingDrawing" xmlns:w10="urn:schemas-microsoft-com:office:word" xmlns:w="http://schemas.openxmlformats.org/wordprocessingml/2006/main" xmlns:w14="http://schemas.microsoft.com/office/word/2010/wordml" xmlns:w15="http://schemas.microsoft.com/office/word/2012/wordml" xmlns:w16cid="http://schemas.microsoft.com/office/word/2016/wordml/cid" xmlns:w16se="http://schemas.microsoft.com/office/word/2015/wordml/symex" xmlns:wpg="http://schemas.microsoft.com/office/word/2010/wordprocessingGroup" xmlns:wpi="http://schemas.microsoft.com/office/word/2010/wordprocessingInk" xmlns:wne="http://schemas.microsoft.com/office/word/2006/wordml" xmlns:wps="http://schemas.microsoft.com/office/word/2010/wordprocessingShape" mc:Ignorable="w14 w15 w16se w16cid wp14">
   <w:body>
+    <w:tbl>
+      <w:tblPr>
+        <w:tblStyle w:val="a6"/>
+        <w:tblW w:w="0" w:type="auto"/>
+        <w:tblBorders>
+          <w:top w:val="single" w:sz="4" w:space="0" w:color="FFFFFF" w:themeColor="background1"/>
+          <w:left w:val="single" w:sz="4" w:space="0" w:color="FFFFFF" w:themeColor="background1"/>
+          <w:bottom w:val="single" w:sz="4" w:space="0" w:color="FFFFFF" w:themeColor="background1"/>
+          <w:right w:val="single" w:sz="4" w:space="0" w:color="FFFFFF" w:themeColor="background1"/>
+          <w:insideH w:val="single" w:sz="4" w:space="0" w:color="FFFFFF" w:themeColor="background1"/>
+          <w:insideV w:val="single" w:sz="4" w:space="0" w:color="FFFFFF" w:themeColor="background1"/>
+        </w:tblBorders>
+        <w:tblLook w:val="04A0" w:firstRow="1" w:lastRow="0" w:firstColumn="1" w:lastColumn="0" w:noHBand="0" w:noVBand="1"/>
+      </w:tblPr>
+      <w:tblGrid>
+        <w:gridCol w:w="2802"/>
+        <w:gridCol w:w="6763"/>
+      </w:tblGrid>
+      <w:tr>
+        <w:tc>
+          <w:tcPr>
+            <w:tcW w:w="2802" w:type="dxa"/>
+            <w:shd w:val="clear" w:color="auto" w:fill="auto"/>
+          </w:tcPr>
+          <w:p>
+            <w:pPr>
+              <w:rPr>
+                <w:rFonts w:ascii="Cambria" w:eastAsia="Cambria" w:hAnsi="Cambria" w:cs="Cambria"/>
+                <w:b/>
+                <w:bCs/>
+                <w:color w:val="000000" w:themeColor="text1"/>
+                <w:lang w:val="en-US"/>
+              </w:rPr>
+            </w:pPr>
+            <w:r>
+              <w:rPr>
+                <w:rFonts w:ascii="Cambria" w:eastAsia="Cambria" w:hAnsi="Cambria" w:cs="Cambria"/>
+                <w:b/>
+                <w:bCs/>
+                <w:noProof/>
+                <w:color w:val="000000" w:themeColor="text1"/>
+                <w:lang w:val="en-US"/>
+              </w:rPr>
+              <w:drawing>
+                <wp:inline distT="0" distB="0" distL="0" distR="0" wp14:anchorId="7C873E07" wp14:editId="6B63852F">
+                  <wp:extent cx="1511300" cy="1511300"/>
+                  <wp:effectExtent l="0" t="0" r="0" b="0"/>
+                  <wp:docPr id="2" name="Рисунок 2"/>
+                  <wp:cNvGraphicFramePr>
+                    <a:graphicFrameLocks xmlns:a="http://schemas.openxmlformats.org/drawingml/2006/main" noChangeAspect="1"/>
+                  </wp:cNvGraphicFramePr>
+                  <a:graphic xmlns:a="http://schemas.openxmlformats.org/drawingml/2006/main">
+                    <a:graphicData uri="http://schemas.openxmlformats.org/drawingml/2006/picture">
+                      <pic:pic xmlns:pic="http://schemas.openxmlformats.org/drawingml/2006/picture">
+                        <pic:nvPicPr>
+                          <pic:cNvPr id="1" name="fsY6KbTsRWGh18kAiLQuaQ_thumb_2.jpg"/>
+                          <pic:cNvPicPr/>
+                        </pic:nvPicPr>
+                        <pic:blipFill>
+                          <a:blip r:embed="rId5"/>
+                          <a:stretch>
+                            <a:fillRect/>
+                          </a:stretch>
+                        </pic:blipFill>
+                        <pic:spPr>
+                          <a:xfrm>
+                            <a:off x="0" y="0"/>
+                            <a:ext cx="1511300" cy="1511300"/>
+                          </a:xfrm>
+                          <a:prstGeom prst="rect">
+                            <a:avLst/>
+                          </a:prstGeom>
+                        </pic:spPr>
+                      </pic:pic>
+                    </a:graphicData>
+                  </a:graphic>
+                </wp:inline>
+              </w:drawing>
+            </w:r>
+            <w:r>
+              <w:rPr>
+                <w:rFonts w:ascii="Cambria" w:eastAsia="Cambria" w:hAnsi="Cambria" w:cs="Cambria"/>
+                <w:b/>
+                <w:bCs/>
+                <w:color w:val="000000" w:themeColor="text1"/>
+                <w:lang w:val="en-US"/>
+              </w:rPr>
+              <w:t xml:space="preserve"> </w:t>
+            </w:r>
+          </w:p>
+        </w:tc>
+        <w:tc>
+          <w:tcPr>
+            <w:tcW w:w="6763" w:type="dxa"/>
+            <w:shd w:val="clear" w:color="auto" w:fill="auto"/>
+          </w:tcPr>
+          <w:p>
+            <w:pPr>
+              <w:rPr>
+                <w:rFonts w:ascii="Cambria" w:eastAsia="Cambria" w:hAnsi="Cambria" w:cs="Cambria"/>
+                <w:b/>
+                <w:bCs/>
+                <w:color w:val="000000" w:themeColor="text1"/>
+                <w:lang w:val="en-US"/>
+              </w:rPr>
+            </w:pPr>
+            <w:r>
+              <w:rPr>
+                <w:rFonts w:ascii="Cambria" w:eastAsia="Cambria" w:hAnsi="Cambria" w:cs="Cambria"/>
+                <w:b/>
+                <w:bCs/>
+                <w:color w:val="000000" w:themeColor="text1"/>
+                <w:lang w:val="en-US"/>
+              </w:rPr>
+              <w:t xml:space="preserve">Anna </w:t>
+            </w:r>
+            <w:proofErr w:type="spellStart"/>
+            <w:r>
+              <w:rPr>
+                <w:rFonts w:ascii="Cambria" w:eastAsia="Cambria" w:hAnsi="Cambria" w:cs="Cambria"/>
+                <w:b/>
+                <w:bCs/>
+                <w:color w:val="000000" w:themeColor="text1"/>
+                <w:lang w:val="en-US"/>
+              </w:rPr>
+              <w:t>Rusyaeva</w:t>
+            </w:r>
+            <w:proofErr w:type="spellEnd"/>
+          </w:p>
+          <w:p>
+            <w:pPr>
+              <w:rPr>
+                <w:lang w:val="en-US"/>
+              </w:rPr>
+            </w:pPr>
+          </w:p>
+          <w:p>
+            <w:pPr>
+              <w:rPr>
+                <w:lang w:val="en-US"/>
+              </w:rPr>
+            </w:pPr>
+            <w:r>
+              <w:rPr>
+                <w:rFonts w:ascii="Cambria" w:eastAsia="Cambria" w:hAnsi="Cambria" w:cs="Cambria"/>
+                <w:b/>
+                <w:bCs/>
+                <w:color w:val="000000" w:themeColor="text1"/>
+                <w:sz w:val="22"/>
+                <w:szCs w:val="22"/>
+                <w:lang w:val="en-US"/>
+              </w:rPr>
+              <w:t xml:space="preserve">Date of Birth: </w:t>
+            </w:r>
+            <w:r>
+              <w:rPr>
+                <w:rFonts w:ascii="Cambria" w:eastAsia="Cambria" w:hAnsi="Cambria" w:cs="Cambria"/>
+                <w:color w:val="000000" w:themeColor="text1"/>
+                <w:sz w:val="22"/>
+                <w:szCs w:val="22"/>
+                <w:lang w:val="en-US"/>
+              </w:rPr>
+              <w:t>7 April 1992</w:t>
+            </w:r>
+          </w:p>
+          <w:p>
+            <w:pPr>
+              <w:rPr>
+                <w:rFonts w:ascii="Cambria" w:eastAsia="Cambria" w:hAnsi="Cambria" w:cs="Cambria"/>
+                <w:b/>
+                <w:bCs/>
+                <w:color w:val="000000" w:themeColor="text1"/>
+                <w:sz w:val="22"/>
+                <w:szCs w:val="22"/>
+                <w:lang w:val="en-US"/>
+              </w:rPr>
+            </w:pPr>
+            <w:bookmarkStart w:id="0" w:name="_GoBack"/>
+            <w:bookmarkEnd w:id="0"/>
+          </w:p>
+          <w:p>
+            <w:pPr>
+              <w:rPr>
+                <w:lang w:val="en-US"/>
+              </w:rPr>
+            </w:pPr>
+            <w:r>
+              <w:rPr>
+                <w:rFonts w:ascii="Cambria" w:eastAsia="Cambria" w:hAnsi="Cambria" w:cs="Cambria"/>
+                <w:b/>
+                <w:bCs/>
+                <w:color w:val="000000" w:themeColor="text1"/>
+                <w:sz w:val="22"/>
+                <w:szCs w:val="22"/>
+                <w:lang w:val="en-US"/>
+              </w:rPr>
+              <w:t xml:space="preserve">Marital Status: </w:t>
+            </w:r>
+            <w:r>
+              <w:rPr>
+                <w:rFonts w:ascii="Cambria" w:eastAsia="Cambria" w:hAnsi="Cambria" w:cs="Cambria"/>
+                <w:color w:val="000000" w:themeColor="text1"/>
+                <w:sz w:val="22"/>
+                <w:szCs w:val="22"/>
+                <w:lang w:val="en-US"/>
+              </w:rPr>
+              <w:t>single</w:t>
+            </w:r>
+          </w:p>
+          <w:p>
+            <w:pPr>
+              <w:rPr>
+                <w:rFonts w:ascii="Cambria" w:eastAsia="Cambria" w:hAnsi="Cambria" w:cs="Cambria"/>
+                <w:b/>
+                <w:bCs/>
+                <w:color w:val="000000" w:themeColor="text1"/>
+                <w:sz w:val="22"/>
+                <w:szCs w:val="22"/>
+                <w:lang w:val="en-US"/>
+              </w:rPr>
+            </w:pPr>
+          </w:p>
+          <w:p>
+            <w:pPr>
+              <w:rPr>
+                <w:lang w:val="en-US"/>
+              </w:rPr>
+            </w:pPr>
+            <w:r>
+              <w:rPr>
+                <w:rFonts w:ascii="Cambria" w:eastAsia="Cambria" w:hAnsi="Cambria" w:cs="Cambria"/>
+                <w:b/>
+                <w:bCs/>
+                <w:color w:val="000000" w:themeColor="text1"/>
+                <w:sz w:val="22"/>
+                <w:szCs w:val="22"/>
+                <w:lang w:val="en-US"/>
+              </w:rPr>
+              <w:t xml:space="preserve">Email: </w:t>
+            </w:r>
+            <w:hyperlink r:id="rId6">
+              <w:r>
+                <w:rPr>
+                  <w:rStyle w:val="a3"/>
+                  <w:rFonts w:ascii="Cambria" w:eastAsia="Cambria" w:hAnsi="Cambria" w:cs="Cambria"/>
+                  <w:color w:val="000000" w:themeColor="text1"/>
+                  <w:sz w:val="22"/>
+                  <w:szCs w:val="22"/>
+                  <w:lang w:val="en-US"/>
+                </w:rPr>
+                <w:t>annarsve@gmail.com</w:t>
+              </w:r>
+            </w:hyperlink>
+          </w:p>
+          <w:p>
+            <w:pPr>
+              <w:rPr>
+                <w:rFonts w:ascii="Cambria" w:eastAsia="Cambria" w:hAnsi="Cambria" w:cs="Cambria"/>
+                <w:b/>
+                <w:bCs/>
+                <w:color w:val="000000" w:themeColor="text1"/>
+                <w:sz w:val="22"/>
+                <w:szCs w:val="22"/>
+                <w:lang w:val="en-US"/>
+              </w:rPr>
+            </w:pPr>
+          </w:p>
+          <w:p>
+            <w:pPr>
+              <w:rPr>
+                <w:lang w:val="en-US"/>
+              </w:rPr>
+            </w:pPr>
+            <w:r>
+              <w:rPr>
+                <w:rFonts w:ascii="Cambria" w:eastAsia="Cambria" w:hAnsi="Cambria" w:cs="Cambria"/>
+                <w:b/>
+                <w:bCs/>
+                <w:color w:val="000000" w:themeColor="text1"/>
+                <w:sz w:val="22"/>
+                <w:szCs w:val="22"/>
+                <w:lang w:val="en-US"/>
+              </w:rPr>
+              <w:t xml:space="preserve">Mobile: </w:t>
+            </w:r>
+            <w:r>
+              <w:rPr>
+                <w:rFonts w:ascii="Cambria" w:eastAsia="Cambria" w:hAnsi="Cambria" w:cs="Cambria"/>
+                <w:color w:val="000000" w:themeColor="text1"/>
+                <w:sz w:val="22"/>
+                <w:szCs w:val="22"/>
+                <w:lang w:val="en-US"/>
+              </w:rPr>
+              <w:t>+7(922)159-60-30</w:t>
+            </w:r>
+          </w:p>
+        </w:tc>
+      </w:tr>
+    </w:tbl>
+    <w:p>
+      <w:pPr>
+        <w:rPr>
+          <w:lang w:val="en-US"/>
+        </w:rPr>
+      </w:pPr>
+    </w:p>
     <w:p>
       <w:pPr>
         <w:rPr>
@@ -14,29 +320,318 @@
           <w:b/>
           <w:bCs/>
           <w:color w:val="000000" w:themeColor="text1"/>
-          <w:lang w:val="en-US"/>
-        </w:rPr>
-        <w:t xml:space="preserve">Anna </w:t>
-      </w:r>
-      <w:proofErr w:type="spellStart"/>
+          <w:sz w:val="22"/>
+          <w:szCs w:val="22"/>
+          <w:lang w:val="en-US"/>
+        </w:rPr>
+        <w:t>EDUCATION</w:t>
+      </w:r>
+    </w:p>
+    <w:p>
+      <w:pPr>
+        <w:rPr>
+          <w:lang w:val="en-US"/>
+        </w:rPr>
+      </w:pPr>
+      <w:r>
+        <w:rPr>
+          <w:rFonts w:ascii="Cambria" w:eastAsia="Cambria" w:hAnsi="Cambria" w:cs="Cambria"/>
+          <w:color w:val="000000" w:themeColor="text1"/>
+          <w:sz w:val="22"/>
+          <w:szCs w:val="22"/>
+          <w:lang w:val="en-US"/>
+        </w:rPr>
+        <w:t>October 2014- February 2015</w:t>
+      </w:r>
+    </w:p>
+    <w:p>
+      <w:pPr>
+        <w:ind w:firstLine="1134"/>
+        <w:rPr>
+          <w:lang w:val="en-US"/>
+        </w:rPr>
+      </w:pPr>
+      <w:r>
+        <w:rPr>
+          <w:rFonts w:ascii="Cambria" w:eastAsia="Cambria" w:hAnsi="Cambria" w:cs="Cambria"/>
+          <w:caps/>
+          <w:color w:val="000000" w:themeColor="text1"/>
+          <w:sz w:val="22"/>
+          <w:szCs w:val="22"/>
+          <w:lang w:val="en-US"/>
+        </w:rPr>
+        <w:t>Beijing University of Aeronautics and Astronautics</w:t>
+      </w:r>
+      <w:r>
+        <w:rPr>
+          <w:rFonts w:ascii="Cambria" w:eastAsia="Cambria" w:hAnsi="Cambria" w:cs="Cambria"/>
+          <w:color w:val="000000" w:themeColor="text1"/>
+          <w:sz w:val="22"/>
+          <w:szCs w:val="22"/>
+          <w:lang w:val="en-US"/>
+        </w:rPr>
+        <w:t xml:space="preserve"> </w:t>
+      </w:r>
+      <w:r>
+        <w:rPr>
+          <w:rFonts w:ascii="Cambria" w:eastAsia="Cambria" w:hAnsi="Cambria" w:cs="Cambria"/>
+          <w:color w:val="000000" w:themeColor="text1"/>
+          <w:sz w:val="22"/>
+          <w:szCs w:val="22"/>
+          <w:lang w:val="en-US" w:eastAsia="zh-TW"/>
+        </w:rPr>
+        <w:t>北京航空航天大学</w:t>
+      </w:r>
+      <w:r>
+        <w:rPr>
+          <w:rFonts w:ascii="Cambria" w:eastAsia="Cambria" w:hAnsi="Cambria" w:cs="Cambria"/>
+          <w:color w:val="000000" w:themeColor="text1"/>
+          <w:sz w:val="22"/>
+          <w:szCs w:val="22"/>
+          <w:lang w:val="en-US" w:eastAsia="zh-CN"/>
+        </w:rPr>
+        <w:t xml:space="preserve"> </w:t>
+      </w:r>
+    </w:p>
+    <w:p>
+      <w:pPr>
+        <w:ind w:firstLine="1134"/>
+        <w:rPr>
+          <w:lang w:val="en-US"/>
+        </w:rPr>
+      </w:pPr>
+      <w:r>
+        <w:rPr>
+          <w:rFonts w:ascii="Cambria" w:eastAsia="Cambria" w:hAnsi="Cambria" w:cs="Cambria"/>
+          <w:i/>
+          <w:iCs/>
+          <w:color w:val="000000" w:themeColor="text1"/>
+          <w:sz w:val="22"/>
+          <w:szCs w:val="22"/>
+          <w:lang w:val="en-US"/>
+        </w:rPr>
+        <w:t>Master of Computer Science</w:t>
+      </w:r>
+    </w:p>
+    <w:p>
+      <w:pPr>
+        <w:rPr>
+          <w:lang w:val="en-US"/>
+        </w:rPr>
+      </w:pPr>
+      <w:r>
+        <w:rPr>
+          <w:lang w:val="en-US"/>
+        </w:rPr>
+        <w:br/>
+      </w:r>
+      <w:r>
+        <w:rPr>
+          <w:rFonts w:ascii="Cambria" w:eastAsia="Cambria" w:hAnsi="Cambria" w:cs="Cambria"/>
+          <w:color w:val="000000" w:themeColor="text1"/>
+          <w:sz w:val="22"/>
+          <w:szCs w:val="22"/>
+          <w:lang w:val="en-US"/>
+        </w:rPr>
+        <w:t>2013- 2015</w:t>
+      </w:r>
+      <w:r>
+        <w:rPr>
+          <w:rFonts w:ascii="Cambria" w:eastAsia="Cambria" w:hAnsi="Cambria" w:cs="Cambria"/>
+          <w:color w:val="000000" w:themeColor="text1"/>
+          <w:sz w:val="22"/>
+          <w:szCs w:val="22"/>
+          <w:lang w:val="en-US"/>
+        </w:rPr>
+        <w:t xml:space="preserve"> URAL FEDERAL UNIVERSITY </w:t>
+      </w:r>
+    </w:p>
+    <w:p>
+      <w:pPr>
+        <w:ind w:firstLine="1134"/>
+        <w:rPr>
+          <w:lang w:val="en-US"/>
+        </w:rPr>
+      </w:pPr>
+      <w:r>
+        <w:rPr>
+          <w:rFonts w:ascii="Cambria" w:eastAsia="Cambria" w:hAnsi="Cambria" w:cs="Cambria"/>
+          <w:i/>
+          <w:iCs/>
+          <w:color w:val="000000" w:themeColor="text1"/>
+          <w:sz w:val="22"/>
+          <w:szCs w:val="22"/>
+          <w:lang w:val="en-US"/>
+        </w:rPr>
+        <w:t xml:space="preserve">Master of Technology </w:t>
+      </w:r>
+      <w:r>
+        <w:rPr>
+          <w:rFonts w:ascii="Cambria" w:eastAsia="Cambria" w:hAnsi="Cambria" w:cs="Cambria"/>
+          <w:i/>
+          <w:iCs/>
+          <w:color w:val="000000" w:themeColor="text1"/>
+          <w:sz w:val="22"/>
+          <w:szCs w:val="22"/>
+          <w:lang w:val="en-US"/>
+        </w:rPr>
+        <w:t xml:space="preserve">in </w:t>
+      </w:r>
+      <w:r>
+        <w:rPr>
+          <w:rFonts w:ascii="Cambria" w:eastAsia="Cambria" w:hAnsi="Cambria" w:cs="Cambria"/>
+          <w:i/>
+          <w:iCs/>
+          <w:color w:val="000000" w:themeColor="text1"/>
+          <w:sz w:val="22"/>
+          <w:szCs w:val="22"/>
+          <w:lang w:val="en-US"/>
+        </w:rPr>
+        <w:t>Mathematical Software and Information Systems Administration</w:t>
+      </w:r>
+    </w:p>
+    <w:p>
+      <w:pPr>
+        <w:rPr>
+          <w:lang w:val="en-US"/>
+        </w:rPr>
+      </w:pPr>
+      <w:r>
+        <w:rPr>
+          <w:lang w:val="en-US"/>
+        </w:rPr>
+        <w:br/>
+      </w:r>
+      <w:r>
+        <w:rPr>
+          <w:rFonts w:ascii="Cambria" w:eastAsia="Cambria" w:hAnsi="Cambria" w:cs="Cambria"/>
+          <w:color w:val="000000" w:themeColor="text1"/>
+          <w:sz w:val="22"/>
+          <w:szCs w:val="22"/>
+          <w:lang w:val="en-US"/>
+        </w:rPr>
+        <w:t>2010-2013</w:t>
+      </w:r>
+      <w:r>
+        <w:rPr>
+          <w:rFonts w:ascii="Cambria" w:eastAsia="Cambria" w:hAnsi="Cambria" w:cs="Cambria"/>
+          <w:color w:val="000000" w:themeColor="text1"/>
+          <w:sz w:val="22"/>
+          <w:szCs w:val="22"/>
+          <w:lang w:val="en-US"/>
+        </w:rPr>
+        <w:t xml:space="preserve"> URAL FEDERAL UNIVERSITY</w:t>
+      </w:r>
+    </w:p>
+    <w:p>
+      <w:pPr>
+        <w:ind w:firstLine="1134"/>
+        <w:rPr>
+          <w:lang w:val="en-US"/>
+        </w:rPr>
+      </w:pPr>
+      <w:r>
+        <w:rPr>
+          <w:rFonts w:ascii="Cambria" w:eastAsia="Cambria" w:hAnsi="Cambria" w:cs="Cambria"/>
+          <w:i/>
+          <w:iCs/>
+          <w:color w:val="000000" w:themeColor="text1"/>
+          <w:sz w:val="22"/>
+          <w:szCs w:val="22"/>
+          <w:lang w:val="en-US"/>
+        </w:rPr>
+        <w:t>Higher Professional Education in Legal Regulation of Business</w:t>
+      </w:r>
+    </w:p>
+    <w:p>
+      <w:pPr>
+        <w:rPr>
+          <w:rFonts w:ascii="Cambria" w:eastAsia="Cambria" w:hAnsi="Cambria" w:cs="Cambria"/>
+          <w:color w:val="000000" w:themeColor="text1"/>
+          <w:sz w:val="22"/>
+          <w:szCs w:val="22"/>
+          <w:lang w:val="en-US"/>
+        </w:rPr>
+      </w:pPr>
+    </w:p>
+    <w:p>
+      <w:pPr>
+        <w:rPr>
+          <w:lang w:val="en-US"/>
+        </w:rPr>
+      </w:pPr>
+      <w:r>
+        <w:rPr>
+          <w:rFonts w:ascii="Cambria" w:eastAsia="Cambria" w:hAnsi="Cambria" w:cs="Cambria"/>
+          <w:color w:val="000000" w:themeColor="text1"/>
+          <w:sz w:val="22"/>
+          <w:szCs w:val="22"/>
+          <w:lang w:val="en-US"/>
+        </w:rPr>
+        <w:t xml:space="preserve">2009-2013 URAL FEDERAL UNIVERSITY </w:t>
+      </w:r>
+    </w:p>
+    <w:p>
+      <w:pPr>
+        <w:ind w:firstLine="1134"/>
+        <w:rPr>
+          <w:lang w:val="en-US"/>
+        </w:rPr>
+      </w:pPr>
+      <w:r>
+        <w:rPr>
+          <w:rFonts w:ascii="Cambria" w:eastAsia="Cambria" w:hAnsi="Cambria" w:cs="Cambria"/>
+          <w:i/>
+          <w:iCs/>
+          <w:color w:val="000000" w:themeColor="text1"/>
+          <w:sz w:val="22"/>
+          <w:szCs w:val="22"/>
+          <w:lang w:val="en-US"/>
+        </w:rPr>
+        <w:t>Bachelor of Technology in Design and Technology of Electronic Means</w:t>
+      </w:r>
+    </w:p>
+    <w:p>
+      <w:pPr>
+        <w:rPr>
+          <w:lang w:val="en-US"/>
+        </w:rPr>
+      </w:pPr>
+      <w:r>
+        <w:rPr>
+          <w:lang w:val="en-US"/>
+        </w:rPr>
+        <w:br/>
+      </w:r>
       <w:r>
         <w:rPr>
           <w:rFonts w:ascii="Cambria" w:eastAsia="Cambria" w:hAnsi="Cambria" w:cs="Cambria"/>
           <w:b/>
           <w:bCs/>
           <w:color w:val="000000" w:themeColor="text1"/>
-          <w:lang w:val="en-US"/>
-        </w:rPr>
-        <w:t>Rusyaeva</w:t>
-      </w:r>
-      <w:proofErr w:type="spellEnd"/>
-    </w:p>
-    <w:p>
-      <w:pPr>
-        <w:rPr>
-          <w:lang w:val="en-US"/>
-        </w:rPr>
-      </w:pPr>
+          <w:sz w:val="22"/>
+          <w:szCs w:val="22"/>
+          <w:lang w:val="en-US"/>
+        </w:rPr>
+        <w:t>WORK EXPERIENCE</w:t>
+      </w:r>
+    </w:p>
+    <w:p>
+      <w:pPr>
+        <w:rPr>
+          <w:lang w:val="en-US"/>
+        </w:rPr>
+      </w:pPr>
+      <w:r>
+        <w:rPr>
+          <w:rFonts w:ascii="Cambria" w:eastAsia="Cambria" w:hAnsi="Cambria" w:cs="Cambria"/>
+          <w:color w:val="000000" w:themeColor="text1"/>
+          <w:sz w:val="22"/>
+          <w:szCs w:val="22"/>
+          <w:lang w:val="en-US"/>
+        </w:rPr>
+        <w:t>16 October 2017 –</w:t>
+      </w:r>
       <w:r>
         <w:rPr>
           <w:rFonts w:ascii="Cambria" w:eastAsia="Cambria" w:hAnsi="Cambria" w:cs="Cambria"/>
@@ -47,25 +642,127 @@
           <w:szCs w:val="22"/>
           <w:lang w:val="en-US"/>
         </w:rPr>
-        <w:t xml:space="preserve">Date of Birth: </w:t>
-      </w:r>
-      <w:r>
-        <w:rPr>
-          <w:rFonts w:ascii="Cambria" w:eastAsia="Cambria" w:hAnsi="Cambria" w:cs="Cambria"/>
-          <w:color w:val="000000" w:themeColor="text1"/>
-          <w:sz w:val="22"/>
-          <w:szCs w:val="22"/>
-          <w:lang w:val="en-US"/>
-        </w:rPr>
-        <w:t>7 April 1992</w:t>
-      </w:r>
-    </w:p>
-    <w:p>
-      <w:pPr>
-        <w:rPr>
-          <w:lang w:val="en-US"/>
-        </w:rPr>
-      </w:pPr>
+        <w:t xml:space="preserve"> </w:t>
+      </w:r>
+      <w:r>
+        <w:rPr>
+          <w:rFonts w:ascii="Cambria" w:eastAsia="Cambria" w:hAnsi="Cambria" w:cs="Cambria"/>
+          <w:color w:val="000000" w:themeColor="text1"/>
+          <w:sz w:val="22"/>
+          <w:szCs w:val="22"/>
+          <w:lang w:val="en-US"/>
+        </w:rPr>
+        <w:t xml:space="preserve">present time </w:t>
+      </w:r>
+    </w:p>
+    <w:p>
+      <w:pPr>
+        <w:ind w:left="1134"/>
+        <w:rPr>
+          <w:lang w:val="en-US"/>
+        </w:rPr>
+      </w:pPr>
+      <w:r>
+        <w:rPr>
+          <w:rFonts w:ascii="Cambria" w:eastAsia="Cambria" w:hAnsi="Cambria" w:cs="Cambria"/>
+          <w:caps/>
+          <w:color w:val="000000" w:themeColor="text1"/>
+          <w:sz w:val="22"/>
+          <w:szCs w:val="22"/>
+          <w:lang w:val="en-US"/>
+        </w:rPr>
+        <w:t xml:space="preserve">OOO ‘Ideco’ </w:t>
+      </w:r>
+    </w:p>
+    <w:p>
+      <w:pPr>
+        <w:ind w:firstLine="1134"/>
+        <w:rPr>
+          <w:lang w:val="en-US"/>
+        </w:rPr>
+      </w:pPr>
+      <w:r>
+        <w:rPr>
+          <w:rFonts w:ascii="Cambria" w:eastAsia="Cambria" w:hAnsi="Cambria" w:cs="Cambria"/>
+          <w:i/>
+          <w:iCs/>
+          <w:color w:val="000000" w:themeColor="text1"/>
+          <w:sz w:val="22"/>
+          <w:szCs w:val="22"/>
+          <w:lang w:val="en-US"/>
+        </w:rPr>
+        <w:t xml:space="preserve">Internet Marketer </w:t>
+      </w:r>
+    </w:p>
+    <w:p>
+      <w:pPr>
+        <w:jc w:val="both"/>
+        <w:rPr>
+          <w:lang w:val="en-US"/>
+        </w:rPr>
+      </w:pPr>
+      <w:r>
+        <w:rPr>
+          <w:rFonts w:ascii="Cambria" w:eastAsia="Cambria" w:hAnsi="Cambria" w:cs="Cambria"/>
+          <w:color w:val="000000" w:themeColor="text1"/>
+          <w:sz w:val="22"/>
+          <w:szCs w:val="22"/>
+          <w:lang w:val="en-US"/>
+        </w:rPr>
+        <w:t>C</w:t>
+      </w:r>
+      <w:r>
+        <w:rPr>
+          <w:rFonts w:ascii="Cambria" w:eastAsia="Cambria" w:hAnsi="Cambria" w:cs="Cambria"/>
+          <w:color w:val="000000" w:themeColor="text1"/>
+          <w:sz w:val="22"/>
+          <w:szCs w:val="22"/>
+          <w:lang w:val="en-US"/>
+        </w:rPr>
+        <w:t xml:space="preserve">reating POS material, maintaining and updating websites, writing technical specifications for designers and programmers, monitoring tasks, </w:t>
+      </w:r>
+      <w:r>
+        <w:rPr>
+          <w:rFonts w:ascii="Cambria" w:eastAsia="Cambria" w:hAnsi="Cambria" w:cs="Cambria"/>
+          <w:color w:val="000000" w:themeColor="text1"/>
+          <w:sz w:val="22"/>
+          <w:szCs w:val="22"/>
+          <w:lang w:val="en-US"/>
+        </w:rPr>
+        <w:t>SMM</w:t>
+      </w:r>
+      <w:r>
+        <w:rPr>
+          <w:rFonts w:ascii="Cambria" w:eastAsia="Cambria" w:hAnsi="Cambria" w:cs="Cambria"/>
+          <w:color w:val="000000" w:themeColor="text1"/>
+          <w:sz w:val="22"/>
+          <w:szCs w:val="22"/>
+          <w:lang w:val="en-US"/>
+        </w:rPr>
+        <w:t xml:space="preserve">, activities for </w:t>
+      </w:r>
+      <w:proofErr w:type="spellStart"/>
+      <w:r>
+        <w:rPr>
+          <w:rFonts w:ascii="Cambria" w:eastAsia="Cambria" w:hAnsi="Cambria" w:cs="Cambria"/>
+          <w:color w:val="000000" w:themeColor="text1"/>
+          <w:sz w:val="22"/>
+          <w:szCs w:val="22"/>
+          <w:lang w:val="en-US"/>
+        </w:rPr>
+        <w:t>attraching</w:t>
+      </w:r>
+      <w:proofErr w:type="spellEnd"/>
+      <w:r>
+        <w:rPr>
+          <w:rFonts w:ascii="Cambria" w:eastAsia="Cambria" w:hAnsi="Cambria" w:cs="Cambria"/>
+          <w:color w:val="000000" w:themeColor="text1"/>
+          <w:sz w:val="22"/>
+          <w:szCs w:val="22"/>
+          <w:lang w:val="en-US"/>
+        </w:rPr>
+        <w:t xml:space="preserve"> leads, typesetting e-mail pages</w:t>
+      </w:r>
       <w:r>
         <w:rPr>
           <w:rFonts w:ascii="Cambria" w:eastAsia="Cambria" w:hAnsi="Cambria" w:cs="Cambria"/>
@@ -76,552 +773,6 @@
           <w:szCs w:val="22"/>
           <w:lang w:val="en-US"/>
         </w:rPr>
-        <w:t xml:space="preserve">Marital Status: </w:t>
-      </w:r>
-      <w:r>
-        <w:rPr>
-          <w:rFonts w:ascii="Cambria" w:eastAsia="Cambria" w:hAnsi="Cambria" w:cs="Cambria"/>
-          <w:color w:val="000000" w:themeColor="text1"/>
-          <w:sz w:val="22"/>
-          <w:szCs w:val="22"/>
-          <w:lang w:val="en-US"/>
-        </w:rPr>
-        <w:t>single</w:t>
-      </w:r>
-    </w:p>
-    <w:p>
-      <w:pPr>
-        <w:rPr>
-          <w:lang w:val="en-US"/>
-        </w:rPr>
-      </w:pPr>
-      <w:r>
-        <w:rPr>
-          <w:rFonts w:ascii="Cambria" w:eastAsia="Cambria" w:hAnsi="Cambria" w:cs="Cambria"/>
-          <w:b/>
-          <w:bCs/>
-          <w:color w:val="000000" w:themeColor="text1"/>
-          <w:sz w:val="22"/>
-          <w:szCs w:val="22"/>
-          <w:lang w:val="en-US"/>
-        </w:rPr>
-        <w:t xml:space="preserve">Email: </w:t>
-      </w:r>
-      <w:hyperlink r:id="rId5">
-        <w:r>
-          <w:rPr>
-            <w:rStyle w:val="a3"/>
-            <w:rFonts w:ascii="Cambria" w:eastAsia="Cambria" w:hAnsi="Cambria" w:cs="Cambria"/>
-            <w:color w:val="000000" w:themeColor="text1"/>
-            <w:sz w:val="22"/>
-            <w:szCs w:val="22"/>
-            <w:lang w:val="en-US"/>
-          </w:rPr>
-          <w:t>annarsve@gmail.com</w:t>
-        </w:r>
-      </w:hyperlink>
-    </w:p>
-    <w:p>
-      <w:pPr>
-        <w:rPr>
-          <w:lang w:val="en-US"/>
-        </w:rPr>
-      </w:pPr>
-      <w:r>
-        <w:rPr>
-          <w:rFonts w:ascii="Cambria" w:eastAsia="Cambria" w:hAnsi="Cambria" w:cs="Cambria"/>
-          <w:b/>
-          <w:bCs/>
-          <w:color w:val="000000" w:themeColor="text1"/>
-          <w:sz w:val="22"/>
-          <w:szCs w:val="22"/>
-          <w:lang w:val="en-US"/>
-        </w:rPr>
-        <w:t xml:space="preserve">Mobile: </w:t>
-      </w:r>
-      <w:r>
-        <w:rPr>
-          <w:rFonts w:ascii="Cambria" w:eastAsia="Cambria" w:hAnsi="Cambria" w:cs="Cambria"/>
-          <w:color w:val="000000" w:themeColor="text1"/>
-          <w:sz w:val="22"/>
-          <w:szCs w:val="22"/>
-          <w:lang w:val="en-US"/>
-        </w:rPr>
-        <w:t>+7(922)159-60-30</w:t>
-      </w:r>
-    </w:p>
-    <w:p>
-      <w:pPr>
-        <w:rPr>
-          <w:lang w:val="en-US"/>
-        </w:rPr>
-      </w:pPr>
-    </w:p>
-    <w:p>
-      <w:pPr>
-        <w:rPr>
-          <w:lang w:val="en-US"/>
-        </w:rPr>
-      </w:pPr>
-      <w:r>
-        <w:rPr>
-          <w:rFonts w:ascii="Cambria" w:eastAsia="Cambria" w:hAnsi="Cambria" w:cs="Cambria"/>
-          <w:b/>
-          <w:bCs/>
-          <w:color w:val="000000" w:themeColor="text1"/>
-          <w:sz w:val="22"/>
-          <w:szCs w:val="22"/>
-          <w:lang w:val="en-US"/>
-        </w:rPr>
-        <w:t>EDUCATION</w:t>
-      </w:r>
-    </w:p>
-    <w:p>
-      <w:pPr>
-        <w:rPr>
-          <w:lang w:val="en-US"/>
-        </w:rPr>
-      </w:pPr>
-      <w:r>
-        <w:rPr>
-          <w:rFonts w:ascii="Cambria" w:eastAsia="Cambria" w:hAnsi="Cambria" w:cs="Cambria"/>
-          <w:color w:val="000000" w:themeColor="text1"/>
-          <w:sz w:val="22"/>
-          <w:szCs w:val="22"/>
-          <w:lang w:val="en-US"/>
-        </w:rPr>
-        <w:t>October 2014- February 2015</w:t>
-      </w:r>
-    </w:p>
-    <w:p>
-      <w:pPr>
-        <w:ind w:firstLine="1134"/>
-        <w:rPr>
-          <w:lang w:val="en-US"/>
-        </w:rPr>
-      </w:pPr>
-      <w:r>
-        <w:rPr>
-          <w:rFonts w:ascii="Cambria" w:eastAsia="Cambria" w:hAnsi="Cambria" w:cs="Cambria"/>
-          <w:caps/>
-          <w:color w:val="000000" w:themeColor="text1"/>
-          <w:sz w:val="22"/>
-          <w:szCs w:val="22"/>
-          <w:lang w:val="en-US"/>
-        </w:rPr>
-        <w:t>Beijing University of Aeronautics and Astronautics</w:t>
-      </w:r>
-      <w:r>
-        <w:rPr>
-          <w:rFonts w:ascii="Cambria" w:eastAsia="Cambria" w:hAnsi="Cambria" w:cs="Cambria"/>
-          <w:color w:val="000000" w:themeColor="text1"/>
-          <w:sz w:val="22"/>
-          <w:szCs w:val="22"/>
-          <w:lang w:val="en-US"/>
-        </w:rPr>
-        <w:t xml:space="preserve"> </w:t>
-      </w:r>
-      <w:r>
-        <w:rPr>
-          <w:rFonts w:ascii="Cambria" w:eastAsia="Cambria" w:hAnsi="Cambria" w:cs="Cambria"/>
-          <w:color w:val="000000" w:themeColor="text1"/>
-          <w:sz w:val="22"/>
-          <w:szCs w:val="22"/>
-          <w:lang w:val="en-US" w:eastAsia="zh-TW"/>
-        </w:rPr>
-        <w:t>北京航空航天大学</w:t>
-      </w:r>
-      <w:r>
-        <w:rPr>
-          <w:rFonts w:ascii="Cambria" w:eastAsia="Cambria" w:hAnsi="Cambria" w:cs="Cambria"/>
-          <w:color w:val="000000" w:themeColor="text1"/>
-          <w:sz w:val="22"/>
-          <w:szCs w:val="22"/>
-          <w:lang w:val="en-US" w:eastAsia="zh-CN"/>
-        </w:rPr>
-        <w:t xml:space="preserve"> </w:t>
-      </w:r>
-    </w:p>
-    <w:p>
-      <w:pPr>
-        <w:ind w:firstLine="1134"/>
-        <w:rPr>
-          <w:lang w:val="en-US"/>
-        </w:rPr>
-      </w:pPr>
-      <w:r>
-        <w:rPr>
-          <w:rFonts w:ascii="Cambria" w:eastAsia="Cambria" w:hAnsi="Cambria" w:cs="Cambria"/>
-          <w:i/>
-          <w:iCs/>
-          <w:color w:val="000000" w:themeColor="text1"/>
-          <w:sz w:val="22"/>
-          <w:szCs w:val="22"/>
-          <w:lang w:val="en-US"/>
-        </w:rPr>
-        <w:t>Master of Computer Science</w:t>
-      </w:r>
-    </w:p>
-    <w:p>
-      <w:pPr>
-        <w:rPr>
-          <w:lang w:val="en-US"/>
-        </w:rPr>
-      </w:pPr>
-      <w:r>
-        <w:rPr>
-          <w:lang w:val="en-US"/>
-        </w:rPr>
-        <w:br/>
-      </w:r>
-      <w:r>
-        <w:rPr>
-          <w:rFonts w:ascii="Cambria" w:eastAsia="Cambria" w:hAnsi="Cambria" w:cs="Cambria"/>
-          <w:color w:val="000000" w:themeColor="text1"/>
-          <w:sz w:val="22"/>
-          <w:szCs w:val="22"/>
-          <w:lang w:val="en-US"/>
-        </w:rPr>
-        <w:t>2013- 2015</w:t>
-      </w:r>
-      <w:r>
-        <w:rPr>
-          <w:rFonts w:ascii="Cambria" w:eastAsia="Cambria" w:hAnsi="Cambria" w:cs="Cambria"/>
-          <w:color w:val="000000" w:themeColor="text1"/>
-          <w:sz w:val="22"/>
-          <w:szCs w:val="22"/>
-          <w:lang w:val="en-US"/>
-        </w:rPr>
-        <w:t xml:space="preserve"> URAL FEDERAL UNIVERSITY </w:t>
-      </w:r>
-    </w:p>
-    <w:p>
-      <w:pPr>
-        <w:ind w:firstLine="1134"/>
-        <w:rPr>
-          <w:lang w:val="en-US"/>
-        </w:rPr>
-      </w:pPr>
-      <w:r>
-        <w:rPr>
-          <w:rFonts w:ascii="Cambria" w:eastAsia="Cambria" w:hAnsi="Cambria" w:cs="Cambria"/>
-          <w:i/>
-          <w:iCs/>
-          <w:color w:val="000000" w:themeColor="text1"/>
-          <w:sz w:val="22"/>
-          <w:szCs w:val="22"/>
-          <w:lang w:val="en-US"/>
-        </w:rPr>
-        <w:t xml:space="preserve">Master of Technology </w:t>
-      </w:r>
-      <w:r>
-        <w:rPr>
-          <w:rFonts w:ascii="Cambria" w:eastAsia="Cambria" w:hAnsi="Cambria" w:cs="Cambria"/>
-          <w:i/>
-          <w:iCs/>
-          <w:color w:val="000000" w:themeColor="text1"/>
-          <w:sz w:val="22"/>
-          <w:szCs w:val="22"/>
-          <w:lang w:val="en-US"/>
-        </w:rPr>
-        <w:t xml:space="preserve">in </w:t>
-      </w:r>
-      <w:r>
-        <w:rPr>
-          <w:rFonts w:ascii="Cambria" w:eastAsia="Cambria" w:hAnsi="Cambria" w:cs="Cambria"/>
-          <w:i/>
-          <w:iCs/>
-          <w:color w:val="000000" w:themeColor="text1"/>
-          <w:sz w:val="22"/>
-          <w:szCs w:val="22"/>
-          <w:lang w:val="en-US"/>
-        </w:rPr>
-        <w:t>Mathematical Software and Information Systems Administration</w:t>
-      </w:r>
-    </w:p>
-    <w:p>
-      <w:pPr>
-        <w:rPr>
-          <w:lang w:val="en-US"/>
-        </w:rPr>
-      </w:pPr>
-      <w:r>
-        <w:rPr>
-          <w:lang w:val="en-US"/>
-        </w:rPr>
-        <w:br/>
-      </w:r>
-      <w:r>
-        <w:rPr>
-          <w:rFonts w:ascii="Cambria" w:eastAsia="Cambria" w:hAnsi="Cambria" w:cs="Cambria"/>
-          <w:color w:val="000000" w:themeColor="text1"/>
-          <w:sz w:val="22"/>
-          <w:szCs w:val="22"/>
-          <w:lang w:val="en-US"/>
-        </w:rPr>
-        <w:t>2010-2013</w:t>
-      </w:r>
-      <w:r>
-        <w:rPr>
-          <w:rFonts w:ascii="Cambria" w:eastAsia="Cambria" w:hAnsi="Cambria" w:cs="Cambria"/>
-          <w:color w:val="000000" w:themeColor="text1"/>
-          <w:sz w:val="22"/>
-          <w:szCs w:val="22"/>
-          <w:lang w:val="en-US"/>
-        </w:rPr>
-        <w:t xml:space="preserve"> URAL FEDERAL UNIVERSITY</w:t>
-      </w:r>
-    </w:p>
-    <w:p>
-      <w:pPr>
-        <w:ind w:firstLine="1134"/>
-        <w:rPr>
-          <w:lang w:val="en-US"/>
-        </w:rPr>
-      </w:pPr>
-      <w:r>
-        <w:rPr>
-          <w:rFonts w:ascii="Cambria" w:eastAsia="Cambria" w:hAnsi="Cambria" w:cs="Cambria"/>
-          <w:i/>
-          <w:iCs/>
-          <w:color w:val="000000" w:themeColor="text1"/>
-          <w:sz w:val="22"/>
-          <w:szCs w:val="22"/>
-          <w:lang w:val="en-US"/>
-        </w:rPr>
-        <w:t>Higher Professional Education in Legal Regulation of Business</w:t>
-      </w:r>
-    </w:p>
-    <w:p>
-      <w:pPr>
-        <w:rPr>
-          <w:rFonts w:ascii="Cambria" w:eastAsia="Cambria" w:hAnsi="Cambria" w:cs="Cambria"/>
-          <w:color w:val="000000" w:themeColor="text1"/>
-          <w:sz w:val="22"/>
-          <w:szCs w:val="22"/>
-          <w:lang w:val="en-US"/>
-        </w:rPr>
-      </w:pPr>
-    </w:p>
-    <w:p>
-      <w:pPr>
-        <w:rPr>
-          <w:lang w:val="en-US"/>
-        </w:rPr>
-      </w:pPr>
-      <w:r>
-        <w:rPr>
-          <w:rFonts w:ascii="Cambria" w:eastAsia="Cambria" w:hAnsi="Cambria" w:cs="Cambria"/>
-          <w:color w:val="000000" w:themeColor="text1"/>
-          <w:sz w:val="22"/>
-          <w:szCs w:val="22"/>
-          <w:lang w:val="en-US"/>
-        </w:rPr>
-        <w:t xml:space="preserve">2009-2013 URAL FEDERAL UNIVERSITY </w:t>
-      </w:r>
-    </w:p>
-    <w:p>
-      <w:pPr>
-        <w:ind w:firstLine="1134"/>
-        <w:rPr>
-          <w:lang w:val="en-US"/>
-        </w:rPr>
-      </w:pPr>
-      <w:r>
-        <w:rPr>
-          <w:rFonts w:ascii="Cambria" w:eastAsia="Cambria" w:hAnsi="Cambria" w:cs="Cambria"/>
-          <w:i/>
-          <w:iCs/>
-          <w:color w:val="000000" w:themeColor="text1"/>
-          <w:sz w:val="22"/>
-          <w:szCs w:val="22"/>
-          <w:lang w:val="en-US"/>
-        </w:rPr>
-        <w:t>Bachelor of Technology in Design and Technology of Electronic Means</w:t>
-      </w:r>
-    </w:p>
-    <w:p>
-      <w:pPr>
-        <w:rPr>
-          <w:lang w:val="en-US"/>
-        </w:rPr>
-      </w:pPr>
-      <w:r>
-        <w:rPr>
-          <w:lang w:val="en-US"/>
-        </w:rPr>
-        <w:br/>
-      </w:r>
-      <w:r>
-        <w:rPr>
-          <w:rFonts w:ascii="Cambria" w:eastAsia="Cambria" w:hAnsi="Cambria" w:cs="Cambria"/>
-          <w:b/>
-          <w:bCs/>
-          <w:color w:val="000000" w:themeColor="text1"/>
-          <w:sz w:val="22"/>
-          <w:szCs w:val="22"/>
-          <w:lang w:val="en-US"/>
-        </w:rPr>
-        <w:t>WORK EXPERIENCE</w:t>
-      </w:r>
-    </w:p>
-    <w:p>
-      <w:pPr>
-        <w:rPr>
-          <w:lang w:val="en-US"/>
-        </w:rPr>
-      </w:pPr>
-      <w:r>
-        <w:rPr>
-          <w:rFonts w:ascii="Cambria" w:eastAsia="Cambria" w:hAnsi="Cambria" w:cs="Cambria"/>
-          <w:color w:val="000000" w:themeColor="text1"/>
-          <w:sz w:val="22"/>
-          <w:szCs w:val="22"/>
-          <w:lang w:val="en-US"/>
-        </w:rPr>
-        <w:t>16 October 2017 –</w:t>
-      </w:r>
-      <w:r>
-        <w:rPr>
-          <w:rFonts w:ascii="Cambria" w:eastAsia="Cambria" w:hAnsi="Cambria" w:cs="Cambria"/>
-          <w:b/>
-          <w:bCs/>
-          <w:color w:val="000000" w:themeColor="text1"/>
-          <w:sz w:val="22"/>
-          <w:szCs w:val="22"/>
-          <w:lang w:val="en-US"/>
-        </w:rPr>
-        <w:t xml:space="preserve"> </w:t>
-      </w:r>
-      <w:r>
-        <w:rPr>
-          <w:rFonts w:ascii="Cambria" w:eastAsia="Cambria" w:hAnsi="Cambria" w:cs="Cambria"/>
-          <w:color w:val="000000" w:themeColor="text1"/>
-          <w:sz w:val="22"/>
-          <w:szCs w:val="22"/>
-          <w:lang w:val="en-US"/>
-        </w:rPr>
-        <w:t xml:space="preserve">present time </w:t>
-      </w:r>
-    </w:p>
-    <w:p>
-      <w:pPr>
-        <w:ind w:left="1134"/>
-        <w:rPr>
-          <w:lang w:val="en-US"/>
-        </w:rPr>
-      </w:pPr>
-      <w:r>
-        <w:rPr>
-          <w:rFonts w:ascii="Cambria" w:eastAsia="Cambria" w:hAnsi="Cambria" w:cs="Cambria"/>
-          <w:caps/>
-          <w:color w:val="000000" w:themeColor="text1"/>
-          <w:sz w:val="22"/>
-          <w:szCs w:val="22"/>
-          <w:lang w:val="en-US"/>
-        </w:rPr>
-        <w:t xml:space="preserve">OOO ‘Ideco’ </w:t>
-      </w:r>
-    </w:p>
-    <w:p>
-      <w:pPr>
-        <w:ind w:firstLine="1134"/>
-        <w:rPr>
-          <w:lang w:val="en-US"/>
-        </w:rPr>
-      </w:pPr>
-      <w:r>
-        <w:rPr>
-          <w:rFonts w:ascii="Cambria" w:eastAsia="Cambria" w:hAnsi="Cambria" w:cs="Cambria"/>
-          <w:i/>
-          <w:iCs/>
-          <w:color w:val="000000" w:themeColor="text1"/>
-          <w:sz w:val="22"/>
-          <w:szCs w:val="22"/>
-          <w:lang w:val="en-US"/>
-        </w:rPr>
-        <w:t xml:space="preserve">Internet Marketer </w:t>
-      </w:r>
-    </w:p>
-    <w:p>
-      <w:pPr>
-        <w:jc w:val="both"/>
-        <w:rPr>
-          <w:lang w:val="en-US"/>
-        </w:rPr>
-      </w:pPr>
-      <w:r>
-        <w:rPr>
-          <w:rFonts w:ascii="Cambria" w:eastAsia="Cambria" w:hAnsi="Cambria" w:cs="Cambria"/>
-          <w:color w:val="000000" w:themeColor="text1"/>
-          <w:sz w:val="22"/>
-          <w:szCs w:val="22"/>
-          <w:lang w:val="en-US"/>
-        </w:rPr>
-        <w:t>C</w:t>
-      </w:r>
-      <w:r>
-        <w:rPr>
-          <w:rFonts w:ascii="Cambria" w:eastAsia="Cambria" w:hAnsi="Cambria" w:cs="Cambria"/>
-          <w:color w:val="000000" w:themeColor="text1"/>
-          <w:sz w:val="22"/>
-          <w:szCs w:val="22"/>
-          <w:lang w:val="en-US"/>
-        </w:rPr>
-        <w:t xml:space="preserve">reating POS material, maintaining and updating websites, writing technical specifications for designers and programmers, monitoring tasks, </w:t>
-      </w:r>
-      <w:r>
-        <w:rPr>
-          <w:rFonts w:ascii="Cambria" w:eastAsia="Cambria" w:hAnsi="Cambria" w:cs="Cambria"/>
-          <w:color w:val="000000" w:themeColor="text1"/>
-          <w:sz w:val="22"/>
-          <w:szCs w:val="22"/>
-          <w:lang w:val="en-US"/>
-        </w:rPr>
-        <w:t>SMM</w:t>
-      </w:r>
-      <w:r>
-        <w:rPr>
-          <w:rFonts w:ascii="Cambria" w:eastAsia="Cambria" w:hAnsi="Cambria" w:cs="Cambria"/>
-          <w:color w:val="000000" w:themeColor="text1"/>
-          <w:sz w:val="22"/>
-          <w:szCs w:val="22"/>
-          <w:lang w:val="en-US"/>
-        </w:rPr>
-        <w:t xml:space="preserve">, activities for </w:t>
-      </w:r>
-      <w:proofErr w:type="spellStart"/>
-      <w:r>
-        <w:rPr>
-          <w:rFonts w:ascii="Cambria" w:eastAsia="Cambria" w:hAnsi="Cambria" w:cs="Cambria"/>
-          <w:color w:val="000000" w:themeColor="text1"/>
-          <w:sz w:val="22"/>
-          <w:szCs w:val="22"/>
-          <w:lang w:val="en-US"/>
-        </w:rPr>
-        <w:t>attraching</w:t>
-      </w:r>
-      <w:proofErr w:type="spellEnd"/>
-      <w:r>
-        <w:rPr>
-          <w:rFonts w:ascii="Cambria" w:eastAsia="Cambria" w:hAnsi="Cambria" w:cs="Cambria"/>
-          <w:color w:val="000000" w:themeColor="text1"/>
-          <w:sz w:val="22"/>
-          <w:szCs w:val="22"/>
-          <w:lang w:val="en-US"/>
-        </w:rPr>
-        <w:t xml:space="preserve"> leads, typesetting e-mail pages</w:t>
-      </w:r>
-      <w:r>
-        <w:rPr>
-          <w:rFonts w:ascii="Cambria" w:eastAsia="Cambria" w:hAnsi="Cambria" w:cs="Cambria"/>
-          <w:b/>
-          <w:bCs/>
-          <w:color w:val="000000" w:themeColor="text1"/>
-          <w:sz w:val="22"/>
-          <w:szCs w:val="22"/>
-          <w:lang w:val="en-US"/>
-        </w:rPr>
         <w:t xml:space="preserve">, </w:t>
       </w:r>
       <w:r>
@@ -684,19 +835,7 @@
           <w:szCs w:val="22"/>
           <w:lang w:val="en-US"/>
         </w:rPr>
-        <w:t>, content u</w:t>
-      </w:r>
-      <w:bookmarkStart w:id="0" w:name="_GoBack"/>
-      <w:bookmarkEnd w:id="0"/>
-      <w:r>
-        <w:rPr>
-          <w:rFonts w:ascii="Cambria" w:eastAsia="Cambria" w:hAnsi="Cambria" w:cs="Cambria"/>
-          <w:color w:val="000000" w:themeColor="text1"/>
-          <w:sz w:val="22"/>
-          <w:szCs w:val="22"/>
-          <w:lang w:val="en-US"/>
-        </w:rPr>
-        <w:t>pdating (html)</w:t>
+        <w:t>, content updating (html)</w:t>
       </w:r>
     </w:p>
     <w:p>
@@ -1390,7 +1529,6 @@
           <w:szCs w:val="22"/>
           <w:lang w:val="en-US"/>
         </w:rPr>
-        <w:lastRenderedPageBreak/>
         <w:t xml:space="preserve">Courses and Certificates: </w:t>
       </w:r>
       <w:r>
@@ -1403,7 +1541,7 @@
         </w:rPr>
         <w:t xml:space="preserve">Build Front-End Web Apps from Scratch course </w:t>
       </w:r>
-      <w:hyperlink r:id="rId6">
+      <w:hyperlink r:id="rId7">
         <w:r>
           <w:rPr>
             <w:rStyle w:val="a3"/>
@@ -1426,7 +1564,7 @@
         </w:rPr>
         <w:t xml:space="preserve">; Professional HTML &amp; CSS, level 1 </w:t>
       </w:r>
-      <w:hyperlink r:id="rId7">
+      <w:hyperlink r:id="rId8">
         <w:r>
           <w:rPr>
             <w:rStyle w:val="a3"/>
@@ -1543,7 +1681,7 @@
           <w:lang w:val="en-US"/>
         </w:rPr>
       </w:pPr>
-      <w:hyperlink r:id="rId8">
+      <w:hyperlink r:id="rId9">
         <w:r>
           <w:rPr>
             <w:rStyle w:val="a3"/>
@@ -1601,7 +1739,7 @@
           <w:lang w:val="en-US"/>
         </w:rPr>
       </w:pPr>
-      <w:hyperlink r:id="rId9">
+      <w:hyperlink r:id="rId10">
         <w:r>
           <w:rPr>
             <w:rStyle w:val="a3"/>
@@ -1648,7 +1786,7 @@
           <w:lang w:val="en-US"/>
         </w:rPr>
       </w:pPr>
-      <w:hyperlink r:id="rId10" w:history="1">
+      <w:hyperlink r:id="rId11" w:history="1">
         <w:r>
           <w:rPr>
             <w:rStyle w:val="a3"/>
@@ -1669,7 +1807,7 @@
           <w:lang w:val="en-US"/>
         </w:rPr>
       </w:pPr>
-      <w:hyperlink r:id="rId11" w:history="1">
+      <w:hyperlink r:id="rId12" w:history="1">
         <w:r>
           <w:rPr>
             <w:rStyle w:val="a3"/>
@@ -1693,7 +1831,7 @@
           <w:lang w:val="en-US"/>
         </w:rPr>
       </w:pPr>
-      <w:hyperlink r:id="rId12">
+      <w:hyperlink r:id="rId13">
         <w:r>
           <w:rPr>
             <w:rStyle w:val="a3"/>
@@ -1714,7 +1852,7 @@
           <w:szCs w:val="22"/>
         </w:rPr>
       </w:pPr>
-      <w:hyperlink r:id="rId13" w:history="1">
+      <w:hyperlink r:id="rId14" w:history="1">
         <w:r>
           <w:rPr>
             <w:rStyle w:val="a3"/>
@@ -2420,6 +2558,22 @@
       <w:u w:val="single"/>
     </w:rPr>
   </w:style>
+  <w:style w:type="table" w:styleId="a6">
+    <w:name w:val="Table Grid"/>
+    <w:basedOn w:val="a1"/>
+    <w:uiPriority w:val="59"/>
+    <w:rsid w:val="0032018A"/>
+    <w:tblPr>
+      <w:tblBorders>
+        <w:top w:val="single" w:sz="4" w:space="0" w:color="auto"/>
+        <w:left w:val="single" w:sz="4" w:space="0" w:color="auto"/>
+        <w:bottom w:val="single" w:sz="4" w:space="0" w:color="auto"/>
+        <w:right w:val="single" w:sz="4" w:space="0" w:color="auto"/>
+        <w:insideH w:val="single" w:sz="4" w:space="0" w:color="auto"/>
+        <w:insideV w:val="single" w:sz="4" w:space="0" w:color="auto"/>
+      </w:tblBorders>
+    </w:tblPr>
+  </w:style>
 </w:styles>
 </file>
 

--- a/download/CV.docx
+++ b/download/CV.docx
@@ -179,8 +179,6 @@
                 <w:lang w:val="en-US"/>
               </w:rPr>
             </w:pPr>
-            <w:bookmarkStart w:id="0" w:name="_GoBack"/>
-            <w:bookmarkEnd w:id="0"/>
           </w:p>
           <w:p>
             <w:pPr>
@@ -448,7 +446,7 @@
     </w:p>
     <w:p>
       <w:pPr>
-        <w:ind w:firstLine="1134"/>
+        <w:ind w:left="1134"/>
         <w:rPr>
           <w:lang w:val="en-US"/>
         </w:rPr>
@@ -463,7 +461,7 @@
           <w:szCs w:val="22"/>
           <w:lang w:val="en-US"/>
         </w:rPr>
-        <w:t xml:space="preserve">Master of Technology </w:t>
+        <w:t xml:space="preserve">Master of </w:t>
       </w:r>
       <w:r>
         <w:rPr>
@@ -475,7 +473,7 @@
           <w:szCs w:val="22"/>
           <w:lang w:val="en-US"/>
         </w:rPr>
-        <w:t xml:space="preserve">in </w:t>
+        <w:t>Computer Science</w:t>
       </w:r>
       <w:r>
         <w:rPr>
@@ -487,49 +485,8 @@
           <w:szCs w:val="22"/>
           <w:lang w:val="en-US"/>
         </w:rPr>
-        <w:t>Mathematical Software and Information Systems Administration</w:t>
-      </w:r>
-    </w:p>
-    <w:p>
-      <w:pPr>
-        <w:rPr>
-          <w:lang w:val="en-US"/>
-        </w:rPr>
-      </w:pPr>
-      <w:r>
-        <w:rPr>
-          <w:lang w:val="en-US"/>
-        </w:rPr>
-        <w:br/>
-      </w:r>
-      <w:r>
-        <w:rPr>
-          <w:rFonts w:ascii="Cambria" w:eastAsia="Cambria" w:hAnsi="Cambria" w:cs="Cambria"/>
-          <w:color w:val="000000" w:themeColor="text1"/>
-          <w:sz w:val="22"/>
-          <w:szCs w:val="22"/>
-          <w:lang w:val="en-US"/>
-        </w:rPr>
-        <w:t>2010-2013</w:t>
-      </w:r>
-      <w:r>
-        <w:rPr>
-          <w:rFonts w:ascii="Cambria" w:eastAsia="Cambria" w:hAnsi="Cambria" w:cs="Cambria"/>
-          <w:color w:val="000000" w:themeColor="text1"/>
-          <w:sz w:val="22"/>
-          <w:szCs w:val="22"/>
-          <w:lang w:val="en-US"/>
-        </w:rPr>
-        <w:t xml:space="preserve"> URAL FEDERAL UNIVERSITY</w:t>
-      </w:r>
-    </w:p>
-    <w:p>
-      <w:pPr>
-        <w:ind w:firstLine="1134"/>
-        <w:rPr>
-          <w:lang w:val="en-US"/>
-        </w:rPr>
-      </w:pPr>
+        <w:t xml:space="preserve"> in </w:t>
+      </w:r>
       <w:r>
         <w:rPr>
           <w:rFonts w:ascii="Cambria" w:eastAsia="Cambria" w:hAnsi="Cambria" w:cs="Cambria"/>
@@ -540,44 +497,8 @@
           <w:szCs w:val="22"/>
           <w:lang w:val="en-US"/>
         </w:rPr>
-        <w:t>Higher Professional Education in Legal Regulation of Business</w:t>
-      </w:r>
-    </w:p>
-    <w:p>
-      <w:pPr>
-        <w:rPr>
-          <w:rFonts w:ascii="Cambria" w:eastAsia="Cambria" w:hAnsi="Cambria" w:cs="Cambria"/>
-          <w:color w:val="000000" w:themeColor="text1"/>
-          <w:sz w:val="22"/>
-          <w:szCs w:val="22"/>
-          <w:lang w:val="en-US"/>
-        </w:rPr>
-      </w:pPr>
-    </w:p>
-    <w:p>
-      <w:pPr>
-        <w:rPr>
-          <w:lang w:val="en-US"/>
-        </w:rPr>
-      </w:pPr>
-      <w:r>
-        <w:rPr>
-          <w:rFonts w:ascii="Cambria" w:eastAsia="Cambria" w:hAnsi="Cambria" w:cs="Cambria"/>
-          <w:color w:val="000000" w:themeColor="text1"/>
-          <w:sz w:val="22"/>
-          <w:szCs w:val="22"/>
-          <w:lang w:val="en-US"/>
-        </w:rPr>
-        <w:t xml:space="preserve">2009-2013 URAL FEDERAL UNIVERSITY </w:t>
-      </w:r>
-    </w:p>
-    <w:p>
-      <w:pPr>
-        <w:ind w:firstLine="1134"/>
-        <w:rPr>
-          <w:lang w:val="en-US"/>
-        </w:rPr>
-      </w:pPr>
+        <w:t xml:space="preserve">Technology </w:t>
+      </w:r>
       <w:r>
         <w:rPr>
           <w:rFonts w:ascii="Cambria" w:eastAsia="Cambria" w:hAnsi="Cambria" w:cs="Cambria"/>
@@ -588,7 +509,19 @@
           <w:szCs w:val="22"/>
           <w:lang w:val="en-US"/>
         </w:rPr>
-        <w:t>Bachelor of Technology in Design and Technology of Electronic Means</w:t>
+        <w:t xml:space="preserve">in </w:t>
+      </w:r>
+      <w:r>
+        <w:rPr>
+          <w:rFonts w:ascii="Cambria" w:eastAsia="Cambria" w:hAnsi="Cambria" w:cs="Cambria"/>
+          <w:i/>
+          <w:iCs/>
+          <w:color w:val="000000" w:themeColor="text1"/>
+          <w:sz w:val="22"/>
+          <w:szCs w:val="22"/>
+          <w:lang w:val="en-US"/>
+        </w:rPr>
+        <w:t>Mathematical Software and Information Systems Administration</w:t>
       </w:r>
     </w:p>
     <w:p>
@@ -604,6 +537,154 @@
         <w:br/>
       </w:r>
       <w:r>
+        <w:rPr>
+          <w:rFonts w:ascii="Cambria" w:eastAsia="Cambria" w:hAnsi="Cambria" w:cs="Cambria"/>
+          <w:color w:val="000000" w:themeColor="text1"/>
+          <w:sz w:val="22"/>
+          <w:szCs w:val="22"/>
+          <w:lang w:val="en-US"/>
+        </w:rPr>
+        <w:t>2010-2013</w:t>
+      </w:r>
+      <w:r>
+        <w:rPr>
+          <w:rFonts w:ascii="Cambria" w:eastAsia="Cambria" w:hAnsi="Cambria" w:cs="Cambria"/>
+          <w:color w:val="000000" w:themeColor="text1"/>
+          <w:sz w:val="22"/>
+          <w:szCs w:val="22"/>
+          <w:lang w:val="en-US"/>
+        </w:rPr>
+        <w:t xml:space="preserve"> URAL FEDERAL UNIVERSITY</w:t>
+      </w:r>
+      <w:r>
+        <w:rPr>
+          <w:rFonts w:ascii="Cambria" w:eastAsia="Cambria" w:hAnsi="Cambria" w:cs="Cambria"/>
+          <w:color w:val="000000" w:themeColor="text1"/>
+          <w:sz w:val="22"/>
+          <w:szCs w:val="22"/>
+          <w:lang w:val="en-US"/>
+        </w:rPr>
+        <w:t>s</w:t>
+      </w:r>
+    </w:p>
+    <w:p>
+      <w:pPr>
+        <w:ind w:firstLine="1134"/>
+        <w:rPr>
+          <w:lang w:val="en-US"/>
+        </w:rPr>
+      </w:pPr>
+      <w:r>
+        <w:rPr>
+          <w:rFonts w:ascii="Cambria" w:eastAsia="Cambria" w:hAnsi="Cambria" w:cs="Cambria"/>
+          <w:i/>
+          <w:iCs/>
+          <w:color w:val="000000" w:themeColor="text1"/>
+          <w:sz w:val="22"/>
+          <w:szCs w:val="22"/>
+          <w:lang w:val="en-US"/>
+        </w:rPr>
+        <w:t>Higher Professional Education in Legal Regulation of Business</w:t>
+      </w:r>
+    </w:p>
+    <w:p>
+      <w:pPr>
+        <w:rPr>
+          <w:rFonts w:ascii="Cambria" w:eastAsia="Cambria" w:hAnsi="Cambria" w:cs="Cambria"/>
+          <w:color w:val="000000" w:themeColor="text1"/>
+          <w:sz w:val="22"/>
+          <w:szCs w:val="22"/>
+          <w:lang w:val="en-US"/>
+        </w:rPr>
+      </w:pPr>
+    </w:p>
+    <w:p>
+      <w:pPr>
+        <w:rPr>
+          <w:lang w:val="en-US"/>
+        </w:rPr>
+      </w:pPr>
+      <w:r>
+        <w:rPr>
+          <w:rFonts w:ascii="Cambria" w:eastAsia="Cambria" w:hAnsi="Cambria" w:cs="Cambria"/>
+          <w:color w:val="000000" w:themeColor="text1"/>
+          <w:sz w:val="22"/>
+          <w:szCs w:val="22"/>
+          <w:lang w:val="en-US"/>
+        </w:rPr>
+        <w:t xml:space="preserve">2009-2013 URAL FEDERAL UNIVERSITY </w:t>
+      </w:r>
+    </w:p>
+    <w:p>
+      <w:pPr>
+        <w:ind w:left="1134"/>
+        <w:rPr>
+          <w:lang w:val="en-US"/>
+        </w:rPr>
+      </w:pPr>
+      <w:r>
+        <w:rPr>
+          <w:rFonts w:ascii="Cambria" w:eastAsia="Cambria" w:hAnsi="Cambria" w:cs="Cambria"/>
+          <w:i/>
+          <w:iCs/>
+          <w:color w:val="000000" w:themeColor="text1"/>
+          <w:sz w:val="22"/>
+          <w:szCs w:val="22"/>
+          <w:lang w:val="en-US"/>
+        </w:rPr>
+        <w:t xml:space="preserve">Bachelor </w:t>
+      </w:r>
+      <w:r>
+        <w:rPr>
+          <w:rFonts w:ascii="Cambria" w:eastAsia="Cambria" w:hAnsi="Cambria" w:cs="Cambria"/>
+          <w:i/>
+          <w:iCs/>
+          <w:color w:val="000000" w:themeColor="text1"/>
+          <w:sz w:val="22"/>
+          <w:szCs w:val="22"/>
+          <w:lang w:val="en-US"/>
+        </w:rPr>
+        <w:t>of</w:t>
+      </w:r>
+      <w:r>
+        <w:rPr>
+          <w:rFonts w:ascii="Cambria" w:eastAsia="Cambria" w:hAnsi="Cambria" w:cs="Cambria"/>
+          <w:i/>
+          <w:iCs/>
+          <w:color w:val="000000" w:themeColor="text1"/>
+          <w:sz w:val="22"/>
+          <w:szCs w:val="22"/>
+          <w:lang w:val="en-US"/>
+        </w:rPr>
+        <w:t xml:space="preserve"> Computer Science</w:t>
+      </w:r>
+      <w:r>
+        <w:rPr>
+          <w:rFonts w:ascii="Cambria" w:eastAsia="Cambria" w:hAnsi="Cambria" w:cs="Cambria"/>
+          <w:i/>
+          <w:iCs/>
+          <w:color w:val="000000" w:themeColor="text1"/>
+          <w:sz w:val="22"/>
+          <w:szCs w:val="22"/>
+          <w:lang w:val="en-US"/>
+        </w:rPr>
+        <w:t xml:space="preserve"> in</w:t>
+      </w:r>
+      <w:r>
+        <w:rPr>
+          <w:rFonts w:ascii="Cambria" w:eastAsia="Cambria" w:hAnsi="Cambria" w:cs="Cambria"/>
+          <w:i/>
+          <w:iCs/>
+          <w:color w:val="000000" w:themeColor="text1"/>
+          <w:sz w:val="22"/>
+          <w:szCs w:val="22"/>
+          <w:lang w:val="en-US"/>
+        </w:rPr>
+        <w:t xml:space="preserve"> Technology in Design and Technology of Electronic Means</w:t>
+      </w:r>
+    </w:p>
+    <w:p>
+      <w:pPr>
         <w:rPr>
           <w:rFonts w:ascii="Cambria" w:eastAsia="Cambria" w:hAnsi="Cambria" w:cs="Cambria"/>
           <w:b/>
@@ -613,24 +694,12 @@
           <w:szCs w:val="22"/>
           <w:lang w:val="en-US"/>
         </w:rPr>
-        <w:t>WORK EXPERIENCE</w:t>
-      </w:r>
-    </w:p>
-    <w:p>
-      <w:pPr>
-        <w:rPr>
-          <w:lang w:val="en-US"/>
-        </w:rPr>
-      </w:pPr>
-      <w:r>
-        <w:rPr>
-          <w:rFonts w:ascii="Cambria" w:eastAsia="Cambria" w:hAnsi="Cambria" w:cs="Cambria"/>
-          <w:color w:val="000000" w:themeColor="text1"/>
-          <w:sz w:val="22"/>
-          <w:szCs w:val="22"/>
-          <w:lang w:val="en-US"/>
-        </w:rPr>
-        <w:t>16 October 2017 –</w:t>
+      </w:pPr>
+      <w:r>
+        <w:rPr>
+          <w:lang w:val="en-US"/>
+        </w:rPr>
+        <w:br/>
       </w:r>
       <w:r>
         <w:rPr>
@@ -642,17 +711,26 @@
           <w:szCs w:val="22"/>
           <w:lang w:val="en-US"/>
         </w:rPr>
-        <w:t xml:space="preserve"> </w:t>
-      </w:r>
-      <w:r>
-        <w:rPr>
-          <w:rFonts w:ascii="Cambria" w:eastAsia="Cambria" w:hAnsi="Cambria" w:cs="Cambria"/>
-          <w:color w:val="000000" w:themeColor="text1"/>
-          <w:sz w:val="22"/>
-          <w:szCs w:val="22"/>
-          <w:lang w:val="en-US"/>
-        </w:rPr>
-        <w:t xml:space="preserve">present time </w:t>
+        <w:t>WORK EXPERIENCE</w:t>
+      </w:r>
+    </w:p>
+    <w:p>
+      <w:pPr>
+        <w:rPr>
+          <w:rFonts w:cstheme="majorHAnsi"/>
+          <w:sz w:val="22"/>
+          <w:szCs w:val="22"/>
+          <w:lang w:val="en-US"/>
+        </w:rPr>
+      </w:pPr>
+      <w:r>
+        <w:rPr>
+          <w:rFonts w:cstheme="majorHAnsi"/>
+          <w:sz w:val="22"/>
+          <w:szCs w:val="22"/>
+          <w:lang w:val="en-US"/>
+        </w:rPr>
+        <w:t>02 July – present time</w:t>
       </w:r>
     </w:p>
     <w:p>
@@ -671,17 +749,45 @@
           <w:szCs w:val="22"/>
           <w:lang w:val="en-US"/>
         </w:rPr>
-        <w:t xml:space="preserve">OOO ‘Ideco’ </w:t>
+        <w:t>Bank</w:t>
+      </w:r>
+      <w:r>
+        <w:rPr>
+          <w:rFonts w:ascii="Cambria" w:eastAsia="Cambria" w:hAnsi="Cambria" w:cs="Cambria"/>
+          <w:caps/>
+          <w:color w:val="000000" w:themeColor="text1"/>
+          <w:sz w:val="22"/>
+          <w:szCs w:val="22"/>
+          <w:lang w:val="en-US"/>
+        </w:rPr>
+        <w:t xml:space="preserve"> ‘</w:t>
+      </w:r>
+      <w:r>
+        <w:rPr>
+          <w:rFonts w:ascii="Cambria" w:eastAsia="Cambria" w:hAnsi="Cambria" w:cs="Cambria"/>
+          <w:caps/>
+          <w:color w:val="000000" w:themeColor="text1"/>
+          <w:sz w:val="22"/>
+          <w:szCs w:val="22"/>
+          <w:lang w:val="en-US"/>
+        </w:rPr>
+        <w:t>tochka</w:t>
+      </w:r>
+      <w:r>
+        <w:rPr>
+          <w:rFonts w:ascii="Cambria" w:eastAsia="Cambria" w:hAnsi="Cambria" w:cs="Cambria"/>
+          <w:caps/>
+          <w:color w:val="000000" w:themeColor="text1"/>
+          <w:sz w:val="22"/>
+          <w:szCs w:val="22"/>
+          <w:lang w:val="en-US"/>
+        </w:rPr>
+        <w:t xml:space="preserve">’ </w:t>
       </w:r>
     </w:p>
     <w:p>
       <w:pPr>
         <w:ind w:firstLine="1134"/>
-        <w:rPr>
-          <w:lang w:val="en-US"/>
-        </w:rPr>
-      </w:pPr>
-      <w:r>
         <w:rPr>
           <w:rFonts w:ascii="Cambria" w:eastAsia="Cambria" w:hAnsi="Cambria" w:cs="Cambria"/>
           <w:i/>
@@ -691,13 +797,28 @@
           <w:szCs w:val="22"/>
           <w:lang w:val="en-US"/>
         </w:rPr>
-        <w:t xml:space="preserve">Internet Marketer </w:t>
+      </w:pPr>
+      <w:r>
+        <w:rPr>
+          <w:rFonts w:ascii="Cambria" w:eastAsia="Cambria" w:hAnsi="Cambria" w:cs="Cambria"/>
+          <w:i/>
+          <w:iCs/>
+          <w:color w:val="000000" w:themeColor="text1"/>
+          <w:sz w:val="22"/>
+          <w:szCs w:val="22"/>
+          <w:lang w:val="en-US"/>
+        </w:rPr>
+        <w:t>Front-end Developer</w:t>
       </w:r>
     </w:p>
     <w:p>
       <w:pPr>
         <w:jc w:val="both"/>
         <w:rPr>
+          <w:rFonts w:ascii="Cambria" w:eastAsia="Cambria" w:hAnsi="Cambria" w:cs="Cambria"/>
+          <w:color w:val="000000" w:themeColor="text1"/>
+          <w:sz w:val="22"/>
+          <w:szCs w:val="22"/>
           <w:lang w:val="en-US"/>
         </w:rPr>
       </w:pPr>
@@ -719,49 +840,97 @@
           <w:szCs w:val="22"/>
           <w:lang w:val="en-US"/>
         </w:rPr>
-        <w:t xml:space="preserve">reating POS material, maintaining and updating websites, writing technical specifications for designers and programmers, monitoring tasks, </w:t>
-      </w:r>
-      <w:r>
-        <w:rPr>
-          <w:rFonts w:ascii="Cambria" w:eastAsia="Cambria" w:hAnsi="Cambria" w:cs="Cambria"/>
-          <w:color w:val="000000" w:themeColor="text1"/>
-          <w:sz w:val="22"/>
-          <w:szCs w:val="22"/>
-          <w:lang w:val="en-US"/>
-        </w:rPr>
-        <w:t>SMM</w:t>
-      </w:r>
-      <w:r>
-        <w:rPr>
-          <w:rFonts w:ascii="Cambria" w:eastAsia="Cambria" w:hAnsi="Cambria" w:cs="Cambria"/>
-          <w:color w:val="000000" w:themeColor="text1"/>
-          <w:sz w:val="22"/>
-          <w:szCs w:val="22"/>
-          <w:lang w:val="en-US"/>
-        </w:rPr>
-        <w:t xml:space="preserve">, activities for </w:t>
-      </w:r>
-      <w:proofErr w:type="spellStart"/>
-      <w:r>
-        <w:rPr>
-          <w:rFonts w:ascii="Cambria" w:eastAsia="Cambria" w:hAnsi="Cambria" w:cs="Cambria"/>
-          <w:color w:val="000000" w:themeColor="text1"/>
-          <w:sz w:val="22"/>
-          <w:szCs w:val="22"/>
-          <w:lang w:val="en-US"/>
-        </w:rPr>
-        <w:t>attraching</w:t>
-      </w:r>
-      <w:proofErr w:type="spellEnd"/>
-      <w:r>
-        <w:rPr>
-          <w:rFonts w:ascii="Cambria" w:eastAsia="Cambria" w:hAnsi="Cambria" w:cs="Cambria"/>
-          <w:color w:val="000000" w:themeColor="text1"/>
-          <w:sz w:val="22"/>
-          <w:szCs w:val="22"/>
-          <w:lang w:val="en-US"/>
-        </w:rPr>
-        <w:t xml:space="preserve"> leads, typesetting e-mail pages</w:t>
+        <w:t xml:space="preserve">reating </w:t>
+      </w:r>
+      <w:r>
+        <w:rPr>
+          <w:rFonts w:ascii="Cambria" w:eastAsia="Cambria" w:hAnsi="Cambria" w:cs="Cambria"/>
+          <w:color w:val="000000" w:themeColor="text1"/>
+          <w:sz w:val="22"/>
+          <w:szCs w:val="22"/>
+          <w:lang w:val="en-US"/>
+        </w:rPr>
+        <w:t>new components on Angular2, marking-up with material design, working on user scenarios</w:t>
+      </w:r>
+      <w:r>
+        <w:rPr>
+          <w:rFonts w:ascii="Cambria" w:eastAsia="Cambria" w:hAnsi="Cambria" w:cs="Cambria"/>
+          <w:color w:val="000000" w:themeColor="text1"/>
+          <w:sz w:val="22"/>
+          <w:szCs w:val="22"/>
+          <w:lang w:val="en-US"/>
+        </w:rPr>
+        <w:t xml:space="preserve"> for improving usability</w:t>
+      </w:r>
+      <w:bookmarkStart w:id="0" w:name="_GoBack"/>
+      <w:bookmarkEnd w:id="0"/>
+      <w:r>
+        <w:rPr>
+          <w:rFonts w:ascii="Cambria" w:eastAsia="Cambria" w:hAnsi="Cambria" w:cs="Cambria"/>
+          <w:color w:val="000000" w:themeColor="text1"/>
+          <w:sz w:val="22"/>
+          <w:szCs w:val="22"/>
+          <w:lang w:val="en-US"/>
+        </w:rPr>
+        <w:t xml:space="preserve">, </w:t>
+      </w:r>
+      <w:r>
+        <w:rPr>
+          <w:rFonts w:ascii="Cambria" w:eastAsia="Cambria" w:hAnsi="Cambria" w:cs="Cambria"/>
+          <w:color w:val="000000" w:themeColor="text1"/>
+          <w:sz w:val="22"/>
+          <w:szCs w:val="22"/>
+          <w:lang w:val="en-US"/>
+        </w:rPr>
+        <w:t xml:space="preserve">support </w:t>
+      </w:r>
+      <w:r>
+        <w:rPr>
+          <w:rFonts w:ascii="Cambria" w:eastAsia="Cambria" w:hAnsi="Cambria" w:cs="Cambria"/>
+          <w:color w:val="000000" w:themeColor="text1"/>
+          <w:sz w:val="22"/>
+          <w:szCs w:val="22"/>
+          <w:lang w:val="en-US"/>
+        </w:rPr>
+        <w:t>written parts.</w:t>
+      </w:r>
+    </w:p>
+    <w:p>
+      <w:pPr>
+        <w:rPr>
+          <w:rFonts w:ascii="Cambria" w:eastAsia="Cambria" w:hAnsi="Cambria" w:cs="Cambria"/>
+          <w:color w:val="000000" w:themeColor="text1"/>
+          <w:sz w:val="22"/>
+          <w:szCs w:val="22"/>
+          <w:lang w:val="en-US"/>
+        </w:rPr>
+      </w:pPr>
+      <w:r>
+        <w:rPr>
+          <w:rFonts w:ascii="Cambria" w:eastAsia="Cambria" w:hAnsi="Cambria" w:cs="Cambria"/>
+          <w:color w:val="000000" w:themeColor="text1"/>
+          <w:sz w:val="22"/>
+          <w:szCs w:val="22"/>
+          <w:lang w:val="en-US"/>
+        </w:rPr>
+        <w:tab/>
+      </w:r>
+    </w:p>
+    <w:p>
+      <w:pPr>
+        <w:rPr>
+          <w:lang w:val="en-US"/>
+        </w:rPr>
+      </w:pPr>
+      <w:r>
+        <w:rPr>
+          <w:rFonts w:ascii="Cambria" w:eastAsia="Cambria" w:hAnsi="Cambria" w:cs="Cambria"/>
+          <w:color w:val="000000" w:themeColor="text1"/>
+          <w:sz w:val="22"/>
+          <w:szCs w:val="22"/>
+          <w:lang w:val="en-US"/>
+        </w:rPr>
+        <w:t>16 October 2017 –</w:t>
       </w:r>
       <w:r>
         <w:rPr>
@@ -773,97 +942,17 @@
           <w:szCs w:val="22"/>
           <w:lang w:val="en-US"/>
         </w:rPr>
-        <w:t xml:space="preserve">, </w:t>
-      </w:r>
-      <w:r>
-        <w:rPr>
-          <w:rFonts w:ascii="Cambria" w:eastAsia="Cambria" w:hAnsi="Cambria" w:cs="Cambria"/>
-          <w:color w:val="000000" w:themeColor="text1"/>
-          <w:sz w:val="22"/>
-          <w:szCs w:val="22"/>
-          <w:lang w:val="en-US"/>
-        </w:rPr>
-        <w:t xml:space="preserve">working with mailing lists </w:t>
-      </w:r>
-      <w:proofErr w:type="gramStart"/>
-      <w:r>
-        <w:rPr>
-          <w:rFonts w:ascii="Cambria" w:eastAsia="Cambria" w:hAnsi="Cambria" w:cs="Cambria"/>
-          <w:color w:val="000000" w:themeColor="text1"/>
-          <w:sz w:val="22"/>
-          <w:szCs w:val="22"/>
-          <w:lang w:val="en-US"/>
-        </w:rPr>
-        <w:t>databases</w:t>
-      </w:r>
-      <w:r>
-        <w:rPr>
-          <w:rFonts w:ascii="Cambria" w:eastAsia="Cambria" w:hAnsi="Cambria" w:cs="Cambria"/>
-          <w:color w:val="000000" w:themeColor="text1"/>
-          <w:sz w:val="22"/>
-          <w:szCs w:val="22"/>
-          <w:lang w:val="en-US"/>
-        </w:rPr>
-        <w:t>(</w:t>
-      </w:r>
-      <w:proofErr w:type="gramEnd"/>
-      <w:r>
-        <w:rPr>
-          <w:rFonts w:ascii="Cambria" w:eastAsia="Cambria" w:hAnsi="Cambria" w:cs="Cambria"/>
-          <w:color w:val="000000" w:themeColor="text1"/>
-          <w:sz w:val="22"/>
-          <w:szCs w:val="22"/>
-          <w:lang w:val="en-US"/>
-        </w:rPr>
-        <w:t>collect and parsing</w:t>
-      </w:r>
-      <w:r>
-        <w:rPr>
-          <w:rFonts w:ascii="Cambria" w:eastAsia="Cambria" w:hAnsi="Cambria" w:cs="Cambria"/>
-          <w:color w:val="000000" w:themeColor="text1"/>
-          <w:sz w:val="22"/>
-          <w:szCs w:val="22"/>
-          <w:lang w:val="en-US"/>
-        </w:rPr>
-        <w:t>)</w:t>
-      </w:r>
-      <w:r>
-        <w:rPr>
-          <w:rFonts w:ascii="Cambria" w:eastAsia="Cambria" w:hAnsi="Cambria" w:cs="Cambria"/>
-          <w:color w:val="000000" w:themeColor="text1"/>
-          <w:sz w:val="22"/>
-          <w:szCs w:val="22"/>
-          <w:lang w:val="en-US"/>
-        </w:rPr>
-        <w:t>, content updating (html)</w:t>
-      </w:r>
-    </w:p>
-    <w:p>
-      <w:pPr>
-        <w:rPr>
-          <w:rFonts w:ascii="Cambria" w:eastAsia="Cambria" w:hAnsi="Cambria" w:cs="Cambria"/>
-          <w:color w:val="000000" w:themeColor="text1"/>
-          <w:sz w:val="22"/>
-          <w:szCs w:val="22"/>
-          <w:lang w:val="en-US"/>
-        </w:rPr>
-      </w:pPr>
-    </w:p>
-    <w:p>
-      <w:pPr>
-        <w:rPr>
-          <w:lang w:val="en-US"/>
-        </w:rPr>
-      </w:pPr>
-      <w:r>
-        <w:rPr>
-          <w:rFonts w:ascii="Cambria" w:eastAsia="Cambria" w:hAnsi="Cambria" w:cs="Cambria"/>
-          <w:color w:val="000000" w:themeColor="text1"/>
-          <w:sz w:val="22"/>
-          <w:szCs w:val="22"/>
-          <w:lang w:val="en-US"/>
-        </w:rPr>
-        <w:t>15 January 2017 – 13 October 2017</w:t>
+        <w:t xml:space="preserve"> </w:t>
+      </w:r>
+      <w:r>
+        <w:rPr>
+          <w:rFonts w:ascii="Cambria" w:eastAsia="Cambria" w:hAnsi="Cambria" w:cs="Cambria"/>
+          <w:color w:val="000000" w:themeColor="text1"/>
+          <w:sz w:val="22"/>
+          <w:szCs w:val="22"/>
+          <w:lang w:val="en-US"/>
+        </w:rPr>
+        <w:t>31 June 2018</w:t>
       </w:r>
     </w:p>
     <w:p>
@@ -882,7 +971,7 @@
           <w:szCs w:val="22"/>
           <w:lang w:val="en-US"/>
         </w:rPr>
-        <w:t>Advertising Agency ‘Index Art’</w:t>
+        <w:t xml:space="preserve">OOO ‘Ideco’ </w:t>
       </w:r>
     </w:p>
     <w:p>
@@ -902,7 +991,7 @@
           <w:szCs w:val="22"/>
           <w:lang w:val="en-US"/>
         </w:rPr>
-        <w:t>SEO Specialist</w:t>
+        <w:t xml:space="preserve">Internet Marketer </w:t>
       </w:r>
     </w:p>
     <w:p>
@@ -920,29 +1009,57 @@
           <w:szCs w:val="22"/>
           <w:lang w:val="en-US"/>
         </w:rPr>
-        <w:t xml:space="preserve">Creating a semantic core, designing and implementing </w:t>
-      </w:r>
-      <w:proofErr w:type="spellStart"/>
-      <w:r>
-        <w:rPr>
-          <w:rFonts w:ascii="Cambria" w:eastAsia="Cambria" w:hAnsi="Cambria" w:cs="Cambria"/>
-          <w:color w:val="000000" w:themeColor="text1"/>
-          <w:sz w:val="22"/>
-          <w:szCs w:val="22"/>
-          <w:lang w:val="pt-PT"/>
-        </w:rPr>
-        <w:t>metadata</w:t>
-      </w:r>
-      <w:proofErr w:type="spellEnd"/>
-      <w:r>
-        <w:rPr>
-          <w:rFonts w:ascii="Cambria" w:eastAsia="Cambria" w:hAnsi="Cambria" w:cs="Cambria"/>
-          <w:color w:val="000000" w:themeColor="text1"/>
-          <w:sz w:val="22"/>
-          <w:szCs w:val="22"/>
-          <w:lang w:val="en-US"/>
-        </w:rPr>
-        <w:t>, technical auditing (</w:t>
+        <w:t>C</w:t>
+      </w:r>
+      <w:r>
+        <w:rPr>
+          <w:rFonts w:ascii="Cambria" w:eastAsia="Cambria" w:hAnsi="Cambria" w:cs="Cambria"/>
+          <w:color w:val="000000" w:themeColor="text1"/>
+          <w:sz w:val="22"/>
+          <w:szCs w:val="22"/>
+          <w:lang w:val="en-US"/>
+        </w:rPr>
+        <w:t xml:space="preserve">reating POS material, maintaining and updating websites, writing technical specifications for designers and programmers, monitoring tasks, </w:t>
+      </w:r>
+      <w:r>
+        <w:rPr>
+          <w:rFonts w:ascii="Cambria" w:eastAsia="Cambria" w:hAnsi="Cambria" w:cs="Cambria"/>
+          <w:color w:val="000000" w:themeColor="text1"/>
+          <w:sz w:val="22"/>
+          <w:szCs w:val="22"/>
+          <w:lang w:val="en-US"/>
+        </w:rPr>
+        <w:t>SMM</w:t>
+      </w:r>
+      <w:r>
+        <w:rPr>
+          <w:rFonts w:ascii="Cambria" w:eastAsia="Cambria" w:hAnsi="Cambria" w:cs="Cambria"/>
+          <w:color w:val="000000" w:themeColor="text1"/>
+          <w:sz w:val="22"/>
+          <w:szCs w:val="22"/>
+          <w:lang w:val="en-US"/>
+        </w:rPr>
+        <w:t>, activities for attrac</w:t>
+      </w:r>
+      <w:r>
+        <w:rPr>
+          <w:rFonts w:ascii="Cambria" w:eastAsia="Cambria" w:hAnsi="Cambria" w:cs="Cambria"/>
+          <w:color w:val="000000" w:themeColor="text1"/>
+          <w:sz w:val="22"/>
+          <w:szCs w:val="22"/>
+          <w:lang w:val="en-US"/>
+        </w:rPr>
+        <w:t>t</w:t>
+      </w:r>
+      <w:r>
+        <w:rPr>
+          <w:rFonts w:ascii="Cambria" w:eastAsia="Cambria" w:hAnsi="Cambria" w:cs="Cambria"/>
+          <w:color w:val="000000" w:themeColor="text1"/>
+          <w:sz w:val="22"/>
+          <w:szCs w:val="22"/>
+          <w:lang w:val="en-US"/>
+        </w:rPr>
+        <w:t>ing leads, typesetting e-mail pages</w:t>
       </w:r>
       <w:r>
         <w:rPr>
@@ -954,6 +1071,184 @@
           <w:szCs w:val="22"/>
           <w:lang w:val="en-US"/>
         </w:rPr>
+        <w:t xml:space="preserve">, </w:t>
+      </w:r>
+      <w:r>
+        <w:rPr>
+          <w:rFonts w:ascii="Cambria" w:eastAsia="Cambria" w:hAnsi="Cambria" w:cs="Cambria"/>
+          <w:color w:val="000000" w:themeColor="text1"/>
+          <w:sz w:val="22"/>
+          <w:szCs w:val="22"/>
+          <w:lang w:val="en-US"/>
+        </w:rPr>
+        <w:t>working with mailing lists databases</w:t>
+      </w:r>
+      <w:r>
+        <w:rPr>
+          <w:rFonts w:ascii="Cambria" w:eastAsia="Cambria" w:hAnsi="Cambria" w:cs="Cambria"/>
+          <w:color w:val="000000" w:themeColor="text1"/>
+          <w:sz w:val="22"/>
+          <w:szCs w:val="22"/>
+          <w:lang w:val="en-US"/>
+        </w:rPr>
+        <w:t xml:space="preserve"> </w:t>
+      </w:r>
+      <w:r>
+        <w:rPr>
+          <w:rFonts w:ascii="Cambria" w:eastAsia="Cambria" w:hAnsi="Cambria" w:cs="Cambria"/>
+          <w:color w:val="000000" w:themeColor="text1"/>
+          <w:sz w:val="22"/>
+          <w:szCs w:val="22"/>
+          <w:lang w:val="en-US"/>
+        </w:rPr>
+        <w:t>(</w:t>
+      </w:r>
+      <w:r>
+        <w:rPr>
+          <w:rFonts w:ascii="Cambria" w:eastAsia="Cambria" w:hAnsi="Cambria" w:cs="Cambria"/>
+          <w:color w:val="000000" w:themeColor="text1"/>
+          <w:sz w:val="22"/>
+          <w:szCs w:val="22"/>
+          <w:lang w:val="en-US"/>
+        </w:rPr>
+        <w:t>collect and parsing</w:t>
+      </w:r>
+      <w:r>
+        <w:rPr>
+          <w:rFonts w:ascii="Cambria" w:eastAsia="Cambria" w:hAnsi="Cambria" w:cs="Cambria"/>
+          <w:color w:val="000000" w:themeColor="text1"/>
+          <w:sz w:val="22"/>
+          <w:szCs w:val="22"/>
+          <w:lang w:val="en-US"/>
+        </w:rPr>
+        <w:t>)</w:t>
+      </w:r>
+      <w:r>
+        <w:rPr>
+          <w:rFonts w:ascii="Cambria" w:eastAsia="Cambria" w:hAnsi="Cambria" w:cs="Cambria"/>
+          <w:color w:val="000000" w:themeColor="text1"/>
+          <w:sz w:val="22"/>
+          <w:szCs w:val="22"/>
+          <w:lang w:val="en-US"/>
+        </w:rPr>
+        <w:t>, content updating (html)</w:t>
+      </w:r>
+    </w:p>
+    <w:p>
+      <w:pPr>
+        <w:rPr>
+          <w:rFonts w:ascii="Cambria" w:eastAsia="Cambria" w:hAnsi="Cambria" w:cs="Cambria"/>
+          <w:color w:val="000000" w:themeColor="text1"/>
+          <w:sz w:val="22"/>
+          <w:szCs w:val="22"/>
+          <w:lang w:val="en-US"/>
+        </w:rPr>
+      </w:pPr>
+    </w:p>
+    <w:p>
+      <w:pPr>
+        <w:rPr>
+          <w:lang w:val="en-US"/>
+        </w:rPr>
+      </w:pPr>
+      <w:r>
+        <w:rPr>
+          <w:rFonts w:ascii="Cambria" w:eastAsia="Cambria" w:hAnsi="Cambria" w:cs="Cambria"/>
+          <w:color w:val="000000" w:themeColor="text1"/>
+          <w:sz w:val="22"/>
+          <w:szCs w:val="22"/>
+          <w:lang w:val="en-US"/>
+        </w:rPr>
+        <w:t>15 January 2017 – 13 October 2017</w:t>
+      </w:r>
+    </w:p>
+    <w:p>
+      <w:pPr>
+        <w:ind w:left="1134"/>
+        <w:rPr>
+          <w:lang w:val="en-US"/>
+        </w:rPr>
+      </w:pPr>
+      <w:r>
+        <w:rPr>
+          <w:rFonts w:ascii="Cambria" w:eastAsia="Cambria" w:hAnsi="Cambria" w:cs="Cambria"/>
+          <w:caps/>
+          <w:color w:val="000000" w:themeColor="text1"/>
+          <w:sz w:val="22"/>
+          <w:szCs w:val="22"/>
+          <w:lang w:val="en-US"/>
+        </w:rPr>
+        <w:t>Advertising Agency ‘Index Art’</w:t>
+      </w:r>
+    </w:p>
+    <w:p>
+      <w:pPr>
+        <w:ind w:firstLine="1134"/>
+        <w:rPr>
+          <w:lang w:val="en-US"/>
+        </w:rPr>
+      </w:pPr>
+      <w:r>
+        <w:rPr>
+          <w:rFonts w:ascii="Cambria" w:eastAsia="Cambria" w:hAnsi="Cambria" w:cs="Cambria"/>
+          <w:i/>
+          <w:iCs/>
+          <w:color w:val="000000" w:themeColor="text1"/>
+          <w:sz w:val="22"/>
+          <w:szCs w:val="22"/>
+          <w:lang w:val="en-US"/>
+        </w:rPr>
+        <w:t>SEO Specialist</w:t>
+      </w:r>
+    </w:p>
+    <w:p>
+      <w:pPr>
+        <w:jc w:val="both"/>
+        <w:rPr>
+          <w:lang w:val="en-US"/>
+        </w:rPr>
+      </w:pPr>
+      <w:r>
+        <w:rPr>
+          <w:rFonts w:ascii="Cambria" w:eastAsia="Cambria" w:hAnsi="Cambria" w:cs="Cambria"/>
+          <w:color w:val="000000" w:themeColor="text1"/>
+          <w:sz w:val="22"/>
+          <w:szCs w:val="22"/>
+          <w:lang w:val="en-US"/>
+        </w:rPr>
+        <w:t xml:space="preserve">Creating a semantic core, designing and implementing </w:t>
+      </w:r>
+      <w:proofErr w:type="spellStart"/>
+      <w:r>
+        <w:rPr>
+          <w:rFonts w:ascii="Cambria" w:eastAsia="Cambria" w:hAnsi="Cambria" w:cs="Cambria"/>
+          <w:color w:val="000000" w:themeColor="text1"/>
+          <w:sz w:val="22"/>
+          <w:szCs w:val="22"/>
+          <w:lang w:val="pt-PT"/>
+        </w:rPr>
+        <w:t>metadata</w:t>
+      </w:r>
+      <w:proofErr w:type="spellEnd"/>
+      <w:r>
+        <w:rPr>
+          <w:rFonts w:ascii="Cambria" w:eastAsia="Cambria" w:hAnsi="Cambria" w:cs="Cambria"/>
+          <w:color w:val="000000" w:themeColor="text1"/>
+          <w:sz w:val="22"/>
+          <w:szCs w:val="22"/>
+          <w:lang w:val="en-US"/>
+        </w:rPr>
+        <w:t>, technical auditing (</w:t>
+      </w:r>
+      <w:r>
+        <w:rPr>
+          <w:rFonts w:ascii="Cambria" w:eastAsia="Cambria" w:hAnsi="Cambria" w:cs="Cambria"/>
+          <w:bCs/>
+          <w:color w:val="000000" w:themeColor="text1"/>
+          <w:sz w:val="22"/>
+          <w:szCs w:val="22"/>
+          <w:lang w:val="en-US"/>
+        </w:rPr>
         <w:t>layout</w:t>
       </w:r>
       <w:r>
@@ -964,7 +1259,17 @@
           <w:szCs w:val="22"/>
           <w:lang w:val="en-US"/>
         </w:rPr>
-        <w:t>, structure, accessibility), content updating,</w:t>
+        <w:t>,</w:t>
+      </w:r>
+      <w:r>
+        <w:rPr>
+          <w:rFonts w:ascii="Cambria" w:eastAsia="Cambria" w:hAnsi="Cambria" w:cs="Cambria"/>
+          <w:color w:val="000000" w:themeColor="text1"/>
+          <w:sz w:val="22"/>
+          <w:szCs w:val="22"/>
+          <w:lang w:val="en-US"/>
+        </w:rPr>
+        <w:t xml:space="preserve"> structure, accessibility), content updating,</w:t>
       </w:r>
       <w:r>
         <w:rPr>
@@ -1112,40 +1417,78 @@
         </w:rPr>
         <w:t xml:space="preserve">, </w:t>
       </w:r>
+      <w:r>
+        <w:rPr>
+          <w:rFonts w:ascii="Cambria" w:eastAsia="Cambria" w:hAnsi="Cambria" w:cs="Cambria"/>
+          <w:color w:val="000000" w:themeColor="text1"/>
+          <w:sz w:val="22"/>
+          <w:szCs w:val="22"/>
+          <w:lang w:val="en-US"/>
+        </w:rPr>
+        <w:t>G</w:t>
+      </w:r>
+      <w:r>
+        <w:rPr>
+          <w:rFonts w:ascii="Cambria" w:eastAsia="Cambria" w:hAnsi="Cambria" w:cs="Cambria"/>
+          <w:color w:val="000000" w:themeColor="text1"/>
+          <w:sz w:val="22"/>
+          <w:szCs w:val="22"/>
+          <w:lang w:val="en-US"/>
+        </w:rPr>
+        <w:t xml:space="preserve">oogle </w:t>
+      </w:r>
       <w:proofErr w:type="spellStart"/>
-      <w:proofErr w:type="gramStart"/>
-      <w:r>
-        <w:rPr>
-          <w:rFonts w:ascii="Cambria" w:eastAsia="Cambria" w:hAnsi="Cambria" w:cs="Cambria"/>
-          <w:color w:val="000000" w:themeColor="text1"/>
-          <w:sz w:val="22"/>
-          <w:szCs w:val="22"/>
-          <w:lang w:val="en-US"/>
-        </w:rPr>
-        <w:t>G</w:t>
-      </w:r>
-      <w:r>
-        <w:rPr>
-          <w:rFonts w:ascii="Cambria" w:eastAsia="Cambria" w:hAnsi="Cambria" w:cs="Cambria"/>
-          <w:color w:val="000000" w:themeColor="text1"/>
-          <w:sz w:val="22"/>
-          <w:szCs w:val="22"/>
-          <w:lang w:val="en-US"/>
-        </w:rPr>
-        <w:t>.</w:t>
-      </w:r>
-      <w:r>
-        <w:rPr>
-          <w:rFonts w:ascii="Cambria" w:eastAsia="Cambria" w:hAnsi="Cambria" w:cs="Cambria"/>
-          <w:color w:val="000000" w:themeColor="text1"/>
-          <w:sz w:val="22"/>
-          <w:szCs w:val="22"/>
-          <w:lang w:val="en-US"/>
-        </w:rPr>
-        <w:t>Adwrods</w:t>
+      <w:r>
+        <w:rPr>
+          <w:rFonts w:ascii="Cambria" w:eastAsia="Cambria" w:hAnsi="Cambria" w:cs="Cambria"/>
+          <w:color w:val="000000" w:themeColor="text1"/>
+          <w:sz w:val="22"/>
+          <w:szCs w:val="22"/>
+          <w:lang w:val="en-US"/>
+        </w:rPr>
+        <w:t>Adr</w:t>
+      </w:r>
+      <w:r>
+        <w:rPr>
+          <w:rFonts w:ascii="Cambria" w:eastAsia="Cambria" w:hAnsi="Cambria" w:cs="Cambria"/>
+          <w:color w:val="000000" w:themeColor="text1"/>
+          <w:sz w:val="22"/>
+          <w:szCs w:val="22"/>
+          <w:lang w:val="en-US"/>
+        </w:rPr>
+        <w:t>w</w:t>
+      </w:r>
+      <w:r>
+        <w:rPr>
+          <w:rFonts w:ascii="Cambria" w:eastAsia="Cambria" w:hAnsi="Cambria" w:cs="Cambria"/>
+          <w:color w:val="000000" w:themeColor="text1"/>
+          <w:sz w:val="22"/>
+          <w:szCs w:val="22"/>
+          <w:lang w:val="en-US"/>
+        </w:rPr>
+        <w:t>o</w:t>
+      </w:r>
+      <w:r>
+        <w:rPr>
+          <w:rFonts w:ascii="Cambria" w:eastAsia="Cambria" w:hAnsi="Cambria" w:cs="Cambria"/>
+          <w:color w:val="000000" w:themeColor="text1"/>
+          <w:sz w:val="22"/>
+          <w:szCs w:val="22"/>
+          <w:lang w:val="en-US"/>
+        </w:rPr>
+        <w:t>r</w:t>
+      </w:r>
+      <w:r>
+        <w:rPr>
+          <w:rFonts w:ascii="Cambria" w:eastAsia="Cambria" w:hAnsi="Cambria" w:cs="Cambria"/>
+          <w:color w:val="000000" w:themeColor="text1"/>
+          <w:sz w:val="22"/>
+          <w:szCs w:val="22"/>
+          <w:lang w:val="en-US"/>
+        </w:rPr>
+        <w:t>ds</w:t>
       </w:r>
       <w:proofErr w:type="spellEnd"/>
-      <w:proofErr w:type="gramEnd"/>
       <w:r>
         <w:rPr>
           <w:rFonts w:ascii="Cambria" w:eastAsia="Cambria" w:hAnsi="Cambria" w:cs="Cambria"/>
@@ -1181,38 +1524,31 @@
     </w:p>
     <w:p>
       <w:pPr>
-        <w:ind w:left="2143"/>
-        <w:rPr>
-          <w:lang w:val="en-US"/>
-        </w:rPr>
-      </w:pPr>
-    </w:p>
-    <w:p>
-      <w:pPr>
-        <w:rPr>
-          <w:lang w:val="en-US"/>
-        </w:rPr>
-      </w:pPr>
-      <w:r>
-        <w:rPr>
-          <w:rFonts w:ascii="Cambria" w:eastAsia="Cambria" w:hAnsi="Cambria" w:cs="Cambria"/>
-          <w:color w:val="000000" w:themeColor="text1"/>
-          <w:sz w:val="22"/>
-          <w:szCs w:val="22"/>
-          <w:lang w:val="en-US"/>
-        </w:rPr>
-        <w:t xml:space="preserve">4 March 2015 — 3 June 2015 </w:t>
+        <w:rPr>
+          <w:lang w:val="en-US"/>
+        </w:rPr>
+      </w:pPr>
+      <w:r>
+        <w:rPr>
+          <w:lang w:val="en-US"/>
+        </w:rPr>
+        <w:br/>
+      </w:r>
+      <w:r>
+        <w:rPr>
+          <w:rFonts w:ascii="Cambria" w:eastAsia="Cambria" w:hAnsi="Cambria" w:cs="Cambria"/>
+          <w:color w:val="000000" w:themeColor="text1"/>
+          <w:sz w:val="22"/>
+          <w:szCs w:val="22"/>
+          <w:lang w:val="en-US"/>
+        </w:rPr>
+        <w:t>30 October 2013 — 10 September 2014</w:t>
       </w:r>
     </w:p>
     <w:p>
       <w:pPr>
         <w:ind w:left="1134"/>
         <w:rPr>
-          <w:lang w:val="en-US"/>
-        </w:rPr>
-      </w:pPr>
-      <w:r>
-        <w:rPr>
           <w:rFonts w:ascii="Cambria" w:eastAsia="Cambria" w:hAnsi="Cambria" w:cs="Cambria"/>
           <w:caps/>
           <w:color w:val="000000" w:themeColor="text1"/>
@@ -1220,13 +1556,39 @@
           <w:szCs w:val="22"/>
           <w:lang w:val="en-US"/>
         </w:rPr>
-        <w:t>OOO ‘Business Soft’</w:t>
+      </w:pPr>
+      <w:r>
+        <w:rPr>
+          <w:rFonts w:ascii="Cambria" w:eastAsia="Cambria" w:hAnsi="Cambria" w:cs="Cambria"/>
+          <w:caps/>
+          <w:color w:val="000000" w:themeColor="text1"/>
+          <w:sz w:val="22"/>
+          <w:szCs w:val="22"/>
+          <w:lang w:val="en-US"/>
+        </w:rPr>
+        <w:t>Special Design Bureau ‘</w:t>
+      </w:r>
+      <w:r>
+        <w:rPr>
+          <w:rFonts w:ascii="Cambria" w:eastAsia="Cambria" w:hAnsi="Cambria" w:cs="Cambria"/>
+          <w:caps/>
+          <w:color w:val="000000" w:themeColor="text1"/>
+          <w:sz w:val="22"/>
+          <w:szCs w:val="22"/>
+          <w:lang w:val="en-US"/>
+        </w:rPr>
+        <w:t>Peleng’</w:t>
       </w:r>
     </w:p>
     <w:p>
       <w:pPr>
         <w:ind w:left="1134"/>
         <w:rPr>
+          <w:rFonts w:ascii="Cambria" w:eastAsia="Cambria" w:hAnsi="Cambria" w:cs="Cambria"/>
+          <w:caps/>
+          <w:color w:val="000000" w:themeColor="text1"/>
+          <w:sz w:val="22"/>
+          <w:szCs w:val="22"/>
           <w:lang w:val="en-US"/>
         </w:rPr>
       </w:pPr>
@@ -1235,134 +1597,12 @@
           <w:rFonts w:ascii="Cambria" w:eastAsia="Cambria" w:hAnsi="Cambria" w:cs="Cambria"/>
           <w:i/>
           <w:iCs/>
-          <w:caps/>
-          <w:color w:val="000000" w:themeColor="text1"/>
-          <w:sz w:val="22"/>
-          <w:szCs w:val="22"/>
-          <w:lang w:val="en-US"/>
-        </w:rPr>
-        <w:t>S</w:t>
-      </w:r>
-      <w:r>
-        <w:rPr>
-          <w:rFonts w:ascii="Cambria" w:eastAsia="Cambria" w:hAnsi="Cambria" w:cs="Cambria"/>
-          <w:i/>
-          <w:iCs/>
-          <w:color w:val="000000" w:themeColor="text1"/>
-          <w:sz w:val="22"/>
-          <w:szCs w:val="22"/>
-          <w:lang w:val="en-US"/>
-        </w:rPr>
-        <w:t>ervice Engineer in the Electronic Reporting Department</w:t>
-      </w:r>
-    </w:p>
-    <w:p>
-      <w:pPr>
-        <w:rPr>
-          <w:lang w:val="en-US"/>
-        </w:rPr>
-      </w:pPr>
-      <w:r>
-        <w:rPr>
-          <w:rFonts w:ascii="Cambria" w:eastAsia="Cambria" w:hAnsi="Cambria" w:cs="Cambria"/>
-          <w:color w:val="000000" w:themeColor="text1"/>
-          <w:sz w:val="22"/>
-          <w:szCs w:val="22"/>
-          <w:lang w:val="en-US"/>
-        </w:rPr>
-        <w:t xml:space="preserve">Installing and maintaining </w:t>
-      </w:r>
-      <w:r>
-        <w:rPr>
-          <w:rFonts w:ascii="Cambria" w:eastAsia="Cambria" w:hAnsi="Cambria" w:cs="Cambria"/>
-          <w:color w:val="000000" w:themeColor="text1"/>
-          <w:sz w:val="22"/>
-          <w:szCs w:val="22"/>
-          <w:lang w:val="en-US"/>
-        </w:rPr>
-        <w:t>EDMS</w:t>
-      </w:r>
-    </w:p>
-    <w:p>
-      <w:pPr>
-        <w:rPr>
-          <w:lang w:val="en-US"/>
-        </w:rPr>
-      </w:pPr>
-      <w:r>
-        <w:rPr>
-          <w:lang w:val="en-US"/>
-        </w:rPr>
-        <w:br/>
-      </w:r>
-      <w:r>
-        <w:rPr>
-          <w:rFonts w:ascii="Cambria" w:eastAsia="Cambria" w:hAnsi="Cambria" w:cs="Cambria"/>
-          <w:color w:val="000000" w:themeColor="text1"/>
-          <w:sz w:val="22"/>
-          <w:szCs w:val="22"/>
-          <w:lang w:val="en-US"/>
-        </w:rPr>
-        <w:t>30 October 2013 — 10 September 2014</w:t>
-      </w:r>
-    </w:p>
-    <w:p>
-      <w:pPr>
-        <w:ind w:left="1134"/>
-        <w:rPr>
-          <w:rFonts w:ascii="Cambria" w:eastAsia="Cambria" w:hAnsi="Cambria" w:cs="Cambria"/>
-          <w:caps/>
-          <w:color w:val="000000" w:themeColor="text1"/>
-          <w:sz w:val="22"/>
-          <w:szCs w:val="22"/>
-          <w:lang w:val="en-US"/>
-        </w:rPr>
-      </w:pPr>
-      <w:r>
-        <w:rPr>
-          <w:rFonts w:ascii="Cambria" w:eastAsia="Cambria" w:hAnsi="Cambria" w:cs="Cambria"/>
-          <w:caps/>
-          <w:color w:val="000000" w:themeColor="text1"/>
-          <w:sz w:val="22"/>
-          <w:szCs w:val="22"/>
-          <w:lang w:val="en-US"/>
-        </w:rPr>
-        <w:t>Special Design Bureau ‘</w:t>
-      </w:r>
-      <w:r>
-        <w:rPr>
-          <w:rFonts w:ascii="Cambria" w:eastAsia="Cambria" w:hAnsi="Cambria" w:cs="Cambria"/>
-          <w:caps/>
-          <w:color w:val="000000" w:themeColor="text1"/>
-          <w:sz w:val="22"/>
-          <w:szCs w:val="22"/>
-          <w:lang w:val="en-US"/>
-        </w:rPr>
-        <w:t>Peleng’</w:t>
-      </w:r>
-    </w:p>
-    <w:p>
-      <w:pPr>
-        <w:ind w:left="1134"/>
-        <w:rPr>
-          <w:rFonts w:ascii="Cambria" w:eastAsia="Cambria" w:hAnsi="Cambria" w:cs="Cambria"/>
-          <w:caps/>
-          <w:color w:val="000000" w:themeColor="text1"/>
-          <w:sz w:val="22"/>
-          <w:szCs w:val="22"/>
-          <w:lang w:val="en-US"/>
-        </w:rPr>
-      </w:pPr>
-      <w:r>
-        <w:rPr>
-          <w:rFonts w:ascii="Cambria" w:eastAsia="Cambria" w:hAnsi="Cambria" w:cs="Cambria"/>
-          <w:i/>
-          <w:iCs/>
-          <w:color w:val="000000" w:themeColor="text1"/>
-          <w:sz w:val="22"/>
-          <w:szCs w:val="22"/>
-          <w:lang w:val="en-US"/>
-        </w:rPr>
+          <w:color w:val="000000" w:themeColor="text1"/>
+          <w:sz w:val="22"/>
+          <w:szCs w:val="22"/>
+          <w:lang w:val="en-US"/>
+        </w:rPr>
+        <w:lastRenderedPageBreak/>
         <w:t>Software Engineer</w:t>
       </w:r>
       <w:r>
@@ -1574,7 +1814,29 @@
             <w:szCs w:val="22"/>
             <w:lang w:val="en-US"/>
           </w:rPr>
-          <w:t>https://assets.htmlacademy.ru/certificates/intensive/67/473505.pdf</w:t>
+          <w:t>https://assets.htmlacademy.ru/certificates</w:t>
+        </w:r>
+        <w:r>
+          <w:rPr>
+            <w:rStyle w:val="a3"/>
+            <w:rFonts w:ascii="Cambria" w:eastAsia="Cambria" w:hAnsi="Cambria" w:cs="Cambria"/>
+            <w:color w:val="000000" w:themeColor="text1"/>
+            <w:sz w:val="22"/>
+            <w:szCs w:val="22"/>
+            <w:lang w:val="en-US"/>
+          </w:rPr>
+          <w:t>/</w:t>
+        </w:r>
+        <w:r>
+          <w:rPr>
+            <w:rStyle w:val="a3"/>
+            <w:rFonts w:ascii="Cambria" w:eastAsia="Cambria" w:hAnsi="Cambria" w:cs="Cambria"/>
+            <w:color w:val="000000" w:themeColor="text1"/>
+            <w:sz w:val="22"/>
+            <w:szCs w:val="22"/>
+            <w:lang w:val="en-US"/>
+          </w:rPr>
+          <w:t>intensive/67/473505.pdf</w:t>
         </w:r>
       </w:hyperlink>
     </w:p>

--- a/download/CV.docx
+++ b/download/CV.docx
@@ -695,6 +695,8 @@
           <w:lang w:val="en-US"/>
         </w:rPr>
       </w:pPr>
+      <w:bookmarkStart w:id="0" w:name="_GoBack"/>
+      <w:bookmarkEnd w:id="0"/>
       <w:r>
         <w:rPr>
           <w:lang w:val="en-US"/>
@@ -862,8 +864,6 @@
         </w:rPr>
         <w:t xml:space="preserve"> for improving usability</w:t>
       </w:r>
-      <w:bookmarkStart w:id="0" w:name="_GoBack"/>
-      <w:bookmarkEnd w:id="0"/>
       <w:r>
         <w:rPr>
           <w:rFonts w:ascii="Cambria" w:eastAsia="Cambria" w:hAnsi="Cambria" w:cs="Cambria"/>
@@ -991,7 +991,19 @@
           <w:szCs w:val="22"/>
           <w:lang w:val="en-US"/>
         </w:rPr>
-        <w:t xml:space="preserve">Internet Marketer </w:t>
+        <w:t>Lead</w:t>
+      </w:r>
+      <w:r>
+        <w:rPr>
+          <w:rFonts w:ascii="Cambria" w:eastAsia="Cambria" w:hAnsi="Cambria" w:cs="Cambria"/>
+          <w:i/>
+          <w:iCs/>
+          <w:color w:val="000000" w:themeColor="text1"/>
+          <w:sz w:val="22"/>
+          <w:szCs w:val="22"/>
+          <w:lang w:val="en-US"/>
+        </w:rPr>
+        <w:t xml:space="preserve"> Marketer </w:t>
       </w:r>
     </w:p>
     <w:p>
@@ -1814,29 +1826,7 @@
             <w:szCs w:val="22"/>
             <w:lang w:val="en-US"/>
           </w:rPr>
-          <w:t>https://assets.htmlacademy.ru/certificates</w:t>
-        </w:r>
-        <w:r>
-          <w:rPr>
-            <w:rStyle w:val="a3"/>
-            <w:rFonts w:ascii="Cambria" w:eastAsia="Cambria" w:hAnsi="Cambria" w:cs="Cambria"/>
-            <w:color w:val="000000" w:themeColor="text1"/>
-            <w:sz w:val="22"/>
-            <w:szCs w:val="22"/>
-            <w:lang w:val="en-US"/>
-          </w:rPr>
-          <w:t>/</w:t>
-        </w:r>
-        <w:r>
-          <w:rPr>
-            <w:rStyle w:val="a3"/>
-            <w:rFonts w:ascii="Cambria" w:eastAsia="Cambria" w:hAnsi="Cambria" w:cs="Cambria"/>
-            <w:color w:val="000000" w:themeColor="text1"/>
-            <w:sz w:val="22"/>
-            <w:szCs w:val="22"/>
-            <w:lang w:val="en-US"/>
-          </w:rPr>
-          <w:t>intensive/67/473505.pdf</w:t>
+          <w:t>https://assets.htmlacademy.ru/certificates/intensive/67/473505.pdf</w:t>
         </w:r>
       </w:hyperlink>
     </w:p>

--- a/download/CV.docx
+++ b/download/CV.docx
@@ -695,8 +695,6 @@
           <w:lang w:val="en-US"/>
         </w:rPr>
       </w:pPr>
-      <w:bookmarkStart w:id="0" w:name="_GoBack"/>
-      <w:bookmarkEnd w:id="0"/>
       <w:r>
         <w:rPr>
           <w:lang w:val="en-US"/>
@@ -1851,7 +1849,49 @@
           <w:szCs w:val="22"/>
           <w:lang w:val="en-US"/>
         </w:rPr>
-        <w:t xml:space="preserve">HTML, CSS, JS, ReactJS, Angular, node, git, SRUM, Jira, Trello, Yandex Direct, Yandex </w:t>
+        <w:t>HTML, CSS, JS, ReactJS, Angular, node, git, S</w:t>
+      </w:r>
+      <w:r>
+        <w:rPr>
+          <w:sz w:val="22"/>
+          <w:szCs w:val="22"/>
+          <w:lang w:val="en-US"/>
+        </w:rPr>
+        <w:t>C</w:t>
+      </w:r>
+      <w:r>
+        <w:rPr>
+          <w:sz w:val="22"/>
+          <w:szCs w:val="22"/>
+          <w:lang w:val="en-US"/>
+        </w:rPr>
+        <w:t>RUM,</w:t>
+      </w:r>
+      <w:r>
+        <w:rPr>
+          <w:sz w:val="22"/>
+          <w:szCs w:val="22"/>
+          <w:lang w:val="en-US"/>
+        </w:rPr>
+        <w:t xml:space="preserve"> </w:t>
+      </w:r>
+      <w:r>
+        <w:rPr>
+          <w:sz w:val="22"/>
+          <w:szCs w:val="22"/>
+          <w:lang w:val="en-US"/>
+        </w:rPr>
+        <w:t>Kanban, scrumban,</w:t>
+      </w:r>
+      <w:bookmarkStart w:id="0" w:name="_GoBack"/>
+      <w:bookmarkEnd w:id="0"/>
+      <w:r>
+        <w:rPr>
+          <w:sz w:val="22"/>
+          <w:szCs w:val="22"/>
+          <w:lang w:val="en-US"/>
+        </w:rPr>
+        <w:t xml:space="preserve"> Jira, Trello, Yandex Direct, Yandex </w:t>
       </w:r>
       <w:proofErr w:type="spellStart"/>
       <w:r>

--- a/download/CV.docx
+++ b/download/CV.docx
@@ -1753,8 +1753,20 @@
           <w:szCs w:val="22"/>
           <w:lang w:val="en-US"/>
         </w:rPr>
-        <w:t xml:space="preserve">Languages: Russian – native speaker, English – B2 </w:t>
-      </w:r>
+        <w:t xml:space="preserve">Languages: Russian – native speaker, English – </w:t>
+      </w:r>
+      <w:r>
+        <w:rPr>
+          <w:rFonts w:ascii="Cambria" w:eastAsia="Cambria" w:hAnsi="Cambria" w:cs="Cambria"/>
+          <w:color w:val="000000" w:themeColor="text1"/>
+          <w:sz w:val="22"/>
+          <w:szCs w:val="22"/>
+          <w:lang w:val="en-US"/>
+        </w:rPr>
+        <w:t>A1</w:t>
+      </w:r>
+      <w:bookmarkStart w:id="0" w:name="_GoBack"/>
+      <w:bookmarkEnd w:id="0"/>
     </w:p>
     <w:p>
       <w:pPr>
@@ -1881,10 +1893,26 @@
           <w:szCs w:val="22"/>
           <w:lang w:val="en-US"/>
         </w:rPr>
-        <w:t>Kanban, scrumban,</w:t>
-      </w:r>
-      <w:bookmarkStart w:id="0" w:name="_GoBack"/>
-      <w:bookmarkEnd w:id="0"/>
+        <w:t xml:space="preserve">Kanban, </w:t>
+      </w:r>
+      <w:proofErr w:type="spellStart"/>
+      <w:r>
+        <w:rPr>
+          <w:sz w:val="22"/>
+          <w:szCs w:val="22"/>
+          <w:lang w:val="en-US"/>
+        </w:rPr>
+        <w:t>scrumban</w:t>
+      </w:r>
+      <w:proofErr w:type="spellEnd"/>
+      <w:r>
+        <w:rPr>
+          <w:sz w:val="22"/>
+          <w:szCs w:val="22"/>
+          <w:lang w:val="en-US"/>
+        </w:rPr>
+        <w:t>,</w:t>
+      </w:r>
       <w:r>
         <w:rPr>
           <w:sz w:val="22"/>

--- a/download/CV.docx
+++ b/download/CV.docx
@@ -116,20 +116,8 @@
                 <w:color w:val="000000" w:themeColor="text1"/>
                 <w:lang w:val="en-US"/>
               </w:rPr>
-              <w:t xml:space="preserve">Anna </w:t>
+              <w:t>Anna Rusyaeva</w:t>
             </w:r>
-            <w:proofErr w:type="spellStart"/>
-            <w:r>
-              <w:rPr>
-                <w:rFonts w:ascii="Cambria" w:eastAsia="Cambria" w:hAnsi="Cambria" w:cs="Cambria"/>
-                <w:b/>
-                <w:bCs/>
-                <w:color w:val="000000" w:themeColor="text1"/>
-                <w:lang w:val="en-US"/>
-              </w:rPr>
-              <w:t>Rusyaeva</w:t>
-            </w:r>
-            <w:proofErr w:type="spellEnd"/>
           </w:p>
           <w:p>
             <w:pPr>
@@ -556,16 +544,8 @@
         </w:rPr>
         <w:t xml:space="preserve"> URAL FEDERAL UNIVERSITY</w:t>
       </w:r>
-      <w:r>
-        <w:rPr>
-          <w:rFonts w:ascii="Cambria" w:eastAsia="Cambria" w:hAnsi="Cambria" w:cs="Cambria"/>
-          <w:color w:val="000000" w:themeColor="text1"/>
-          <w:sz w:val="22"/>
-          <w:szCs w:val="22"/>
-          <w:lang w:val="en-US"/>
-        </w:rPr>
-        <w:t>s</w:t>
-      </w:r>
+      <w:bookmarkStart w:id="0" w:name="_GoBack"/>
+      <w:bookmarkEnd w:id="0"/>
     </w:p>
     <w:p>
       <w:pPr>
@@ -1228,7 +1208,6 @@
         </w:rPr>
         <w:t xml:space="preserve">Creating a semantic core, designing and implementing </w:t>
       </w:r>
-      <w:proofErr w:type="spellStart"/>
       <w:r>
         <w:rPr>
           <w:rFonts w:ascii="Cambria" w:eastAsia="Cambria" w:hAnsi="Cambria" w:cs="Cambria"/>
@@ -1239,7 +1218,6 @@
         </w:rPr>
         <w:t>metadata</w:t>
       </w:r>
-      <w:proofErr w:type="spellEnd"/>
       <w:r>
         <w:rPr>
           <w:rFonts w:ascii="Cambria" w:eastAsia="Cambria" w:hAnsi="Cambria" w:cs="Cambria"/>
@@ -1403,20 +1381,78 @@
           <w:szCs w:val="22"/>
           <w:lang w:val="en-US"/>
         </w:rPr>
-        <w:t xml:space="preserve">Creating and filling a semantic core, content updating, creating and running campaigns in </w:t>
-      </w:r>
-      <w:proofErr w:type="spellStart"/>
-      <w:r>
-        <w:rPr>
-          <w:rFonts w:ascii="Cambria" w:eastAsia="Cambria" w:hAnsi="Cambria" w:cs="Cambria"/>
-          <w:color w:val="000000" w:themeColor="text1"/>
-          <w:sz w:val="22"/>
-          <w:szCs w:val="22"/>
-          <w:lang w:val="en-US"/>
-        </w:rPr>
-        <w:t>Yandex.Direct</w:t>
-      </w:r>
-      <w:proofErr w:type="spellEnd"/>
+        <w:t xml:space="preserve">Creating and filling a semantic core, content updating, creating and running campaigns in Yandex.Direct, </w:t>
+      </w:r>
+      <w:r>
+        <w:rPr>
+          <w:rFonts w:ascii="Cambria" w:eastAsia="Cambria" w:hAnsi="Cambria" w:cs="Cambria"/>
+          <w:color w:val="000000" w:themeColor="text1"/>
+          <w:sz w:val="22"/>
+          <w:szCs w:val="22"/>
+          <w:lang w:val="en-US"/>
+        </w:rPr>
+        <w:t>G</w:t>
+      </w:r>
+      <w:r>
+        <w:rPr>
+          <w:rFonts w:ascii="Cambria" w:eastAsia="Cambria" w:hAnsi="Cambria" w:cs="Cambria"/>
+          <w:color w:val="000000" w:themeColor="text1"/>
+          <w:sz w:val="22"/>
+          <w:szCs w:val="22"/>
+          <w:lang w:val="en-US"/>
+        </w:rPr>
+        <w:t xml:space="preserve">oogle </w:t>
+      </w:r>
+      <w:r>
+        <w:rPr>
+          <w:rFonts w:ascii="Cambria" w:eastAsia="Cambria" w:hAnsi="Cambria" w:cs="Cambria"/>
+          <w:color w:val="000000" w:themeColor="text1"/>
+          <w:sz w:val="22"/>
+          <w:szCs w:val="22"/>
+          <w:lang w:val="en-US"/>
+        </w:rPr>
+        <w:t>Adr</w:t>
+      </w:r>
+      <w:r>
+        <w:rPr>
+          <w:rFonts w:ascii="Cambria" w:eastAsia="Cambria" w:hAnsi="Cambria" w:cs="Cambria"/>
+          <w:color w:val="000000" w:themeColor="text1"/>
+          <w:sz w:val="22"/>
+          <w:szCs w:val="22"/>
+          <w:lang w:val="en-US"/>
+        </w:rPr>
+        <w:t>w</w:t>
+      </w:r>
+      <w:r>
+        <w:rPr>
+          <w:rFonts w:ascii="Cambria" w:eastAsia="Cambria" w:hAnsi="Cambria" w:cs="Cambria"/>
+          <w:color w:val="000000" w:themeColor="text1"/>
+          <w:sz w:val="22"/>
+          <w:szCs w:val="22"/>
+          <w:lang w:val="en-US"/>
+        </w:rPr>
+        <w:t>o</w:t>
+      </w:r>
+      <w:r>
+        <w:rPr>
+          <w:rFonts w:ascii="Cambria" w:eastAsia="Cambria" w:hAnsi="Cambria" w:cs="Cambria"/>
+          <w:color w:val="000000" w:themeColor="text1"/>
+          <w:sz w:val="22"/>
+          <w:szCs w:val="22"/>
+          <w:lang w:val="en-US"/>
+        </w:rPr>
+        <w:t>r</w:t>
+      </w:r>
+      <w:r>
+        <w:rPr>
+          <w:rFonts w:ascii="Cambria" w:eastAsia="Cambria" w:hAnsi="Cambria" w:cs="Cambria"/>
+          <w:color w:val="000000" w:themeColor="text1"/>
+          <w:sz w:val="22"/>
+          <w:szCs w:val="22"/>
+          <w:lang w:val="en-US"/>
+        </w:rPr>
+        <w:t>ds</w:t>
+      </w:r>
       <w:r>
         <w:rPr>
           <w:rFonts w:ascii="Cambria" w:eastAsia="Cambria" w:hAnsi="Cambria" w:cs="Cambria"/>
@@ -1435,92 +1471,8 @@
           <w:szCs w:val="22"/>
           <w:lang w:val="en-US"/>
         </w:rPr>
-        <w:t>G</w:t>
-      </w:r>
-      <w:r>
-        <w:rPr>
-          <w:rFonts w:ascii="Cambria" w:eastAsia="Cambria" w:hAnsi="Cambria" w:cs="Cambria"/>
-          <w:color w:val="000000" w:themeColor="text1"/>
-          <w:sz w:val="22"/>
-          <w:szCs w:val="22"/>
-          <w:lang w:val="en-US"/>
-        </w:rPr>
-        <w:t xml:space="preserve">oogle </w:t>
-      </w:r>
-      <w:proofErr w:type="spellStart"/>
-      <w:r>
-        <w:rPr>
-          <w:rFonts w:ascii="Cambria" w:eastAsia="Cambria" w:hAnsi="Cambria" w:cs="Cambria"/>
-          <w:color w:val="000000" w:themeColor="text1"/>
-          <w:sz w:val="22"/>
-          <w:szCs w:val="22"/>
-          <w:lang w:val="en-US"/>
-        </w:rPr>
-        <w:t>Adr</w:t>
-      </w:r>
-      <w:r>
-        <w:rPr>
-          <w:rFonts w:ascii="Cambria" w:eastAsia="Cambria" w:hAnsi="Cambria" w:cs="Cambria"/>
-          <w:color w:val="000000" w:themeColor="text1"/>
-          <w:sz w:val="22"/>
-          <w:szCs w:val="22"/>
-          <w:lang w:val="en-US"/>
-        </w:rPr>
-        <w:t>w</w:t>
-      </w:r>
-      <w:r>
-        <w:rPr>
-          <w:rFonts w:ascii="Cambria" w:eastAsia="Cambria" w:hAnsi="Cambria" w:cs="Cambria"/>
-          <w:color w:val="000000" w:themeColor="text1"/>
-          <w:sz w:val="22"/>
-          <w:szCs w:val="22"/>
-          <w:lang w:val="en-US"/>
-        </w:rPr>
-        <w:t>o</w:t>
-      </w:r>
-      <w:r>
-        <w:rPr>
-          <w:rFonts w:ascii="Cambria" w:eastAsia="Cambria" w:hAnsi="Cambria" w:cs="Cambria"/>
-          <w:color w:val="000000" w:themeColor="text1"/>
-          <w:sz w:val="22"/>
-          <w:szCs w:val="22"/>
-          <w:lang w:val="en-US"/>
-        </w:rPr>
-        <w:t>r</w:t>
-      </w:r>
-      <w:r>
-        <w:rPr>
-          <w:rFonts w:ascii="Cambria" w:eastAsia="Cambria" w:hAnsi="Cambria" w:cs="Cambria"/>
-          <w:color w:val="000000" w:themeColor="text1"/>
-          <w:sz w:val="22"/>
-          <w:szCs w:val="22"/>
-          <w:lang w:val="en-US"/>
-        </w:rPr>
-        <w:t>ds</w:t>
-      </w:r>
-      <w:proofErr w:type="spellEnd"/>
-      <w:r>
-        <w:rPr>
-          <w:rFonts w:ascii="Cambria" w:eastAsia="Cambria" w:hAnsi="Cambria" w:cs="Cambria"/>
-          <w:color w:val="000000" w:themeColor="text1"/>
-          <w:sz w:val="22"/>
-          <w:szCs w:val="22"/>
-          <w:lang w:val="en-US"/>
-        </w:rPr>
-        <w:t xml:space="preserve">, </w:t>
-      </w:r>
-      <w:proofErr w:type="spellStart"/>
-      <w:r>
-        <w:rPr>
-          <w:rFonts w:ascii="Cambria" w:eastAsia="Cambria" w:hAnsi="Cambria" w:cs="Cambria"/>
-          <w:color w:val="000000" w:themeColor="text1"/>
-          <w:sz w:val="22"/>
-          <w:szCs w:val="22"/>
-          <w:lang w:val="en-US"/>
-        </w:rPr>
         <w:t>MyTarget</w:t>
       </w:r>
-      <w:proofErr w:type="spellEnd"/>
       <w:r>
         <w:rPr>
           <w:rFonts w:ascii="Cambria" w:eastAsia="Cambria" w:hAnsi="Cambria" w:cs="Cambria"/>
@@ -1765,8 +1717,6 @@
         </w:rPr>
         <w:t>A1</w:t>
       </w:r>
-      <w:bookmarkStart w:id="0" w:name="_GoBack"/>
-      <w:bookmarkEnd w:id="0"/>
     </w:p>
     <w:p>
       <w:pPr>
@@ -1893,69 +1843,15 @@
           <w:szCs w:val="22"/>
           <w:lang w:val="en-US"/>
         </w:rPr>
-        <w:t xml:space="preserve">Kanban, </w:t>
-      </w:r>
-      <w:proofErr w:type="spellStart"/>
-      <w:r>
-        <w:rPr>
-          <w:sz w:val="22"/>
-          <w:szCs w:val="22"/>
-          <w:lang w:val="en-US"/>
-        </w:rPr>
-        <w:t>scrumban</w:t>
-      </w:r>
-      <w:proofErr w:type="spellEnd"/>
-      <w:r>
-        <w:rPr>
-          <w:sz w:val="22"/>
-          <w:szCs w:val="22"/>
-          <w:lang w:val="en-US"/>
-        </w:rPr>
-        <w:t>,</w:t>
-      </w:r>
-      <w:r>
-        <w:rPr>
-          <w:sz w:val="22"/>
-          <w:szCs w:val="22"/>
-          <w:lang w:val="en-US"/>
-        </w:rPr>
-        <w:t xml:space="preserve"> Jira, Trello, Yandex Direct, Yandex </w:t>
-      </w:r>
-      <w:proofErr w:type="spellStart"/>
-      <w:r>
-        <w:rPr>
-          <w:sz w:val="22"/>
-          <w:szCs w:val="22"/>
-          <w:lang w:val="en-US"/>
-        </w:rPr>
-        <w:t>Metrica</w:t>
-      </w:r>
-      <w:proofErr w:type="spellEnd"/>
-      <w:r>
-        <w:rPr>
-          <w:sz w:val="22"/>
-          <w:szCs w:val="22"/>
-          <w:lang w:val="en-US"/>
-        </w:rPr>
-        <w:t xml:space="preserve">, Google </w:t>
-      </w:r>
-      <w:proofErr w:type="spellStart"/>
-      <w:r>
-        <w:rPr>
-          <w:sz w:val="22"/>
-          <w:szCs w:val="22"/>
-          <w:lang w:val="en-US"/>
-        </w:rPr>
-        <w:t>Adwords</w:t>
-      </w:r>
-      <w:proofErr w:type="spellEnd"/>
-      <w:r>
-        <w:rPr>
-          <w:sz w:val="22"/>
-          <w:szCs w:val="22"/>
-          <w:lang w:val="en-US"/>
-        </w:rPr>
-        <w:t xml:space="preserve">, Google Analytics, project standards IDEF0, IDEF3, UML, </w:t>
+        <w:t>Kanban, scrumban,</w:t>
+      </w:r>
+      <w:r>
+        <w:rPr>
+          <w:sz w:val="22"/>
+          <w:szCs w:val="22"/>
+          <w:lang w:val="en-US"/>
+        </w:rPr>
+        <w:t xml:space="preserve"> Jira, Trello, Yandex Direct, Yandex Metrica, Google Adwords, Google Analytics, project standards IDEF0, IDEF3, UML, </w:t>
       </w:r>
       <w:r>
         <w:rPr>
@@ -1980,7 +1876,6 @@
         </w:rPr>
         <w:br/>
       </w:r>
-      <w:proofErr w:type="spellStart"/>
       <w:r>
         <w:rPr>
           <w:rFonts w:ascii="Cambria" w:eastAsia="Cambria" w:hAnsi="Cambria" w:cs="Cambria"/>
@@ -1993,7 +1888,6 @@
         </w:rPr>
         <w:t>Github</w:t>
       </w:r>
-      <w:proofErr w:type="spellEnd"/>
     </w:p>
     <w:p>
       <w:pPr>
@@ -2038,7 +1932,6 @@
           <w:lang w:val="en-US"/>
         </w:rPr>
       </w:pPr>
-      <w:proofErr w:type="spellStart"/>
       <w:r>
         <w:rPr>
           <w:rFonts w:ascii="Cambria" w:eastAsia="Cambria" w:hAnsi="Cambria" w:cs="Cambria"/>
@@ -2051,7 +1944,6 @@
         </w:rPr>
         <w:t>Linkedin</w:t>
       </w:r>
-      <w:proofErr w:type="spellEnd"/>
     </w:p>
     <w:p>
       <w:pPr>

--- a/download/CV.docx
+++ b/download/CV.docx
@@ -544,16 +544,252 @@
         </w:rPr>
         <w:t xml:space="preserve"> URAL FEDERAL UNIVERSITY</w:t>
       </w:r>
+    </w:p>
+    <w:p>
+      <w:pPr>
+        <w:ind w:firstLine="1134"/>
+        <w:rPr>
+          <w:lang w:val="en-US"/>
+        </w:rPr>
+      </w:pPr>
+      <w:r>
+        <w:rPr>
+          <w:rFonts w:ascii="Cambria" w:eastAsia="Cambria" w:hAnsi="Cambria" w:cs="Cambria"/>
+          <w:i/>
+          <w:iCs/>
+          <w:color w:val="000000" w:themeColor="text1"/>
+          <w:sz w:val="22"/>
+          <w:szCs w:val="22"/>
+          <w:lang w:val="en-US"/>
+        </w:rPr>
+        <w:t>Higher Professional Education in Legal Regulation of Business</w:t>
+      </w:r>
+    </w:p>
+    <w:p>
+      <w:pPr>
+        <w:rPr>
+          <w:rFonts w:ascii="Cambria" w:eastAsia="Cambria" w:hAnsi="Cambria" w:cs="Cambria"/>
+          <w:color w:val="000000" w:themeColor="text1"/>
+          <w:sz w:val="22"/>
+          <w:szCs w:val="22"/>
+          <w:lang w:val="en-US"/>
+        </w:rPr>
+      </w:pPr>
+    </w:p>
+    <w:p>
+      <w:pPr>
+        <w:rPr>
+          <w:lang w:val="en-US"/>
+        </w:rPr>
+      </w:pPr>
+      <w:r>
+        <w:rPr>
+          <w:rFonts w:ascii="Cambria" w:eastAsia="Cambria" w:hAnsi="Cambria" w:cs="Cambria"/>
+          <w:color w:val="000000" w:themeColor="text1"/>
+          <w:sz w:val="22"/>
+          <w:szCs w:val="22"/>
+          <w:lang w:val="en-US"/>
+        </w:rPr>
+        <w:t xml:space="preserve">2009-2013 URAL FEDERAL UNIVERSITY </w:t>
+      </w:r>
+    </w:p>
+    <w:p>
+      <w:pPr>
+        <w:ind w:left="1134"/>
+        <w:rPr>
+          <w:lang w:val="en-US"/>
+        </w:rPr>
+      </w:pPr>
+      <w:r>
+        <w:rPr>
+          <w:rFonts w:ascii="Cambria" w:eastAsia="Cambria" w:hAnsi="Cambria" w:cs="Cambria"/>
+          <w:i/>
+          <w:iCs/>
+          <w:color w:val="000000" w:themeColor="text1"/>
+          <w:sz w:val="22"/>
+          <w:szCs w:val="22"/>
+          <w:lang w:val="en-US"/>
+        </w:rPr>
+        <w:t xml:space="preserve">Bachelor </w:t>
+      </w:r>
+      <w:r>
+        <w:rPr>
+          <w:rFonts w:ascii="Cambria" w:eastAsia="Cambria" w:hAnsi="Cambria" w:cs="Cambria"/>
+          <w:i/>
+          <w:iCs/>
+          <w:color w:val="000000" w:themeColor="text1"/>
+          <w:sz w:val="22"/>
+          <w:szCs w:val="22"/>
+          <w:lang w:val="en-US"/>
+        </w:rPr>
+        <w:t>of</w:t>
+      </w:r>
+      <w:r>
+        <w:rPr>
+          <w:rFonts w:ascii="Cambria" w:eastAsia="Cambria" w:hAnsi="Cambria" w:cs="Cambria"/>
+          <w:i/>
+          <w:iCs/>
+          <w:color w:val="000000" w:themeColor="text1"/>
+          <w:sz w:val="22"/>
+          <w:szCs w:val="22"/>
+          <w:lang w:val="en-US"/>
+        </w:rPr>
+        <w:t xml:space="preserve"> Computer Science</w:t>
+      </w:r>
+      <w:r>
+        <w:rPr>
+          <w:rFonts w:ascii="Cambria" w:eastAsia="Cambria" w:hAnsi="Cambria" w:cs="Cambria"/>
+          <w:i/>
+          <w:iCs/>
+          <w:color w:val="000000" w:themeColor="text1"/>
+          <w:sz w:val="22"/>
+          <w:szCs w:val="22"/>
+          <w:lang w:val="en-US"/>
+        </w:rPr>
+        <w:t xml:space="preserve"> in</w:t>
+      </w:r>
+      <w:r>
+        <w:rPr>
+          <w:rFonts w:ascii="Cambria" w:eastAsia="Cambria" w:hAnsi="Cambria" w:cs="Cambria"/>
+          <w:i/>
+          <w:iCs/>
+          <w:color w:val="000000" w:themeColor="text1"/>
+          <w:sz w:val="22"/>
+          <w:szCs w:val="22"/>
+          <w:lang w:val="en-US"/>
+        </w:rPr>
+        <w:t xml:space="preserve"> Technology in Design and Technology of Electronic Means</w:t>
+      </w:r>
+    </w:p>
+    <w:p>
+      <w:pPr>
+        <w:rPr>
+          <w:rFonts w:ascii="Cambria" w:eastAsia="Cambria" w:hAnsi="Cambria" w:cs="Cambria"/>
+          <w:b/>
+          <w:bCs/>
+          <w:color w:val="000000" w:themeColor="text1"/>
+          <w:sz w:val="22"/>
+          <w:szCs w:val="22"/>
+          <w:lang w:val="en-US"/>
+        </w:rPr>
+      </w:pPr>
+      <w:r>
+        <w:rPr>
+          <w:lang w:val="en-US"/>
+        </w:rPr>
+        <w:br/>
+      </w:r>
+      <w:r>
+        <w:rPr>
+          <w:rFonts w:ascii="Cambria" w:eastAsia="Cambria" w:hAnsi="Cambria" w:cs="Cambria"/>
+          <w:b/>
+          <w:bCs/>
+          <w:color w:val="000000" w:themeColor="text1"/>
+          <w:sz w:val="22"/>
+          <w:szCs w:val="22"/>
+          <w:lang w:val="en-US"/>
+        </w:rPr>
+        <w:t>WORK EXPERIENCE</w:t>
+      </w:r>
+    </w:p>
+    <w:p>
+      <w:pPr>
+        <w:rPr>
+          <w:rFonts w:cstheme="majorHAnsi"/>
+          <w:sz w:val="22"/>
+          <w:szCs w:val="22"/>
+          <w:lang w:val="en-US"/>
+        </w:rPr>
+      </w:pPr>
+      <w:r>
+        <w:rPr>
+          <w:rFonts w:cstheme="majorHAnsi"/>
+          <w:sz w:val="22"/>
+          <w:szCs w:val="22"/>
+          <w:lang w:val="en-US"/>
+        </w:rPr>
+        <w:t>02 July – present time</w:t>
+      </w:r>
+    </w:p>
+    <w:p>
+      <w:pPr>
+        <w:ind w:left="1134"/>
+        <w:rPr>
+          <w:lang w:val="en-US"/>
+        </w:rPr>
+      </w:pPr>
+      <w:r>
+        <w:rPr>
+          <w:rFonts w:ascii="Cambria" w:eastAsia="Cambria" w:hAnsi="Cambria" w:cs="Cambria"/>
+          <w:caps/>
+          <w:color w:val="000000" w:themeColor="text1"/>
+          <w:sz w:val="22"/>
+          <w:szCs w:val="22"/>
+          <w:lang w:val="en-US"/>
+        </w:rPr>
+        <w:t>Bank</w:t>
+      </w:r>
+      <w:r>
+        <w:rPr>
+          <w:rFonts w:ascii="Cambria" w:eastAsia="Cambria" w:hAnsi="Cambria" w:cs="Cambria"/>
+          <w:caps/>
+          <w:color w:val="000000" w:themeColor="text1"/>
+          <w:sz w:val="22"/>
+          <w:szCs w:val="22"/>
+          <w:lang w:val="en-US"/>
+        </w:rPr>
+        <w:t xml:space="preserve"> ‘</w:t>
+      </w:r>
+      <w:r>
+        <w:rPr>
+          <w:rFonts w:ascii="Cambria" w:eastAsia="Cambria" w:hAnsi="Cambria" w:cs="Cambria"/>
+          <w:caps/>
+          <w:color w:val="000000" w:themeColor="text1"/>
+          <w:sz w:val="22"/>
+          <w:szCs w:val="22"/>
+          <w:lang w:val="en-US"/>
+        </w:rPr>
+        <w:t>tochka</w:t>
+      </w:r>
+      <w:r>
+        <w:rPr>
+          <w:rFonts w:ascii="Cambria" w:eastAsia="Cambria" w:hAnsi="Cambria" w:cs="Cambria"/>
+          <w:caps/>
+          <w:color w:val="000000" w:themeColor="text1"/>
+          <w:sz w:val="22"/>
+          <w:szCs w:val="22"/>
+          <w:lang w:val="en-US"/>
+        </w:rPr>
+        <w:t xml:space="preserve">’ </w:t>
+      </w:r>
+    </w:p>
+    <w:p>
+      <w:pPr>
+        <w:ind w:firstLine="1134"/>
+        <w:rPr>
+          <w:rFonts w:ascii="Cambria" w:eastAsia="Cambria" w:hAnsi="Cambria" w:cs="Cambria"/>
+          <w:i/>
+          <w:iCs/>
+          <w:color w:val="000000" w:themeColor="text1"/>
+          <w:sz w:val="22"/>
+          <w:szCs w:val="22"/>
+          <w:lang w:val="en-US"/>
+        </w:rPr>
+      </w:pPr>
+      <w:r>
+        <w:rPr>
+          <w:rFonts w:ascii="Cambria" w:eastAsia="Cambria" w:hAnsi="Cambria" w:cs="Cambria"/>
+          <w:i/>
+          <w:iCs/>
+          <w:color w:val="000000" w:themeColor="text1"/>
+          <w:sz w:val="22"/>
+          <w:szCs w:val="22"/>
+          <w:lang w:val="en-US"/>
+        </w:rPr>
+        <w:t>Front-e</w:t>
+      </w:r>
       <w:bookmarkStart w:id="0" w:name="_GoBack"/>
       <w:bookmarkEnd w:id="0"/>
-    </w:p>
-    <w:p>
-      <w:pPr>
-        <w:ind w:firstLine="1134"/>
-        <w:rPr>
-          <w:lang w:val="en-US"/>
-        </w:rPr>
-      </w:pPr>
       <w:r>
         <w:rPr>
           <w:rFonts w:ascii="Cambria" w:eastAsia="Cambria" w:hAnsi="Cambria" w:cs="Cambria"/>
@@ -564,107 +800,129 @@
           <w:szCs w:val="22"/>
           <w:lang w:val="en-US"/>
         </w:rPr>
-        <w:t>Higher Professional Education in Legal Regulation of Business</w:t>
-      </w:r>
-    </w:p>
-    <w:p>
-      <w:pPr>
-        <w:rPr>
-          <w:rFonts w:ascii="Cambria" w:eastAsia="Cambria" w:hAnsi="Cambria" w:cs="Cambria"/>
-          <w:color w:val="000000" w:themeColor="text1"/>
-          <w:sz w:val="22"/>
-          <w:szCs w:val="22"/>
-          <w:lang w:val="en-US"/>
-        </w:rPr>
-      </w:pPr>
-    </w:p>
-    <w:p>
-      <w:pPr>
-        <w:rPr>
-          <w:lang w:val="en-US"/>
-        </w:rPr>
-      </w:pPr>
-      <w:r>
-        <w:rPr>
-          <w:rFonts w:ascii="Cambria" w:eastAsia="Cambria" w:hAnsi="Cambria" w:cs="Cambria"/>
-          <w:color w:val="000000" w:themeColor="text1"/>
-          <w:sz w:val="22"/>
-          <w:szCs w:val="22"/>
-          <w:lang w:val="en-US"/>
-        </w:rPr>
-        <w:t xml:space="preserve">2009-2013 URAL FEDERAL UNIVERSITY </w:t>
-      </w:r>
-    </w:p>
-    <w:p>
-      <w:pPr>
-        <w:ind w:left="1134"/>
-        <w:rPr>
-          <w:lang w:val="en-US"/>
-        </w:rPr>
-      </w:pPr>
-      <w:r>
-        <w:rPr>
-          <w:rFonts w:ascii="Cambria" w:eastAsia="Cambria" w:hAnsi="Cambria" w:cs="Cambria"/>
-          <w:i/>
-          <w:iCs/>
-          <w:color w:val="000000" w:themeColor="text1"/>
-          <w:sz w:val="22"/>
-          <w:szCs w:val="22"/>
-          <w:lang w:val="en-US"/>
-        </w:rPr>
-        <w:t xml:space="preserve">Bachelor </w:t>
-      </w:r>
-      <w:r>
-        <w:rPr>
-          <w:rFonts w:ascii="Cambria" w:eastAsia="Cambria" w:hAnsi="Cambria" w:cs="Cambria"/>
-          <w:i/>
-          <w:iCs/>
-          <w:color w:val="000000" w:themeColor="text1"/>
-          <w:sz w:val="22"/>
-          <w:szCs w:val="22"/>
-          <w:lang w:val="en-US"/>
-        </w:rPr>
-        <w:t>of</w:t>
-      </w:r>
-      <w:r>
-        <w:rPr>
-          <w:rFonts w:ascii="Cambria" w:eastAsia="Cambria" w:hAnsi="Cambria" w:cs="Cambria"/>
-          <w:i/>
-          <w:iCs/>
-          <w:color w:val="000000" w:themeColor="text1"/>
-          <w:sz w:val="22"/>
-          <w:szCs w:val="22"/>
-          <w:lang w:val="en-US"/>
-        </w:rPr>
-        <w:t xml:space="preserve"> Computer Science</w:t>
-      </w:r>
-      <w:r>
-        <w:rPr>
-          <w:rFonts w:ascii="Cambria" w:eastAsia="Cambria" w:hAnsi="Cambria" w:cs="Cambria"/>
-          <w:i/>
-          <w:iCs/>
-          <w:color w:val="000000" w:themeColor="text1"/>
-          <w:sz w:val="22"/>
-          <w:szCs w:val="22"/>
-          <w:lang w:val="en-US"/>
-        </w:rPr>
-        <w:t xml:space="preserve"> in</w:t>
-      </w:r>
-      <w:r>
-        <w:rPr>
-          <w:rFonts w:ascii="Cambria" w:eastAsia="Cambria" w:hAnsi="Cambria" w:cs="Cambria"/>
-          <w:i/>
-          <w:iCs/>
-          <w:color w:val="000000" w:themeColor="text1"/>
-          <w:sz w:val="22"/>
-          <w:szCs w:val="22"/>
-          <w:lang w:val="en-US"/>
-        </w:rPr>
-        <w:t xml:space="preserve"> Technology in Design and Technology of Electronic Means</w:t>
-      </w:r>
-    </w:p>
-    <w:p>
-      <w:pPr>
+        <w:t>nd Developer</w:t>
+      </w:r>
+    </w:p>
+    <w:p>
+      <w:pPr>
+        <w:jc w:val="both"/>
+        <w:rPr>
+          <w:rFonts w:ascii="Cambria" w:eastAsia="Cambria" w:hAnsi="Cambria" w:cs="Cambria"/>
+          <w:color w:val="000000" w:themeColor="text1"/>
+          <w:sz w:val="22"/>
+          <w:szCs w:val="22"/>
+          <w:lang w:val="en-US"/>
+        </w:rPr>
+      </w:pPr>
+      <w:r>
+        <w:rPr>
+          <w:rFonts w:ascii="Cambria" w:eastAsia="Cambria" w:hAnsi="Cambria" w:cs="Cambria"/>
+          <w:color w:val="000000" w:themeColor="text1"/>
+          <w:sz w:val="22"/>
+          <w:szCs w:val="22"/>
+          <w:lang w:val="en-US"/>
+        </w:rPr>
+        <w:t>C</w:t>
+      </w:r>
+      <w:r>
+        <w:rPr>
+          <w:rFonts w:ascii="Cambria" w:eastAsia="Cambria" w:hAnsi="Cambria" w:cs="Cambria"/>
+          <w:color w:val="000000" w:themeColor="text1"/>
+          <w:sz w:val="22"/>
+          <w:szCs w:val="22"/>
+          <w:lang w:val="en-US"/>
+        </w:rPr>
+        <w:t xml:space="preserve">reating </w:t>
+      </w:r>
+      <w:r>
+        <w:rPr>
+          <w:rFonts w:ascii="Cambria" w:eastAsia="Cambria" w:hAnsi="Cambria" w:cs="Cambria"/>
+          <w:color w:val="000000" w:themeColor="text1"/>
+          <w:sz w:val="22"/>
+          <w:szCs w:val="22"/>
+          <w:lang w:val="en-US"/>
+        </w:rPr>
+        <w:t>new components on Angular2, marking-up with material design, working on user scenarios</w:t>
+      </w:r>
+      <w:r>
+        <w:rPr>
+          <w:rFonts w:ascii="Cambria" w:eastAsia="Cambria" w:hAnsi="Cambria" w:cs="Cambria"/>
+          <w:color w:val="000000" w:themeColor="text1"/>
+          <w:sz w:val="22"/>
+          <w:szCs w:val="22"/>
+          <w:lang w:val="en-US"/>
+        </w:rPr>
+        <w:t xml:space="preserve"> for improving usability</w:t>
+      </w:r>
+      <w:r>
+        <w:rPr>
+          <w:rFonts w:ascii="Cambria" w:eastAsia="Cambria" w:hAnsi="Cambria" w:cs="Cambria"/>
+          <w:color w:val="000000" w:themeColor="text1"/>
+          <w:sz w:val="22"/>
+          <w:szCs w:val="22"/>
+          <w:lang w:val="en-US"/>
+        </w:rPr>
+        <w:t xml:space="preserve">, </w:t>
+      </w:r>
+      <w:r>
+        <w:rPr>
+          <w:rFonts w:ascii="Cambria" w:eastAsia="Cambria" w:hAnsi="Cambria" w:cs="Cambria"/>
+          <w:color w:val="000000" w:themeColor="text1"/>
+          <w:sz w:val="22"/>
+          <w:szCs w:val="22"/>
+          <w:lang w:val="en-US"/>
+        </w:rPr>
+        <w:t xml:space="preserve">support </w:t>
+      </w:r>
+      <w:r>
+        <w:rPr>
+          <w:rFonts w:ascii="Cambria" w:eastAsia="Cambria" w:hAnsi="Cambria" w:cs="Cambria"/>
+          <w:color w:val="000000" w:themeColor="text1"/>
+          <w:sz w:val="22"/>
+          <w:szCs w:val="22"/>
+          <w:lang w:val="en-US"/>
+        </w:rPr>
+        <w:t>written parts.</w:t>
+      </w:r>
+    </w:p>
+    <w:p>
+      <w:pPr>
+        <w:rPr>
+          <w:rFonts w:ascii="Cambria" w:eastAsia="Cambria" w:hAnsi="Cambria" w:cs="Cambria"/>
+          <w:color w:val="000000" w:themeColor="text1"/>
+          <w:sz w:val="22"/>
+          <w:szCs w:val="22"/>
+          <w:lang w:val="en-US"/>
+        </w:rPr>
+      </w:pPr>
+      <w:r>
+        <w:rPr>
+          <w:rFonts w:ascii="Cambria" w:eastAsia="Cambria" w:hAnsi="Cambria" w:cs="Cambria"/>
+          <w:color w:val="000000" w:themeColor="text1"/>
+          <w:sz w:val="22"/>
+          <w:szCs w:val="22"/>
+          <w:lang w:val="en-US"/>
+        </w:rPr>
+        <w:tab/>
+      </w:r>
+    </w:p>
+    <w:p>
+      <w:pPr>
+        <w:rPr>
+          <w:lang w:val="en-US"/>
+        </w:rPr>
+      </w:pPr>
+      <w:r>
+        <w:rPr>
+          <w:rFonts w:ascii="Cambria" w:eastAsia="Cambria" w:hAnsi="Cambria" w:cs="Cambria"/>
+          <w:color w:val="000000" w:themeColor="text1"/>
+          <w:sz w:val="22"/>
+          <w:szCs w:val="22"/>
+          <w:lang w:val="en-US"/>
+        </w:rPr>
+        <w:t>16 October 2017 –</w:t>
+      </w:r>
+      <w:r>
         <w:rPr>
           <w:rFonts w:ascii="Cambria" w:eastAsia="Cambria" w:hAnsi="Cambria" w:cs="Cambria"/>
           <w:b/>
@@ -674,43 +932,17 @@
           <w:szCs w:val="22"/>
           <w:lang w:val="en-US"/>
         </w:rPr>
-      </w:pPr>
-      <w:r>
-        <w:rPr>
-          <w:lang w:val="en-US"/>
-        </w:rPr>
-        <w:br/>
-      </w:r>
-      <w:r>
-        <w:rPr>
-          <w:rFonts w:ascii="Cambria" w:eastAsia="Cambria" w:hAnsi="Cambria" w:cs="Cambria"/>
-          <w:b/>
-          <w:bCs/>
-          <w:color w:val="000000" w:themeColor="text1"/>
-          <w:sz w:val="22"/>
-          <w:szCs w:val="22"/>
-          <w:lang w:val="en-US"/>
-        </w:rPr>
-        <w:t>WORK EXPERIENCE</w:t>
-      </w:r>
-    </w:p>
-    <w:p>
-      <w:pPr>
-        <w:rPr>
-          <w:rFonts w:cstheme="majorHAnsi"/>
-          <w:sz w:val="22"/>
-          <w:szCs w:val="22"/>
-          <w:lang w:val="en-US"/>
-        </w:rPr>
-      </w:pPr>
-      <w:r>
-        <w:rPr>
-          <w:rFonts w:cstheme="majorHAnsi"/>
-          <w:sz w:val="22"/>
-          <w:szCs w:val="22"/>
-          <w:lang w:val="en-US"/>
-        </w:rPr>
-        <w:t>02 July – present time</w:t>
+        <w:t xml:space="preserve"> </w:t>
+      </w:r>
+      <w:r>
+        <w:rPr>
+          <w:rFonts w:ascii="Cambria" w:eastAsia="Cambria" w:hAnsi="Cambria" w:cs="Cambria"/>
+          <w:color w:val="000000" w:themeColor="text1"/>
+          <w:sz w:val="22"/>
+          <w:szCs w:val="22"/>
+          <w:lang w:val="en-US"/>
+        </w:rPr>
+        <w:t>31 June 2018</w:t>
       </w:r>
     </w:p>
     <w:p>
@@ -729,259 +961,26 @@
           <w:szCs w:val="22"/>
           <w:lang w:val="en-US"/>
         </w:rPr>
-        <w:t>Bank</w:t>
-      </w:r>
-      <w:r>
-        <w:rPr>
-          <w:rFonts w:ascii="Cambria" w:eastAsia="Cambria" w:hAnsi="Cambria" w:cs="Cambria"/>
-          <w:caps/>
-          <w:color w:val="000000" w:themeColor="text1"/>
-          <w:sz w:val="22"/>
-          <w:szCs w:val="22"/>
-          <w:lang w:val="en-US"/>
-        </w:rPr>
-        <w:t xml:space="preserve"> ‘</w:t>
-      </w:r>
-      <w:r>
-        <w:rPr>
-          <w:rFonts w:ascii="Cambria" w:eastAsia="Cambria" w:hAnsi="Cambria" w:cs="Cambria"/>
-          <w:caps/>
-          <w:color w:val="000000" w:themeColor="text1"/>
-          <w:sz w:val="22"/>
-          <w:szCs w:val="22"/>
-          <w:lang w:val="en-US"/>
-        </w:rPr>
-        <w:t>tochka</w:t>
-      </w:r>
-      <w:r>
-        <w:rPr>
-          <w:rFonts w:ascii="Cambria" w:eastAsia="Cambria" w:hAnsi="Cambria" w:cs="Cambria"/>
-          <w:caps/>
-          <w:color w:val="000000" w:themeColor="text1"/>
-          <w:sz w:val="22"/>
-          <w:szCs w:val="22"/>
-          <w:lang w:val="en-US"/>
-        </w:rPr>
-        <w:t xml:space="preserve">’ </w:t>
-      </w:r>
-    </w:p>
-    <w:p>
-      <w:pPr>
-        <w:ind w:firstLine="1134"/>
-        <w:rPr>
-          <w:rFonts w:ascii="Cambria" w:eastAsia="Cambria" w:hAnsi="Cambria" w:cs="Cambria"/>
+        <w:t xml:space="preserve">OOO ‘Ideco’ </w:t>
+      </w:r>
+    </w:p>
+    <w:p>
+      <w:pPr>
+        <w:ind w:left="426" w:firstLine="708"/>
+        <w:rPr>
+          <w:rFonts w:ascii="Cambria" w:eastAsia="Times New Roman" w:hAnsi="Cambria" w:cs="Times New Roman"/>
           <w:i/>
-          <w:iCs/>
-          <w:color w:val="000000" w:themeColor="text1"/>
-          <w:sz w:val="22"/>
-          <w:szCs w:val="22"/>
-          <w:lang w:val="en-US"/>
-        </w:rPr>
-      </w:pPr>
-      <w:r>
-        <w:rPr>
-          <w:rFonts w:ascii="Cambria" w:eastAsia="Cambria" w:hAnsi="Cambria" w:cs="Cambria"/>
+        </w:rPr>
+      </w:pPr>
+      <w:r>
+        <w:rPr>
+          <w:rFonts w:ascii="Cambria" w:eastAsia="Times New Roman" w:hAnsi="Cambria" w:cs="Arial"/>
           <w:i/>
-          <w:iCs/>
-          <w:color w:val="000000" w:themeColor="text1"/>
-          <w:sz w:val="22"/>
-          <w:szCs w:val="22"/>
-          <w:lang w:val="en-US"/>
-        </w:rPr>
-        <w:t>Front-end Developer</w:t>
-      </w:r>
-    </w:p>
-    <w:p>
-      <w:pPr>
-        <w:jc w:val="both"/>
-        <w:rPr>
-          <w:rFonts w:ascii="Cambria" w:eastAsia="Cambria" w:hAnsi="Cambria" w:cs="Cambria"/>
-          <w:color w:val="000000" w:themeColor="text1"/>
-          <w:sz w:val="22"/>
-          <w:szCs w:val="22"/>
-          <w:lang w:val="en-US"/>
-        </w:rPr>
-      </w:pPr>
-      <w:r>
-        <w:rPr>
-          <w:rFonts w:ascii="Cambria" w:eastAsia="Cambria" w:hAnsi="Cambria" w:cs="Cambria"/>
-          <w:color w:val="000000" w:themeColor="text1"/>
-          <w:sz w:val="22"/>
-          <w:szCs w:val="22"/>
-          <w:lang w:val="en-US"/>
-        </w:rPr>
-        <w:t>C</w:t>
-      </w:r>
-      <w:r>
-        <w:rPr>
-          <w:rFonts w:ascii="Cambria" w:eastAsia="Cambria" w:hAnsi="Cambria" w:cs="Cambria"/>
-          <w:color w:val="000000" w:themeColor="text1"/>
-          <w:sz w:val="22"/>
-          <w:szCs w:val="22"/>
-          <w:lang w:val="en-US"/>
-        </w:rPr>
-        <w:t xml:space="preserve">reating </w:t>
-      </w:r>
-      <w:r>
-        <w:rPr>
-          <w:rFonts w:ascii="Cambria" w:eastAsia="Cambria" w:hAnsi="Cambria" w:cs="Cambria"/>
-          <w:color w:val="000000" w:themeColor="text1"/>
-          <w:sz w:val="22"/>
-          <w:szCs w:val="22"/>
-          <w:lang w:val="en-US"/>
-        </w:rPr>
-        <w:t>new components on Angular2, marking-up with material design, working on user scenarios</w:t>
-      </w:r>
-      <w:r>
-        <w:rPr>
-          <w:rFonts w:ascii="Cambria" w:eastAsia="Cambria" w:hAnsi="Cambria" w:cs="Cambria"/>
-          <w:color w:val="000000" w:themeColor="text1"/>
-          <w:sz w:val="22"/>
-          <w:szCs w:val="22"/>
-          <w:lang w:val="en-US"/>
-        </w:rPr>
-        <w:t xml:space="preserve"> for improving usability</w:t>
-      </w:r>
-      <w:r>
-        <w:rPr>
-          <w:rFonts w:ascii="Cambria" w:eastAsia="Cambria" w:hAnsi="Cambria" w:cs="Cambria"/>
-          <w:color w:val="000000" w:themeColor="text1"/>
-          <w:sz w:val="22"/>
-          <w:szCs w:val="22"/>
-          <w:lang w:val="en-US"/>
-        </w:rPr>
-        <w:t xml:space="preserve">, </w:t>
-      </w:r>
-      <w:r>
-        <w:rPr>
-          <w:rFonts w:ascii="Cambria" w:eastAsia="Cambria" w:hAnsi="Cambria" w:cs="Cambria"/>
-          <w:color w:val="000000" w:themeColor="text1"/>
-          <w:sz w:val="22"/>
-          <w:szCs w:val="22"/>
-          <w:lang w:val="en-US"/>
-        </w:rPr>
-        <w:t xml:space="preserve">support </w:t>
-      </w:r>
-      <w:r>
-        <w:rPr>
-          <w:rFonts w:ascii="Cambria" w:eastAsia="Cambria" w:hAnsi="Cambria" w:cs="Cambria"/>
-          <w:color w:val="000000" w:themeColor="text1"/>
-          <w:sz w:val="22"/>
-          <w:szCs w:val="22"/>
-          <w:lang w:val="en-US"/>
-        </w:rPr>
-        <w:t>written parts.</w:t>
-      </w:r>
-    </w:p>
-    <w:p>
-      <w:pPr>
-        <w:rPr>
-          <w:rFonts w:ascii="Cambria" w:eastAsia="Cambria" w:hAnsi="Cambria" w:cs="Cambria"/>
-          <w:color w:val="000000" w:themeColor="text1"/>
-          <w:sz w:val="22"/>
-          <w:szCs w:val="22"/>
-          <w:lang w:val="en-US"/>
-        </w:rPr>
-      </w:pPr>
-      <w:r>
-        <w:rPr>
-          <w:rFonts w:ascii="Cambria" w:eastAsia="Cambria" w:hAnsi="Cambria" w:cs="Cambria"/>
-          <w:color w:val="000000" w:themeColor="text1"/>
-          <w:sz w:val="22"/>
-          <w:szCs w:val="22"/>
-          <w:lang w:val="en-US"/>
-        </w:rPr>
-        <w:tab/>
-      </w:r>
-    </w:p>
-    <w:p>
-      <w:pPr>
-        <w:rPr>
-          <w:lang w:val="en-US"/>
-        </w:rPr>
-      </w:pPr>
-      <w:r>
-        <w:rPr>
-          <w:rFonts w:ascii="Cambria" w:eastAsia="Cambria" w:hAnsi="Cambria" w:cs="Cambria"/>
-          <w:color w:val="000000" w:themeColor="text1"/>
-          <w:sz w:val="22"/>
-          <w:szCs w:val="22"/>
-          <w:lang w:val="en-US"/>
-        </w:rPr>
-        <w:t>16 October 2017 –</w:t>
-      </w:r>
-      <w:r>
-        <w:rPr>
-          <w:rFonts w:ascii="Cambria" w:eastAsia="Cambria" w:hAnsi="Cambria" w:cs="Cambria"/>
-          <w:b/>
-          <w:bCs/>
-          <w:color w:val="000000" w:themeColor="text1"/>
-          <w:sz w:val="22"/>
-          <w:szCs w:val="22"/>
-          <w:lang w:val="en-US"/>
-        </w:rPr>
-        <w:t xml:space="preserve"> </w:t>
-      </w:r>
-      <w:r>
-        <w:rPr>
-          <w:rFonts w:ascii="Cambria" w:eastAsia="Cambria" w:hAnsi="Cambria" w:cs="Cambria"/>
-          <w:color w:val="000000" w:themeColor="text1"/>
-          <w:sz w:val="22"/>
-          <w:szCs w:val="22"/>
-          <w:lang w:val="en-US"/>
-        </w:rPr>
-        <w:t>31 June 2018</w:t>
-      </w:r>
-    </w:p>
-    <w:p>
-      <w:pPr>
-        <w:ind w:left="1134"/>
-        <w:rPr>
-          <w:lang w:val="en-US"/>
-        </w:rPr>
-      </w:pPr>
-      <w:r>
-        <w:rPr>
-          <w:rFonts w:ascii="Cambria" w:eastAsia="Cambria" w:hAnsi="Cambria" w:cs="Cambria"/>
-          <w:caps/>
-          <w:color w:val="000000" w:themeColor="text1"/>
-          <w:sz w:val="22"/>
-          <w:szCs w:val="22"/>
-          <w:lang w:val="en-US"/>
-        </w:rPr>
-        <w:t xml:space="preserve">OOO ‘Ideco’ </w:t>
-      </w:r>
-    </w:p>
-    <w:p>
-      <w:pPr>
-        <w:ind w:firstLine="1134"/>
-        <w:rPr>
-          <w:lang w:val="en-US"/>
-        </w:rPr>
-      </w:pPr>
-      <w:r>
-        <w:rPr>
-          <w:rFonts w:ascii="Cambria" w:eastAsia="Cambria" w:hAnsi="Cambria" w:cs="Cambria"/>
-          <w:i/>
-          <w:iCs/>
-          <w:color w:val="000000" w:themeColor="text1"/>
-          <w:sz w:val="22"/>
-          <w:szCs w:val="22"/>
-          <w:lang w:val="en-US"/>
-        </w:rPr>
-        <w:t>Lead</w:t>
-      </w:r>
-      <w:r>
-        <w:rPr>
-          <w:rFonts w:ascii="Cambria" w:eastAsia="Cambria" w:hAnsi="Cambria" w:cs="Cambria"/>
-          <w:i/>
-          <w:iCs/>
-          <w:color w:val="000000" w:themeColor="text1"/>
-          <w:sz w:val="22"/>
-          <w:szCs w:val="22"/>
-          <w:lang w:val="en-US"/>
-        </w:rPr>
-        <w:t xml:space="preserve"> Marketer </w:t>
+          <w:color w:val="000000"/>
+          <w:sz w:val="22"/>
+          <w:szCs w:val="22"/>
+        </w:rPr>
+        <w:t>Senior Marketing Manager</w:t>
       </w:r>
     </w:p>
     <w:p>

--- a/download/CV.docx
+++ b/download/CV.docx
@@ -4326,118 +4326,98 @@
                       <w:lang w:val="en-US"/>
                     </w:rPr>
                   </w:pPr>
-                  <w:r>
-                    <w:fldChar w:fldCharType="begin"/>
-                  </w:r>
-                  <w:r>
-                    <w:instrText xml:space="preserve"> HYPERLINK "https://hardware.ideco.ru/" </w:instrText>
-                  </w:r>
-                  <w:r>
-                    <w:fldChar w:fldCharType="separate"/>
-                  </w:r>
-                  <w:r>
-                    <w:rPr>
-                      <w:rStyle w:val="a3"/>
-                      <w:rFonts w:ascii="Cambria" w:eastAsia="Cambria" w:hAnsi="Cambria" w:cs="Cambria"/>
-                      <w:b/>
-                      <w:iCs/>
-                      <w:color w:val="000000" w:themeColor="text1"/>
-                      <w:sz w:val="22"/>
-                      <w:szCs w:val="22"/>
-                      <w:lang w:val="en-US"/>
-                    </w:rPr>
-                    <w:t>L</w:t>
-                  </w:r>
-                  <w:r>
-                    <w:rPr>
-                      <w:rStyle w:val="a3"/>
-                      <w:rFonts w:ascii="Cambria" w:eastAsia="Cambria" w:hAnsi="Cambria" w:cs="Cambria"/>
-                      <w:b/>
-                      <w:iCs/>
-                      <w:color w:val="000000" w:themeColor="text1"/>
-                      <w:sz w:val="22"/>
-                      <w:szCs w:val="22"/>
-                    </w:rPr>
-                    <w:t>a</w:t>
-                  </w:r>
-                  <w:r>
-                    <w:rPr>
-                      <w:rStyle w:val="a3"/>
-                      <w:rFonts w:ascii="Cambria" w:eastAsia="Cambria" w:hAnsi="Cambria" w:cs="Cambria"/>
-                      <w:b/>
-                      <w:iCs/>
-                      <w:color w:val="000000" w:themeColor="text1"/>
-                      <w:sz w:val="22"/>
-                      <w:szCs w:val="22"/>
-                      <w:lang w:val="en-US"/>
-                    </w:rPr>
-                    <w:t>n</w:t>
-                  </w:r>
-                  <w:r>
-                    <w:rPr>
-                      <w:rStyle w:val="a3"/>
-                      <w:rFonts w:ascii="Cambria" w:eastAsia="Cambria" w:hAnsi="Cambria" w:cs="Cambria"/>
-                      <w:b/>
-                      <w:iCs/>
-                      <w:color w:val="000000" w:themeColor="text1"/>
-                      <w:sz w:val="22"/>
-                      <w:szCs w:val="22"/>
-                    </w:rPr>
-                    <w:t>d</w:t>
-                  </w:r>
-                  <w:proofErr w:type="spellStart"/>
-                  <w:r>
-                    <w:rPr>
-                      <w:rStyle w:val="a3"/>
-                      <w:rFonts w:ascii="Cambria" w:eastAsia="Cambria" w:hAnsi="Cambria" w:cs="Cambria"/>
-                      <w:b/>
-                      <w:iCs/>
-                      <w:color w:val="000000" w:themeColor="text1"/>
-                      <w:sz w:val="22"/>
-                      <w:szCs w:val="22"/>
-                      <w:lang w:val="en-US"/>
-                    </w:rPr>
-                    <w:t>i</w:t>
-                  </w:r>
-                  <w:proofErr w:type="spellEnd"/>
-                  <w:r>
-                    <w:rPr>
-                      <w:rStyle w:val="a3"/>
-                      <w:rFonts w:ascii="Cambria" w:eastAsia="Cambria" w:hAnsi="Cambria" w:cs="Cambria"/>
-                      <w:b/>
-                      <w:iCs/>
-                      <w:color w:val="000000" w:themeColor="text1"/>
-                      <w:sz w:val="22"/>
-                      <w:szCs w:val="22"/>
-                    </w:rPr>
-                    <w:t>n</w:t>
-                  </w:r>
-                  <w:r>
-                    <w:rPr>
-                      <w:rStyle w:val="a3"/>
-                      <w:rFonts w:ascii="Cambria" w:eastAsia="Cambria" w:hAnsi="Cambria" w:cs="Cambria"/>
-                      <w:b/>
-                      <w:iCs/>
-                      <w:color w:val="000000" w:themeColor="text1"/>
-                      <w:sz w:val="22"/>
-                      <w:szCs w:val="22"/>
-                      <w:lang w:val="en-US"/>
-                    </w:rPr>
-                    <w:t>g</w:t>
-                  </w:r>
-                  <w:r>
-                    <w:rPr>
-                      <w:rStyle w:val="a3"/>
-                      <w:rFonts w:ascii="Cambria" w:eastAsia="Cambria" w:hAnsi="Cambria" w:cs="Cambria"/>
-                      <w:b/>
-                      <w:iCs/>
-                      <w:color w:val="000000" w:themeColor="text1"/>
-                      <w:sz w:val="22"/>
-                      <w:szCs w:val="22"/>
-                      <w:lang w:val="en-US"/>
-                    </w:rPr>
-                    <w:fldChar w:fldCharType="end"/>
-                  </w:r>
+                  <w:hyperlink r:id="rId12" w:history="1">
+                    <w:r>
+                      <w:rPr>
+                        <w:rStyle w:val="a3"/>
+                        <w:rFonts w:ascii="Cambria" w:eastAsia="Cambria" w:hAnsi="Cambria" w:cs="Cambria"/>
+                        <w:b/>
+                        <w:iCs/>
+                        <w:color w:val="000000" w:themeColor="text1"/>
+                        <w:sz w:val="22"/>
+                        <w:szCs w:val="22"/>
+                        <w:lang w:val="en-US"/>
+                      </w:rPr>
+                      <w:t>L</w:t>
+                    </w:r>
+                    <w:r>
+                      <w:rPr>
+                        <w:rStyle w:val="a3"/>
+                        <w:rFonts w:ascii="Cambria" w:eastAsia="Cambria" w:hAnsi="Cambria" w:cs="Cambria"/>
+                        <w:b/>
+                        <w:iCs/>
+                        <w:color w:val="000000" w:themeColor="text1"/>
+                        <w:sz w:val="22"/>
+                        <w:szCs w:val="22"/>
+                      </w:rPr>
+                      <w:t>a</w:t>
+                    </w:r>
+                    <w:r>
+                      <w:rPr>
+                        <w:rStyle w:val="a3"/>
+                        <w:rFonts w:ascii="Cambria" w:eastAsia="Cambria" w:hAnsi="Cambria" w:cs="Cambria"/>
+                        <w:b/>
+                        <w:iCs/>
+                        <w:color w:val="000000" w:themeColor="text1"/>
+                        <w:sz w:val="22"/>
+                        <w:szCs w:val="22"/>
+                        <w:lang w:val="en-US"/>
+                      </w:rPr>
+                      <w:t>n</w:t>
+                    </w:r>
+                    <w:r>
+                      <w:rPr>
+                        <w:rStyle w:val="a3"/>
+                        <w:rFonts w:ascii="Cambria" w:eastAsia="Cambria" w:hAnsi="Cambria" w:cs="Cambria"/>
+                        <w:b/>
+                        <w:iCs/>
+                        <w:color w:val="000000" w:themeColor="text1"/>
+                        <w:sz w:val="22"/>
+                        <w:szCs w:val="22"/>
+                      </w:rPr>
+                      <w:t>d</w:t>
+                    </w:r>
+                    <w:proofErr w:type="spellStart"/>
+                    <w:r>
+                      <w:rPr>
+                        <w:rStyle w:val="a3"/>
+                        <w:rFonts w:ascii="Cambria" w:eastAsia="Cambria" w:hAnsi="Cambria" w:cs="Cambria"/>
+                        <w:b/>
+                        <w:iCs/>
+                        <w:color w:val="000000" w:themeColor="text1"/>
+                        <w:sz w:val="22"/>
+                        <w:szCs w:val="22"/>
+                        <w:lang w:val="en-US"/>
+                      </w:rPr>
+                      <w:t>i</w:t>
+                    </w:r>
+                    <w:proofErr w:type="spellEnd"/>
+                    <w:r>
+                      <w:rPr>
+                        <w:rStyle w:val="a3"/>
+                        <w:rFonts w:ascii="Cambria" w:eastAsia="Cambria" w:hAnsi="Cambria" w:cs="Cambria"/>
+                        <w:b/>
+                        <w:iCs/>
+                        <w:color w:val="000000" w:themeColor="text1"/>
+                        <w:sz w:val="22"/>
+                        <w:szCs w:val="22"/>
+                      </w:rPr>
+                      <w:t>n</w:t>
+                    </w:r>
+                    <w:r>
+                      <w:rPr>
+                        <w:rStyle w:val="a3"/>
+                        <w:rFonts w:ascii="Cambria" w:eastAsia="Cambria" w:hAnsi="Cambria" w:cs="Cambria"/>
+                        <w:b/>
+                        <w:iCs/>
+                        <w:color w:val="000000" w:themeColor="text1"/>
+                        <w:sz w:val="22"/>
+                        <w:szCs w:val="22"/>
+                        <w:lang w:val="en-US"/>
+                      </w:rPr>
+                      <w:t>g</w:t>
+                    </w:r>
+                  </w:hyperlink>
                   <w:r>
                     <w:rPr>
                       <w:rStyle w:val="a3"/>
@@ -4543,7 +4523,7 @@
                                 <pic:cNvPicPr/>
                               </pic:nvPicPr>
                               <pic:blipFill>
-                                <a:blip r:embed="rId12"/>
+                                <a:blip r:embed="rId13"/>
                                 <a:stretch>
                                   <a:fillRect/>
                                 </a:stretch>
@@ -4623,7 +4603,7 @@
                       <w:lang w:val="en-US"/>
                     </w:rPr>
                   </w:pPr>
-                  <w:hyperlink r:id="rId13" w:history="1">
+                  <w:hyperlink r:id="rId14" w:history="1">
                     <w:r>
                       <w:rPr>
                         <w:rStyle w:val="a3"/>
@@ -4685,7 +4665,7 @@
                                 <pic:cNvPicPr/>
                               </pic:nvPicPr>
                               <pic:blipFill>
-                                <a:blip r:embed="rId14"/>
+                                <a:blip r:embed="rId15"/>
                                 <a:stretch>
                                   <a:fillRect/>
                                 </a:stretch>
@@ -4765,7 +4745,7 @@
                       <w:lang w:val="en-US"/>
                     </w:rPr>
                   </w:pPr>
-                  <w:hyperlink r:id="rId15" w:history="1">
+                  <w:hyperlink r:id="rId16" w:history="1">
                     <w:r>
                       <w:rPr>
                         <w:rStyle w:val="a3"/>
@@ -4835,7 +4815,7 @@
                                 <pic:cNvPicPr/>
                               </pic:nvPicPr>
                               <pic:blipFill>
-                                <a:blip r:embed="rId16"/>
+                                <a:blip r:embed="rId17"/>
                                 <a:stretch>
                                   <a:fillRect/>
                                 </a:stretch>
@@ -4958,7 +4938,7 @@
                       <w:lang w:val="en-US"/>
                     </w:rPr>
                   </w:pPr>
-                  <w:hyperlink r:id="rId17" w:history="1">
+                  <w:hyperlink r:id="rId18" w:history="1">
                     <w:r>
                       <w:rPr>
                         <w:rStyle w:val="a3"/>
@@ -5026,7 +5006,7 @@
                           <pic:cNvPicPr/>
                         </pic:nvPicPr>
                         <pic:blipFill>
-                          <a:blip r:embed="rId18" cstate="print">
+                          <a:blip r:embed="rId19" cstate="print">
                             <a:extLst>
                               <a:ext uri="{28A0092B-C50C-407E-A947-70E740481C1C}">
                                 <a14:useLocalDpi xmlns:a14="http://schemas.microsoft.com/office/drawing/2010/main" val="0"/>
@@ -5070,15 +5050,7 @@
                 <w:color w:val="212121"/>
                 <w:lang w:val="en"/>
               </w:rPr>
-              <w:t>Design + development</w:t>
-            </w:r>
-            <w:r>
-              <w:rPr>
-                <w:rFonts w:ascii="inherit" w:hAnsi="inherit"/>
-                <w:color w:val="212121"/>
-                <w:lang w:val="en"/>
-              </w:rPr>
-              <w:t>.</w:t>
+              <w:t>Design + development.</w:t>
             </w:r>
           </w:p>
           <w:p>
@@ -5096,7 +5068,7 @@
                 <w:lang w:val="en-US"/>
               </w:rPr>
             </w:pPr>
-            <w:hyperlink r:id="rId19" w:history="1">
+            <w:hyperlink r:id="rId20" w:history="1">
               <w:r>
                 <w:rPr>
                   <w:rStyle w:val="a3"/>
@@ -5119,31 +5091,7 @@
                   <w:szCs w:val="22"/>
                   <w:lang w:val="en-US"/>
                 </w:rPr>
-                <w:t>m</w:t>
-              </w:r>
-              <w:r>
-                <w:rPr>
-                  <w:rStyle w:val="a3"/>
-                  <w:rFonts w:ascii="Cambria" w:eastAsia="Times New Roman" w:hAnsi="Cambria" w:cs="Arial"/>
-                  <w:b/>
-                  <w:color w:val="000000" w:themeColor="text1"/>
-                  <w:sz w:val="22"/>
-                  <w:szCs w:val="22"/>
-                  <w:lang w:val="en-US"/>
-                </w:rPr>
-                <w:t>a</w:t>
-              </w:r>
-              <w:r>
-                <w:rPr>
-                  <w:rStyle w:val="a3"/>
-                  <w:rFonts w:ascii="Cambria" w:eastAsia="Times New Roman" w:hAnsi="Cambria" w:cs="Arial"/>
-                  <w:b/>
-                  <w:color w:val="000000" w:themeColor="text1"/>
-                  <w:sz w:val="22"/>
-                  <w:szCs w:val="22"/>
-                  <w:lang w:val="en-US"/>
-                </w:rPr>
-                <w:t>iling</w:t>
+                <w:t>mailing</w:t>
               </w:r>
             </w:hyperlink>
           </w:p>
@@ -5171,7 +5119,7 @@
                           <pic:cNvPicPr/>
                         </pic:nvPicPr>
                         <pic:blipFill>
-                          <a:blip r:embed="rId20"/>
+                          <a:blip r:embed="rId21"/>
                           <a:stretch>
                             <a:fillRect/>
                           </a:stretch>
@@ -5236,7 +5184,7 @@
                 <w:lang w:val="en-US"/>
               </w:rPr>
             </w:pPr>
-            <w:hyperlink r:id="rId21" w:history="1">
+            <w:hyperlink r:id="rId22" w:history="1">
               <w:r>
                 <w:rPr>
                   <w:rStyle w:val="a3"/>
@@ -5289,7 +5237,7 @@
                           <pic:cNvPicPr/>
                         </pic:nvPicPr>
                         <pic:blipFill>
-                          <a:blip r:embed="rId22" cstate="print">
+                          <a:blip r:embed="rId23" cstate="print">
                             <a:extLst>
                               <a:ext uri="{28A0092B-C50C-407E-A947-70E740481C1C}">
                                 <a14:useLocalDpi xmlns:a14="http://schemas.microsoft.com/office/drawing/2010/main" val="0"/>
@@ -5368,134 +5316,96 @@
                 <w:lang w:val="en-US"/>
               </w:rPr>
             </w:pPr>
-            <w:r>
-              <w:rPr>
-                <w:b/>
-                <w:bCs/>
-                <w:sz w:val="22"/>
-                <w:szCs w:val="22"/>
-              </w:rPr>
-              <w:fldChar w:fldCharType="begin"/>
-            </w:r>
-            <w:r>
-              <w:rPr>
-                <w:b/>
-                <w:bCs/>
-                <w:sz w:val="22"/>
-                <w:szCs w:val="22"/>
-                <w:lang w:val="en-US"/>
-              </w:rPr>
-              <w:instrText xml:space="preserve"> HYPERLINK "https://anna-rus-cv.herokuapp.com/fin-app.html" </w:instrText>
-            </w:r>
-            <w:r>
-              <w:rPr>
-                <w:b/>
-                <w:bCs/>
-                <w:sz w:val="22"/>
-                <w:szCs w:val="22"/>
-              </w:rPr>
-              <w:fldChar w:fldCharType="separate"/>
-            </w:r>
-            <w:r>
-              <w:rPr>
-                <w:rStyle w:val="a3"/>
-                <w:rFonts w:ascii="Cambria" w:eastAsia="Times New Roman" w:hAnsi="Cambria" w:cs="Arial"/>
-                <w:b/>
-                <w:bCs/>
-                <w:color w:val="auto"/>
-                <w:sz w:val="22"/>
-                <w:szCs w:val="22"/>
-                <w:lang w:val="en-US"/>
-              </w:rPr>
-              <w:t>P</w:t>
-            </w:r>
-            <w:r>
-              <w:rPr>
-                <w:rStyle w:val="a3"/>
-                <w:rFonts w:ascii="Cambria" w:eastAsia="Times New Roman" w:hAnsi="Cambria" w:cs="Arial"/>
-                <w:b/>
-                <w:bCs/>
-                <w:color w:val="auto"/>
-                <w:sz w:val="22"/>
-                <w:szCs w:val="22"/>
-              </w:rPr>
-              <w:t>a</w:t>
-            </w:r>
-            <w:r>
-              <w:rPr>
-                <w:rStyle w:val="a3"/>
-                <w:rFonts w:ascii="Cambria" w:eastAsia="Times New Roman" w:hAnsi="Cambria" w:cs="Arial"/>
-                <w:b/>
-                <w:bCs/>
-                <w:color w:val="auto"/>
-                <w:sz w:val="22"/>
-                <w:szCs w:val="22"/>
-                <w:lang w:val="en-US"/>
-              </w:rPr>
-              <w:t>y</w:t>
-            </w:r>
-            <w:r>
-              <w:rPr>
-                <w:rStyle w:val="a3"/>
-                <w:rFonts w:ascii="Cambria" w:eastAsia="Times New Roman" w:hAnsi="Cambria" w:cs="Arial"/>
-                <w:b/>
-                <w:bCs/>
-                <w:color w:val="auto"/>
-                <w:sz w:val="22"/>
-                <w:szCs w:val="22"/>
-              </w:rPr>
-              <w:t>m</w:t>
-            </w:r>
-            <w:r>
-              <w:rPr>
-                <w:rStyle w:val="a3"/>
-                <w:rFonts w:ascii="Cambria" w:eastAsia="Times New Roman" w:hAnsi="Cambria" w:cs="Arial"/>
-                <w:b/>
-                <w:bCs/>
-                <w:color w:val="auto"/>
-                <w:sz w:val="22"/>
-                <w:szCs w:val="22"/>
-                <w:lang w:val="en-US"/>
-              </w:rPr>
-              <w:t>e</w:t>
-            </w:r>
-            <w:r>
-              <w:rPr>
-                <w:rStyle w:val="a3"/>
-                <w:rFonts w:ascii="Cambria" w:eastAsia="Times New Roman" w:hAnsi="Cambria" w:cs="Arial"/>
-                <w:b/>
-                <w:bCs/>
-                <w:color w:val="auto"/>
-                <w:sz w:val="22"/>
-                <w:szCs w:val="22"/>
-              </w:rPr>
-              <w:t>n</w:t>
-            </w:r>
-            <w:r>
-              <w:rPr>
-                <w:rStyle w:val="a3"/>
-                <w:rFonts w:ascii="Cambria" w:eastAsia="Times New Roman" w:hAnsi="Cambria" w:cs="Arial"/>
-                <w:b/>
-                <w:bCs/>
-                <w:color w:val="auto"/>
-                <w:sz w:val="22"/>
-                <w:szCs w:val="22"/>
-                <w:lang w:val="en-US"/>
-              </w:rPr>
-              <w:t>t</w:t>
-            </w:r>
-            <w:r>
-              <w:rPr>
-                <w:rStyle w:val="a3"/>
-                <w:rFonts w:ascii="Cambria" w:eastAsia="Times New Roman" w:hAnsi="Cambria" w:cs="Arial"/>
-                <w:b/>
-                <w:bCs/>
-                <w:color w:val="auto"/>
-                <w:sz w:val="22"/>
-                <w:szCs w:val="22"/>
-              </w:rPr>
-              <w:fldChar w:fldCharType="end"/>
-            </w:r>
+            <w:hyperlink r:id="rId24" w:history="1">
+              <w:r>
+                <w:rPr>
+                  <w:rStyle w:val="a3"/>
+                  <w:rFonts w:ascii="Cambria" w:eastAsia="Times New Roman" w:hAnsi="Cambria" w:cs="Arial"/>
+                  <w:b/>
+                  <w:bCs/>
+                  <w:color w:val="auto"/>
+                  <w:sz w:val="22"/>
+                  <w:szCs w:val="22"/>
+                  <w:lang w:val="en-US"/>
+                </w:rPr>
+                <w:t>P</w:t>
+              </w:r>
+              <w:r>
+                <w:rPr>
+                  <w:rStyle w:val="a3"/>
+                  <w:rFonts w:ascii="Cambria" w:eastAsia="Times New Roman" w:hAnsi="Cambria" w:cs="Arial"/>
+                  <w:b/>
+                  <w:bCs/>
+                  <w:color w:val="auto"/>
+                  <w:sz w:val="22"/>
+                  <w:szCs w:val="22"/>
+                </w:rPr>
+                <w:t>a</w:t>
+              </w:r>
+              <w:r>
+                <w:rPr>
+                  <w:rStyle w:val="a3"/>
+                  <w:rFonts w:ascii="Cambria" w:eastAsia="Times New Roman" w:hAnsi="Cambria" w:cs="Arial"/>
+                  <w:b/>
+                  <w:bCs/>
+                  <w:color w:val="auto"/>
+                  <w:sz w:val="22"/>
+                  <w:szCs w:val="22"/>
+                  <w:lang w:val="en-US"/>
+                </w:rPr>
+                <w:t>y</w:t>
+              </w:r>
+              <w:r>
+                <w:rPr>
+                  <w:rStyle w:val="a3"/>
+                  <w:rFonts w:ascii="Cambria" w:eastAsia="Times New Roman" w:hAnsi="Cambria" w:cs="Arial"/>
+                  <w:b/>
+                  <w:bCs/>
+                  <w:color w:val="auto"/>
+                  <w:sz w:val="22"/>
+                  <w:szCs w:val="22"/>
+                </w:rPr>
+                <w:t>m</w:t>
+              </w:r>
+              <w:r>
+                <w:rPr>
+                  <w:rStyle w:val="a3"/>
+                  <w:rFonts w:ascii="Cambria" w:eastAsia="Times New Roman" w:hAnsi="Cambria" w:cs="Arial"/>
+                  <w:b/>
+                  <w:bCs/>
+                  <w:color w:val="auto"/>
+                  <w:sz w:val="22"/>
+                  <w:szCs w:val="22"/>
+                  <w:lang w:val="en-US"/>
+                </w:rPr>
+                <w:t>e</w:t>
+              </w:r>
+              <w:r>
+                <w:rPr>
+                  <w:rStyle w:val="a3"/>
+                  <w:rFonts w:ascii="Cambria" w:eastAsia="Times New Roman" w:hAnsi="Cambria" w:cs="Arial"/>
+                  <w:b/>
+                  <w:bCs/>
+                  <w:color w:val="auto"/>
+                  <w:sz w:val="22"/>
+                  <w:szCs w:val="22"/>
+                </w:rPr>
+                <w:t>n</w:t>
+              </w:r>
+              <w:r>
+                <w:rPr>
+                  <w:rStyle w:val="a3"/>
+                  <w:rFonts w:ascii="Cambria" w:eastAsia="Times New Roman" w:hAnsi="Cambria" w:cs="Arial"/>
+                  <w:b/>
+                  <w:bCs/>
+                  <w:color w:val="auto"/>
+                  <w:sz w:val="22"/>
+                  <w:szCs w:val="22"/>
+                  <w:lang w:val="en-US"/>
+                </w:rPr>
+                <w:t>t</w:t>
+              </w:r>
+            </w:hyperlink>
             <w:r>
               <w:rPr>
                 <w:rStyle w:val="a3"/>
@@ -5609,7 +5519,7 @@
                           <pic:cNvPicPr/>
                         </pic:nvPicPr>
                         <pic:blipFill>
-                          <a:blip r:embed="rId23"/>
+                          <a:blip r:embed="rId25"/>
                           <a:stretch>
                             <a:fillRect/>
                           </a:stretch>

--- a/download/CV.docx
+++ b/download/CV.docx
@@ -55,20 +55,7 @@
                 <w:szCs w:val="50"/>
                 <w:lang w:val="en-US"/>
               </w:rPr>
-              <w:t xml:space="preserve">Anna </w:t>
-            </w:r>
-            <w:proofErr w:type="spellStart"/>
-            <w:r>
-              <w:rPr>
-                <w:rFonts w:ascii="Cambria" w:eastAsia="Cambria" w:hAnsi="Cambria" w:cs="Cambria"/>
-                <w:b/>
-                <w:bCs/>
-                <w:color w:val="000000" w:themeColor="text1"/>
-                <w:sz w:val="50"/>
-                <w:szCs w:val="50"/>
-                <w:lang w:val="en-US"/>
-              </w:rPr>
-              <w:t>Rusya</w:t>
+              <w:t>Anna Rusya</w:t>
             </w:r>
             <w:r>
               <w:rPr>
@@ -94,7 +81,6 @@
               </w:rPr>
               <w:t>eva</w:t>
             </w:r>
-            <w:proofErr w:type="spellEnd"/>
           </w:p>
           <w:p>
             <w:pPr>
@@ -180,7 +166,6 @@
                 <w:lang w:val="en-US"/>
               </w:rPr>
             </w:pPr>
-            <w:proofErr w:type="spellStart"/>
             <w:r>
               <w:rPr>
                 <w:rFonts w:ascii="Cambria" w:eastAsia="Cambria" w:hAnsi="Cambria" w:cs="Cambria"/>
@@ -193,7 +178,6 @@
               </w:rPr>
               <w:t>Github</w:t>
             </w:r>
-            <w:proofErr w:type="spellEnd"/>
             <w:r>
               <w:rPr>
                 <w:rFonts w:ascii="Cambria" w:eastAsia="Cambria" w:hAnsi="Cambria" w:cs="Cambria"/>
@@ -236,7 +220,6 @@
                 <w:lang w:val="en-US"/>
               </w:rPr>
             </w:pPr>
-            <w:proofErr w:type="spellStart"/>
             <w:r>
               <w:rPr>
                 <w:rFonts w:ascii="Cambria" w:eastAsia="Cambria" w:hAnsi="Cambria" w:cs="Cambria"/>
@@ -249,7 +232,6 @@
               </w:rPr>
               <w:t>Linkedin</w:t>
             </w:r>
-            <w:proofErr w:type="spellEnd"/>
             <w:r>
               <w:rPr>
                 <w:rFonts w:ascii="Cambria" w:eastAsia="Cambria" w:hAnsi="Cambria" w:cs="Cambria"/>
@@ -793,25 +775,7 @@
                       <w:szCs w:val="20"/>
                       <w:lang w:val="en-US"/>
                     </w:rPr>
-                    <w:t xml:space="preserve">RUM, Kanban, </w:t>
-                  </w:r>
-                  <w:proofErr w:type="spellStart"/>
-                  <w:r>
-                    <w:rPr>
-                      <w:sz w:val="20"/>
-                      <w:szCs w:val="20"/>
-                      <w:lang w:val="en-US"/>
-                    </w:rPr>
-                    <w:t>scrumban</w:t>
-                  </w:r>
-                  <w:proofErr w:type="spellEnd"/>
-                  <w:r>
-                    <w:rPr>
-                      <w:sz w:val="20"/>
-                      <w:szCs w:val="20"/>
-                      <w:lang w:val="en-US"/>
-                    </w:rPr>
-                    <w:t>)</w:t>
+                    <w:t>RUM, Kanban, scrumban)</w:t>
                   </w:r>
                 </w:p>
                 <w:p>
@@ -1234,42 +1198,8 @@
                       <w:szCs w:val="20"/>
                       <w:lang w:val="en-US"/>
                     </w:rPr>
-                    <w:t xml:space="preserve"> (sketch, </w:t>
-                  </w:r>
-                  <w:proofErr w:type="spellStart"/>
-                  <w:r>
-                    <w:rPr>
-                      <w:rFonts w:cs="Arial"/>
-                      <w:color w:val="222222"/>
-                      <w:sz w:val="20"/>
-                      <w:szCs w:val="20"/>
-                      <w:lang w:val="en-US"/>
-                    </w:rPr>
-                    <w:t>moqups</w:t>
-                  </w:r>
-                  <w:proofErr w:type="spellEnd"/>
-                  <w:r>
-                    <w:rPr>
-                      <w:rFonts w:cs="Arial"/>
-                      <w:color w:val="222222"/>
-                      <w:sz w:val="20"/>
-                      <w:szCs w:val="20"/>
-                      <w:lang w:val="en-US"/>
-                    </w:rPr>
-                    <w:t xml:space="preserve">, </w:t>
-                  </w:r>
-                  <w:proofErr w:type="spellStart"/>
-                  <w:r>
-                    <w:rPr>
-                      <w:rFonts w:cs="Arial"/>
-                      <w:color w:val="222222"/>
-                      <w:sz w:val="20"/>
-                      <w:szCs w:val="20"/>
-                      <w:lang w:val="en-US"/>
-                    </w:rPr>
-                    <w:t>figma</w:t>
-                  </w:r>
-                  <w:proofErr w:type="spellEnd"/>
+                    <w:t xml:space="preserve"> (sketch, moqups, figma</w:t>
+                  </w:r>
                   <w:r>
                     <w:rPr>
                       <w:rFonts w:cs="Arial"/>
@@ -1474,7 +1404,7 @@
                     <w:top w:val="nil"/>
                     <w:left w:val="nil"/>
                     <w:bottom w:val="nil"/>
-                    <w:right w:val="single" w:sz="4" w:space="0" w:color="auto"/>
+                    <w:right w:val="nil"/>
                   </w:tcBorders>
                 </w:tcPr>
                 <w:p>
@@ -1491,10 +1421,10 @@
                 <w:tcPr>
                   <w:tcW w:w="4765" w:type="dxa"/>
                   <w:tcBorders>
-                    <w:top w:val="single" w:sz="4" w:space="0" w:color="auto"/>
-                    <w:left w:val="single" w:sz="4" w:space="0" w:color="auto"/>
-                    <w:bottom w:val="single" w:sz="4" w:space="0" w:color="auto"/>
-                    <w:right w:val="single" w:sz="4" w:space="0" w:color="auto"/>
+                    <w:top w:val="nil"/>
+                    <w:left w:val="nil"/>
+                    <w:bottom w:val="nil"/>
+                    <w:right w:val="nil"/>
                   </w:tcBorders>
                 </w:tcPr>
                 <w:p>
@@ -1526,10 +1456,10 @@
                 <w:tcPr>
                   <w:tcW w:w="3674" w:type="dxa"/>
                   <w:tcBorders>
-                    <w:top w:val="single" w:sz="4" w:space="0" w:color="auto"/>
-                    <w:left w:val="single" w:sz="4" w:space="0" w:color="auto"/>
-                    <w:bottom w:val="single" w:sz="4" w:space="0" w:color="auto"/>
-                    <w:right w:val="single" w:sz="4" w:space="0" w:color="auto"/>
+                    <w:top w:val="nil"/>
+                    <w:left w:val="nil"/>
+                    <w:bottom w:val="nil"/>
+                    <w:right w:val="nil"/>
                   </w:tcBorders>
                 </w:tcPr>
                 <w:p>
@@ -1569,7 +1499,7 @@
                     <w:top w:val="nil"/>
                     <w:left w:val="nil"/>
                     <w:bottom w:val="nil"/>
-                    <w:right w:val="single" w:sz="4" w:space="0" w:color="auto"/>
+                    <w:right w:val="nil"/>
                   </w:tcBorders>
                 </w:tcPr>
                 <w:p>
@@ -1587,10 +1517,10 @@
                   <w:tcW w:w="8439" w:type="dxa"/>
                   <w:gridSpan w:val="2"/>
                   <w:tcBorders>
-                    <w:top w:val="single" w:sz="4" w:space="0" w:color="auto"/>
-                    <w:left w:val="single" w:sz="4" w:space="0" w:color="auto"/>
-                    <w:bottom w:val="single" w:sz="4" w:space="0" w:color="auto"/>
-                    <w:right w:val="single" w:sz="4" w:space="0" w:color="auto"/>
+                    <w:top w:val="nil"/>
+                    <w:left w:val="nil"/>
+                    <w:bottom w:val="nil"/>
+                    <w:right w:val="nil"/>
                   </w:tcBorders>
                 </w:tcPr>
                 <w:p>
@@ -1694,7 +1624,7 @@
                     <w:top w:val="nil"/>
                     <w:left w:val="nil"/>
                     <w:bottom w:val="nil"/>
-                    <w:right w:val="single" w:sz="4" w:space="0" w:color="auto"/>
+                    <w:right w:val="nil"/>
                   </w:tcBorders>
                 </w:tcPr>
                 <w:p>
@@ -1711,10 +1641,10 @@
                 <w:tcPr>
                   <w:tcW w:w="4765" w:type="dxa"/>
                   <w:tcBorders>
-                    <w:top w:val="single" w:sz="4" w:space="0" w:color="auto"/>
-                    <w:left w:val="single" w:sz="4" w:space="0" w:color="auto"/>
-                    <w:bottom w:val="single" w:sz="4" w:space="0" w:color="auto"/>
-                    <w:right w:val="single" w:sz="4" w:space="0" w:color="auto"/>
+                    <w:top w:val="nil"/>
+                    <w:left w:val="nil"/>
+                    <w:bottom w:val="nil"/>
+                    <w:right w:val="nil"/>
                   </w:tcBorders>
                 </w:tcPr>
                 <w:p>
@@ -1769,31 +1699,7 @@
                       <w:szCs w:val="22"/>
                       <w:lang w:val="en-US"/>
                     </w:rPr>
-                    <w:t>OOO ‘</w:t>
-                  </w:r>
-                  <w:proofErr w:type="spellStart"/>
-                  <w:r>
-                    <w:rPr>
-                      <w:rFonts w:ascii="Cambria" w:eastAsia="Times New Roman" w:hAnsi="Cambria" w:cs="Arial"/>
-                      <w:i/>
-                      <w:color w:val="000000"/>
-                      <w:sz w:val="22"/>
-                      <w:szCs w:val="22"/>
-                      <w:lang w:val="en-US"/>
-                    </w:rPr>
-                    <w:t>Ideco</w:t>
-                  </w:r>
-                  <w:proofErr w:type="spellEnd"/>
-                  <w:r>
-                    <w:rPr>
-                      <w:rFonts w:ascii="Cambria" w:eastAsia="Times New Roman" w:hAnsi="Cambria" w:cs="Arial"/>
-                      <w:i/>
-                      <w:color w:val="000000"/>
-                      <w:sz w:val="22"/>
-                      <w:szCs w:val="22"/>
-                      <w:lang w:val="en-US"/>
-                    </w:rPr>
-                    <w:t>’</w:t>
+                    <w:t>OOO ‘Ideco’</w:t>
                   </w:r>
                 </w:p>
               </w:tc>
@@ -1801,10 +1707,10 @@
                 <w:tcPr>
                   <w:tcW w:w="3674" w:type="dxa"/>
                   <w:tcBorders>
-                    <w:top w:val="single" w:sz="4" w:space="0" w:color="auto"/>
-                    <w:left w:val="single" w:sz="4" w:space="0" w:color="auto"/>
-                    <w:bottom w:val="single" w:sz="4" w:space="0" w:color="auto"/>
-                    <w:right w:val="single" w:sz="4" w:space="0" w:color="auto"/>
+                    <w:top w:val="nil"/>
+                    <w:left w:val="nil"/>
+                    <w:bottom w:val="nil"/>
+                    <w:right w:val="nil"/>
                   </w:tcBorders>
                 </w:tcPr>
                 <w:p>
@@ -1841,7 +1747,7 @@
                     <w:top w:val="nil"/>
                     <w:left w:val="nil"/>
                     <w:bottom w:val="nil"/>
-                    <w:right w:val="single" w:sz="4" w:space="0" w:color="auto"/>
+                    <w:right w:val="nil"/>
                   </w:tcBorders>
                 </w:tcPr>
                 <w:p>
@@ -1859,10 +1765,10 @@
                   <w:tcW w:w="8439" w:type="dxa"/>
                   <w:gridSpan w:val="2"/>
                   <w:tcBorders>
-                    <w:top w:val="single" w:sz="4" w:space="0" w:color="auto"/>
-                    <w:left w:val="single" w:sz="4" w:space="0" w:color="auto"/>
-                    <w:bottom w:val="single" w:sz="4" w:space="0" w:color="auto"/>
-                    <w:right w:val="single" w:sz="4" w:space="0" w:color="auto"/>
+                    <w:top w:val="nil"/>
+                    <w:left w:val="nil"/>
+                    <w:bottom w:val="nil"/>
+                    <w:right w:val="nil"/>
                   </w:tcBorders>
                 </w:tcPr>
                 <w:p>
@@ -1929,7 +1835,6 @@
                       <w:lang w:val="en-US"/>
                     </w:rPr>
                   </w:pPr>
-                  <w:proofErr w:type="spellStart"/>
                   <w:r>
                     <w:rPr>
                       <w:rFonts w:asciiTheme="majorHAnsi" w:hAnsiTheme="majorHAnsi" w:cstheme="majorHAnsi"/>
@@ -1938,18 +1843,7 @@
                       <w:shd w:val="clear" w:color="auto" w:fill="FFFFFF"/>
                       <w:lang w:val="en-US"/>
                     </w:rPr>
-                    <w:t>Organisation</w:t>
-                  </w:r>
-                  <w:proofErr w:type="spellEnd"/>
-                  <w:r>
-                    <w:rPr>
-                      <w:rFonts w:asciiTheme="majorHAnsi" w:hAnsiTheme="majorHAnsi" w:cstheme="majorHAnsi"/>
-                      <w:sz w:val="20"/>
-                      <w:szCs w:val="20"/>
-                      <w:shd w:val="clear" w:color="auto" w:fill="FFFFFF"/>
-                      <w:lang w:val="en-US"/>
-                    </w:rPr>
-                    <w:t xml:space="preserve"> Agile workflow (Jira, Trello)</w:t>
+                    <w:t>Organisation Agile workflow (Jira, Trello)</w:t>
                   </w:r>
                 </w:p>
                 <w:p>
@@ -1965,7 +1859,6 @@
                       <w:szCs w:val="20"/>
                     </w:rPr>
                   </w:pPr>
-                  <w:proofErr w:type="spellStart"/>
                   <w:r>
                     <w:rPr>
                       <w:rFonts w:asciiTheme="majorHAnsi" w:hAnsiTheme="majorHAnsi" w:cstheme="majorHAnsi"/>
@@ -1973,29 +1866,8 @@
                       <w:szCs w:val="20"/>
                       <w:shd w:val="clear" w:color="auto" w:fill="FFFFFF"/>
                     </w:rPr>
-                    <w:t>Planning</w:t>
-                  </w:r>
-                  <w:proofErr w:type="spellEnd"/>
-                  <w:r>
-                    <w:rPr>
-                      <w:rFonts w:asciiTheme="majorHAnsi" w:hAnsiTheme="majorHAnsi" w:cstheme="majorHAnsi"/>
-                      <w:sz w:val="20"/>
-                      <w:szCs w:val="20"/>
-                      <w:shd w:val="clear" w:color="auto" w:fill="FFFFFF"/>
-                    </w:rPr>
-                    <w:t xml:space="preserve"> </w:t>
-                  </w:r>
-                  <w:proofErr w:type="spellStart"/>
-                  <w:r>
-                    <w:rPr>
-                      <w:rFonts w:asciiTheme="majorHAnsi" w:hAnsiTheme="majorHAnsi" w:cstheme="majorHAnsi"/>
-                      <w:sz w:val="20"/>
-                      <w:szCs w:val="20"/>
-                      <w:shd w:val="clear" w:color="auto" w:fill="FFFFFF"/>
-                    </w:rPr>
-                    <w:t>budgets</w:t>
-                  </w:r>
-                  <w:proofErr w:type="spellEnd"/>
+                    <w:t>Planning budgets</w:t>
+                  </w:r>
                 </w:p>
                 <w:p>
                   <w:pPr>
@@ -2187,7 +2059,7 @@
                 <w:tcPr>
                   <w:tcW w:w="4765" w:type="dxa"/>
                   <w:tcBorders>
-                    <w:top w:val="single" w:sz="4" w:space="0" w:color="auto"/>
+                    <w:top w:val="nil"/>
                     <w:left w:val="nil"/>
                     <w:bottom w:val="nil"/>
                     <w:right w:val="nil"/>
@@ -2269,7 +2141,7 @@
                 <w:tcPr>
                   <w:tcW w:w="3674" w:type="dxa"/>
                   <w:tcBorders>
-                    <w:top w:val="single" w:sz="4" w:space="0" w:color="auto"/>
+                    <w:top w:val="nil"/>
                     <w:left w:val="nil"/>
                     <w:bottom w:val="nil"/>
                     <w:right w:val="nil"/>
@@ -2421,57 +2293,7 @@
                       <w:szCs w:val="20"/>
                       <w:lang w:val="en-US"/>
                     </w:rPr>
-                    <w:t>Creation and testing of hypotheses for increasing traffic (</w:t>
-                  </w:r>
-                  <w:proofErr w:type="spellStart"/>
-                  <w:r>
-                    <w:rPr>
-                      <w:rFonts w:asciiTheme="majorHAnsi" w:hAnsiTheme="majorHAnsi" w:cstheme="majorHAnsi"/>
-                      <w:sz w:val="20"/>
-                      <w:szCs w:val="20"/>
-                      <w:lang w:val="en-US"/>
-                    </w:rPr>
-                    <w:t>ui</w:t>
-                  </w:r>
-                  <w:proofErr w:type="spellEnd"/>
-                  <w:r>
-                    <w:rPr>
-                      <w:rFonts w:asciiTheme="majorHAnsi" w:hAnsiTheme="majorHAnsi" w:cstheme="majorHAnsi"/>
-                      <w:sz w:val="20"/>
-                      <w:szCs w:val="20"/>
-                      <w:lang w:val="en-US"/>
-                    </w:rPr>
-                    <w:t>/</w:t>
-                  </w:r>
-                  <w:proofErr w:type="spellStart"/>
-                  <w:r>
-                    <w:rPr>
-                      <w:rFonts w:asciiTheme="majorHAnsi" w:hAnsiTheme="majorHAnsi" w:cstheme="majorHAnsi"/>
-                      <w:sz w:val="20"/>
-                      <w:szCs w:val="20"/>
-                      <w:lang w:val="en-US"/>
-                    </w:rPr>
-                    <w:t>ux</w:t>
-                  </w:r>
-                  <w:proofErr w:type="spellEnd"/>
-                  <w:r>
-                    <w:rPr>
-                      <w:rFonts w:asciiTheme="majorHAnsi" w:hAnsiTheme="majorHAnsi" w:cstheme="majorHAnsi"/>
-                      <w:sz w:val="20"/>
-                      <w:szCs w:val="20"/>
-                      <w:lang w:val="en-US"/>
-                    </w:rPr>
-                    <w:t xml:space="preserve">, structure, HTML, core, </w:t>
-                  </w:r>
-                  <w:r>
-                    <w:rPr>
-                      <w:rFonts w:asciiTheme="majorHAnsi" w:hAnsiTheme="majorHAnsi" w:cstheme="majorHAnsi"/>
-                      <w:sz w:val="20"/>
-                      <w:szCs w:val="20"/>
-                      <w:lang w:val="en-US"/>
-                    </w:rPr>
-                    <w:lastRenderedPageBreak/>
-                    <w:t xml:space="preserve">content) </w:t>
+                    <w:t xml:space="preserve">Creation and testing of hypotheses for increasing traffic (ui/ux, structure, HTML, core, content) </w:t>
                   </w:r>
                 </w:p>
                 <w:p>
@@ -2495,6 +2317,7 @@
                       <w:szCs w:val="20"/>
                       <w:lang w:val="en-US"/>
                     </w:rPr>
+                    <w:lastRenderedPageBreak/>
                     <w:t>Attendance and behavior analytics</w:t>
                   </w:r>
                 </w:p>
@@ -2674,33 +2497,7 @@
                       <w:szCs w:val="22"/>
                       <w:lang w:val="en-US"/>
                     </w:rPr>
-                    <w:t>Advertising Agency ‘</w:t>
-                  </w:r>
-                  <w:proofErr w:type="spellStart"/>
-                  <w:r>
-                    <w:rPr>
-                      <w:rFonts w:ascii="Cambria" w:eastAsia="Cambria" w:hAnsi="Cambria" w:cs="Cambria"/>
-                      <w:i/>
-                      <w:iCs/>
-                      <w:color w:val="000000" w:themeColor="text1"/>
-                      <w:sz w:val="22"/>
-                      <w:szCs w:val="22"/>
-                      <w:lang w:val="en-US"/>
-                    </w:rPr>
-                    <w:t>ManyLetters</w:t>
-                  </w:r>
-                  <w:proofErr w:type="spellEnd"/>
-                  <w:r>
-                    <w:rPr>
-                      <w:rFonts w:ascii="Cambria" w:eastAsia="Cambria" w:hAnsi="Cambria" w:cs="Cambria"/>
-                      <w:i/>
-                      <w:iCs/>
-                      <w:color w:val="000000" w:themeColor="text1"/>
-                      <w:sz w:val="22"/>
-                      <w:szCs w:val="22"/>
-                      <w:lang w:val="en-US"/>
-                    </w:rPr>
-                    <w:t>’</w:t>
+                    <w:t>Advertising Agency ‘ManyLetters’</w:t>
                   </w:r>
                 </w:p>
               </w:tc>
@@ -2810,25 +2607,7 @@
                       <w:szCs w:val="20"/>
                       <w:lang w:val="en-US"/>
                     </w:rPr>
-                    <w:t xml:space="preserve">reating and running campaigns in </w:t>
-                  </w:r>
-                  <w:proofErr w:type="spellStart"/>
-                  <w:r>
-                    <w:rPr>
-                      <w:sz w:val="20"/>
-                      <w:szCs w:val="20"/>
-                      <w:lang w:val="en-US"/>
-                    </w:rPr>
-                    <w:t>Yandex.Direct</w:t>
-                  </w:r>
-                  <w:proofErr w:type="spellEnd"/>
-                  <w:r>
-                    <w:rPr>
-                      <w:sz w:val="20"/>
-                      <w:szCs w:val="20"/>
-                      <w:lang w:val="en-US"/>
-                    </w:rPr>
-                    <w:t xml:space="preserve">, Google </w:t>
+                    <w:t xml:space="preserve">reating and running campaigns in Yandex.Direct, Google </w:t>
                   </w:r>
                   <w:r>
                     <w:rPr>
@@ -2844,18 +2623,8 @@
                       <w:szCs w:val="20"/>
                       <w:lang w:val="en-US"/>
                     </w:rPr>
-                    <w:t xml:space="preserve">, </w:t>
-                  </w:r>
-                  <w:proofErr w:type="spellStart"/>
-                  <w:r>
-                    <w:rPr>
-                      <w:sz w:val="20"/>
-                      <w:szCs w:val="20"/>
-                      <w:lang w:val="en-US"/>
-                    </w:rPr>
-                    <w:t>MyTarget</w:t>
-                  </w:r>
-                  <w:proofErr w:type="spellEnd"/>
+                    <w:t>, MyTarget</w:t>
+                  </w:r>
                 </w:p>
                 <w:p>
                   <w:pPr>
@@ -3072,31 +2841,7 @@
                       <w:szCs w:val="22"/>
                       <w:lang w:val="en-US"/>
                     </w:rPr>
-                    <w:t>Special design bureau ‘</w:t>
-                  </w:r>
-                  <w:proofErr w:type="spellStart"/>
-                  <w:r>
-                    <w:rPr>
-                      <w:rFonts w:ascii="Cambria" w:eastAsia="Cambria" w:hAnsi="Cambria" w:cs="Cambria"/>
-                      <w:i/>
-                      <w:color w:val="000000" w:themeColor="text1"/>
-                      <w:sz w:val="22"/>
-                      <w:szCs w:val="22"/>
-                      <w:lang w:val="en-US"/>
-                    </w:rPr>
-                    <w:t>Peleng</w:t>
-                  </w:r>
-                  <w:proofErr w:type="spellEnd"/>
-                  <w:r>
-                    <w:rPr>
-                      <w:rFonts w:ascii="Cambria" w:eastAsia="Cambria" w:hAnsi="Cambria" w:cs="Cambria"/>
-                      <w:i/>
-                      <w:color w:val="000000" w:themeColor="text1"/>
-                      <w:sz w:val="22"/>
-                      <w:szCs w:val="22"/>
-                      <w:lang w:val="en-US"/>
-                    </w:rPr>
-                    <w:t>’</w:t>
+                    <w:t>Special design bureau ‘Peleng’</w:t>
                   </w:r>
                 </w:p>
               </w:tc>
@@ -4377,7 +4122,6 @@
                       </w:rPr>
                       <w:t>d</w:t>
                     </w:r>
-                    <w:proofErr w:type="spellStart"/>
                     <w:r>
                       <w:rPr>
                         <w:rStyle w:val="a3"/>
@@ -4391,7 +4135,6 @@
                       </w:rPr>
                       <w:t>i</w:t>
                     </w:r>
-                    <w:proofErr w:type="spellEnd"/>
                     <w:r>
                       <w:rPr>
                         <w:rStyle w:val="a3"/>
@@ -4962,7 +4705,6 @@
                       </w:rPr>
                       <w:t>e</w:t>
                     </w:r>
-                    <w:proofErr w:type="spellStart"/>
                     <w:r>
                       <w:rPr>
                         <w:rStyle w:val="a3"/>
@@ -4975,7 +4717,6 @@
                       </w:rPr>
                       <w:t>bsite</w:t>
                     </w:r>
-                    <w:proofErr w:type="spellEnd"/>
                   </w:hyperlink>
                 </w:p>
               </w:tc>

--- a/download/CV.docx
+++ b/download/CV.docx
@@ -55,7 +55,20 @@
                 <w:szCs w:val="50"/>
                 <w:lang w:val="en-US"/>
               </w:rPr>
-              <w:t>Anna Rusya</w:t>
+              <w:t xml:space="preserve">Anna </w:t>
+            </w:r>
+            <w:proofErr w:type="spellStart"/>
+            <w:r>
+              <w:rPr>
+                <w:rFonts w:ascii="Cambria" w:eastAsia="Cambria" w:hAnsi="Cambria" w:cs="Cambria"/>
+                <w:b/>
+                <w:bCs/>
+                <w:color w:val="000000" w:themeColor="text1"/>
+                <w:sz w:val="50"/>
+                <w:szCs w:val="50"/>
+                <w:lang w:val="en-US"/>
+              </w:rPr>
+              <w:t>Rusya</w:t>
             </w:r>
             <w:r>
               <w:rPr>
@@ -81,6 +94,7 @@
               </w:rPr>
               <w:t>eva</w:t>
             </w:r>
+            <w:proofErr w:type="spellEnd"/>
           </w:p>
           <w:p>
             <w:pPr>
@@ -166,6 +180,7 @@
                 <w:lang w:val="en-US"/>
               </w:rPr>
             </w:pPr>
+            <w:proofErr w:type="spellStart"/>
             <w:r>
               <w:rPr>
                 <w:rFonts w:ascii="Cambria" w:eastAsia="Cambria" w:hAnsi="Cambria" w:cs="Cambria"/>
@@ -178,6 +193,7 @@
               </w:rPr>
               <w:t>Github</w:t>
             </w:r>
+            <w:proofErr w:type="spellEnd"/>
             <w:r>
               <w:rPr>
                 <w:rFonts w:ascii="Cambria" w:eastAsia="Cambria" w:hAnsi="Cambria" w:cs="Cambria"/>
@@ -220,6 +236,7 @@
                 <w:lang w:val="en-US"/>
               </w:rPr>
             </w:pPr>
+            <w:proofErr w:type="spellStart"/>
             <w:r>
               <w:rPr>
                 <w:rFonts w:ascii="Cambria" w:eastAsia="Cambria" w:hAnsi="Cambria" w:cs="Cambria"/>
@@ -232,6 +249,7 @@
               </w:rPr>
               <w:t>Linkedin</w:t>
             </w:r>
+            <w:proofErr w:type="spellEnd"/>
             <w:r>
               <w:rPr>
                 <w:rFonts w:ascii="Cambria" w:eastAsia="Cambria" w:hAnsi="Cambria" w:cs="Cambria"/>
@@ -775,7 +793,25 @@
                       <w:szCs w:val="20"/>
                       <w:lang w:val="en-US"/>
                     </w:rPr>
-                    <w:t>RUM, Kanban, scrumban)</w:t>
+                    <w:t xml:space="preserve">RUM, Kanban, </w:t>
+                  </w:r>
+                  <w:proofErr w:type="spellStart"/>
+                  <w:r>
+                    <w:rPr>
+                      <w:sz w:val="20"/>
+                      <w:szCs w:val="20"/>
+                      <w:lang w:val="en-US"/>
+                    </w:rPr>
+                    <w:t>scrumban</w:t>
+                  </w:r>
+                  <w:proofErr w:type="spellEnd"/>
+                  <w:r>
+                    <w:rPr>
+                      <w:sz w:val="20"/>
+                      <w:szCs w:val="20"/>
+                      <w:lang w:val="en-US"/>
+                    </w:rPr>
+                    <w:t>)</w:t>
                   </w:r>
                 </w:p>
                 <w:p>
@@ -1198,8 +1234,42 @@
                       <w:szCs w:val="20"/>
                       <w:lang w:val="en-US"/>
                     </w:rPr>
-                    <w:t xml:space="preserve"> (sketch, moqups, figma</w:t>
-                  </w:r>
+                    <w:t xml:space="preserve"> (sketch, </w:t>
+                  </w:r>
+                  <w:proofErr w:type="spellStart"/>
+                  <w:r>
+                    <w:rPr>
+                      <w:rFonts w:cs="Arial"/>
+                      <w:color w:val="222222"/>
+                      <w:sz w:val="20"/>
+                      <w:szCs w:val="20"/>
+                      <w:lang w:val="en-US"/>
+                    </w:rPr>
+                    <w:t>moqups</w:t>
+                  </w:r>
+                  <w:proofErr w:type="spellEnd"/>
+                  <w:r>
+                    <w:rPr>
+                      <w:rFonts w:cs="Arial"/>
+                      <w:color w:val="222222"/>
+                      <w:sz w:val="20"/>
+                      <w:szCs w:val="20"/>
+                      <w:lang w:val="en-US"/>
+                    </w:rPr>
+                    <w:t xml:space="preserve">, </w:t>
+                  </w:r>
+                  <w:proofErr w:type="spellStart"/>
+                  <w:r>
+                    <w:rPr>
+                      <w:rFonts w:cs="Arial"/>
+                      <w:color w:val="222222"/>
+                      <w:sz w:val="20"/>
+                      <w:szCs w:val="20"/>
+                      <w:lang w:val="en-US"/>
+                    </w:rPr>
+                    <w:t>figma</w:t>
+                  </w:r>
+                  <w:proofErr w:type="spellEnd"/>
                   <w:r>
                     <w:rPr>
                       <w:rFonts w:cs="Arial"/>
@@ -1338,14 +1408,15 @@
             </w:tblPr>
             <w:tblGrid>
               <w:gridCol w:w="236"/>
-              <w:gridCol w:w="4765"/>
+              <w:gridCol w:w="4219"/>
+              <w:gridCol w:w="546"/>
               <w:gridCol w:w="3674"/>
             </w:tblGrid>
             <w:tr>
               <w:tc>
                 <w:tcPr>
                   <w:tcW w:w="8675" w:type="dxa"/>
-                  <w:gridSpan w:val="3"/>
+                  <w:gridSpan w:val="4"/>
                   <w:tcBorders>
                     <w:top w:val="nil"/>
                     <w:left w:val="nil"/>
@@ -1420,6 +1491,7 @@
               <w:tc>
                 <w:tcPr>
                   <w:tcW w:w="4765" w:type="dxa"/>
+                  <w:gridSpan w:val="2"/>
                   <w:tcBorders>
                     <w:top w:val="nil"/>
                     <w:left w:val="nil"/>
@@ -1483,7 +1555,18 @@
                       <w:szCs w:val="22"/>
                       <w:lang w:val="en-US"/>
                     </w:rPr>
-                    <w:t>September 2018</w:t>
+                    <w:t>December</w:t>
+                  </w:r>
+                  <w:r>
+                    <w:rPr>
+                      <w:rFonts w:ascii="Cambria" w:eastAsia="Cambria" w:hAnsi="Cambria" w:cs="Cambria"/>
+                      <w:i/>
+                      <w:color w:val="000000" w:themeColor="text1"/>
+                      <w:sz w:val="22"/>
+                      <w:szCs w:val="22"/>
+                      <w:lang w:val="en-US"/>
+                    </w:rPr>
+                    <w:t xml:space="preserve"> 2018</w:t>
                   </w:r>
                 </w:p>
               </w:tc>
@@ -1515,6 +1598,229 @@
               <w:tc>
                 <w:tcPr>
                   <w:tcW w:w="8439" w:type="dxa"/>
+                  <w:gridSpan w:val="3"/>
+                  <w:tcBorders>
+                    <w:top w:val="nil"/>
+                    <w:left w:val="nil"/>
+                    <w:bottom w:val="nil"/>
+                    <w:right w:val="nil"/>
+                  </w:tcBorders>
+                </w:tcPr>
+                <w:p>
+                  <w:pPr>
+                    <w:pStyle w:val="a4"/>
+                    <w:numPr>
+                      <w:ilvl w:val="0"/>
+                      <w:numId w:val="23"/>
+                    </w:numPr>
+                    <w:rPr>
+                      <w:rFonts w:asciiTheme="majorHAnsi" w:hAnsiTheme="majorHAnsi" w:cstheme="majorHAnsi"/>
+                      <w:sz w:val="20"/>
+                      <w:szCs w:val="20"/>
+                      <w:lang w:val="en-US"/>
+                    </w:rPr>
+                  </w:pPr>
+                  <w:r>
+                    <w:rPr>
+                      <w:rFonts w:asciiTheme="majorHAnsi" w:hAnsiTheme="majorHAnsi" w:cstheme="majorHAnsi"/>
+                      <w:sz w:val="20"/>
+                      <w:szCs w:val="20"/>
+                      <w:shd w:val="clear" w:color="auto" w:fill="FFFFFF"/>
+                      <w:lang w:val="en-US"/>
+                    </w:rPr>
+                    <w:t>Mobile app development</w:t>
+                  </w:r>
+                </w:p>
+                <w:p>
+                  <w:pPr>
+                    <w:pStyle w:val="a4"/>
+                    <w:numPr>
+                      <w:ilvl w:val="0"/>
+                      <w:numId w:val="23"/>
+                    </w:numPr>
+                    <w:rPr>
+                      <w:rFonts w:asciiTheme="majorHAnsi" w:hAnsiTheme="majorHAnsi" w:cstheme="majorHAnsi"/>
+                      <w:sz w:val="20"/>
+                      <w:szCs w:val="20"/>
+                      <w:lang w:val="en-US"/>
+                    </w:rPr>
+                  </w:pPr>
+                  <w:r>
+                    <w:rPr>
+                      <w:rFonts w:asciiTheme="majorHAnsi" w:hAnsiTheme="majorHAnsi" w:cstheme="majorHAnsi"/>
+                      <w:sz w:val="20"/>
+                      <w:szCs w:val="20"/>
+                      <w:shd w:val="clear" w:color="auto" w:fill="FFFFFF"/>
+                      <w:lang w:val="en-US"/>
+                    </w:rPr>
+                    <w:t>Websites development</w:t>
+                  </w:r>
+                </w:p>
+                <w:p>
+                  <w:pPr>
+                    <w:pStyle w:val="a4"/>
+                    <w:numPr>
+                      <w:ilvl w:val="0"/>
+                      <w:numId w:val="23"/>
+                    </w:numPr>
+                    <w:rPr>
+                      <w:rFonts w:asciiTheme="majorHAnsi" w:hAnsiTheme="majorHAnsi" w:cstheme="majorHAnsi"/>
+                      <w:sz w:val="20"/>
+                      <w:szCs w:val="20"/>
+                    </w:rPr>
+                  </w:pPr>
+                  <w:r>
+                    <w:rPr>
+                      <w:rFonts w:asciiTheme="majorHAnsi" w:hAnsiTheme="majorHAnsi" w:cstheme="majorHAnsi"/>
+                      <w:sz w:val="20"/>
+                      <w:szCs w:val="20"/>
+                      <w:shd w:val="clear" w:color="auto" w:fill="FFFFFF"/>
+                      <w:lang w:val="en-US"/>
+                    </w:rPr>
+                    <w:t>Payment system development</w:t>
+                  </w:r>
+                </w:p>
+                <w:p>
+                  <w:pPr>
+                    <w:jc w:val="right"/>
+                    <w:rPr>
+                      <w:rFonts w:ascii="Cambria" w:eastAsia="Cambria" w:hAnsi="Cambria" w:cs="Cambria"/>
+                      <w:i/>
+                      <w:color w:val="000000" w:themeColor="text1"/>
+                      <w:sz w:val="22"/>
+                      <w:szCs w:val="22"/>
+                      <w:lang w:val="en-US"/>
+                    </w:rPr>
+                  </w:pPr>
+                </w:p>
+              </w:tc>
+            </w:tr>
+            <w:tr>
+              <w:trPr>
+                <w:trHeight w:val="344"/>
+              </w:trPr>
+              <w:tc>
+                <w:tcPr>
+                  <w:tcW w:w="236" w:type="dxa"/>
+                  <w:tcBorders>
+                    <w:top w:val="nil"/>
+                    <w:left w:val="nil"/>
+                    <w:bottom w:val="nil"/>
+                    <w:right w:val="nil"/>
+                  </w:tcBorders>
+                </w:tcPr>
+                <w:p>
+                  <w:pPr>
+                    <w:rPr>
+                      <w:sz w:val="22"/>
+                      <w:szCs w:val="22"/>
+                      <w:lang w:val="en-US"/>
+                    </w:rPr>
+                  </w:pPr>
+                </w:p>
+              </w:tc>
+              <w:tc>
+                <w:tcPr>
+                  <w:tcW w:w="4219" w:type="dxa"/>
+                  <w:tcBorders>
+                    <w:top w:val="nil"/>
+                    <w:left w:val="nil"/>
+                    <w:bottom w:val="nil"/>
+                    <w:right w:val="nil"/>
+                  </w:tcBorders>
+                </w:tcPr>
+                <w:p>
+                  <w:pPr>
+                    <w:rPr>
+                      <w:rFonts w:asciiTheme="majorHAnsi" w:hAnsiTheme="majorHAnsi" w:cstheme="majorHAnsi"/>
+                      <w:sz w:val="20"/>
+                      <w:szCs w:val="20"/>
+                      <w:shd w:val="clear" w:color="auto" w:fill="FFFFFF"/>
+                      <w:lang w:val="en-US"/>
+                    </w:rPr>
+                  </w:pPr>
+                  <w:r>
+                    <w:rPr>
+                      <w:rFonts w:ascii="Cambria" w:eastAsia="Times New Roman" w:hAnsi="Cambria" w:cs="Arial"/>
+                      <w:b/>
+                      <w:color w:val="000000"/>
+                      <w:sz w:val="22"/>
+                      <w:szCs w:val="22"/>
+                      <w:lang w:val="en-US"/>
+                    </w:rPr>
+                    <w:t>Front end</w:t>
+                  </w:r>
+                  <w:r>
+                    <w:rPr>
+                      <w:rFonts w:ascii="Cambria" w:eastAsia="Times New Roman" w:hAnsi="Cambria" w:cs="Arial"/>
+                      <w:b/>
+                      <w:color w:val="000000"/>
+                      <w:sz w:val="22"/>
+                      <w:szCs w:val="22"/>
+                      <w:lang w:val="en-US"/>
+                    </w:rPr>
+                    <w:t xml:space="preserve"> </w:t>
+                  </w:r>
+                  <w:r>
+                    <w:rPr>
+                      <w:rFonts w:ascii="Cambria" w:eastAsia="Times New Roman" w:hAnsi="Cambria" w:cs="Arial"/>
+                      <w:b/>
+                      <w:color w:val="000000"/>
+                      <w:sz w:val="22"/>
+                      <w:szCs w:val="22"/>
+                      <w:lang w:val="en-US"/>
+                    </w:rPr>
+                    <w:t xml:space="preserve">developer </w:t>
+                  </w:r>
+                  <w:r>
+                    <w:rPr>
+                      <w:rFonts w:ascii="Cambria" w:eastAsia="Times New Roman" w:hAnsi="Cambria" w:cs="Arial"/>
+                      <w:color w:val="000000"/>
+                      <w:sz w:val="22"/>
+                      <w:szCs w:val="22"/>
+                      <w:lang w:val="en-US"/>
+                    </w:rPr>
+                    <w:t>–</w:t>
+                  </w:r>
+                  <w:r>
+                    <w:rPr>
+                      <w:rFonts w:ascii="Cambria" w:eastAsia="Times New Roman" w:hAnsi="Cambria" w:cs="Arial"/>
+                      <w:color w:val="000000"/>
+                      <w:sz w:val="22"/>
+                      <w:szCs w:val="22"/>
+                      <w:lang w:val="en-US"/>
+                    </w:rPr>
+                    <w:t xml:space="preserve"> </w:t>
+                  </w:r>
+                  <w:r>
+                    <w:rPr>
+                      <w:rFonts w:ascii="Cambria" w:eastAsia="Times New Roman" w:hAnsi="Cambria" w:cs="Arial"/>
+                      <w:i/>
+                      <w:color w:val="000000"/>
+                      <w:sz w:val="22"/>
+                      <w:szCs w:val="22"/>
+                      <w:lang w:val="en-US"/>
+                    </w:rPr>
+                    <w:t xml:space="preserve">Bank </w:t>
+                  </w:r>
+                  <w:proofErr w:type="spellStart"/>
+                  <w:r>
+                    <w:rPr>
+                      <w:rFonts w:ascii="Cambria" w:eastAsia="Times New Roman" w:hAnsi="Cambria" w:cs="Arial"/>
+                      <w:i/>
+                      <w:color w:val="000000"/>
+                      <w:sz w:val="22"/>
+                      <w:szCs w:val="22"/>
+                      <w:lang w:val="en-US"/>
+                    </w:rPr>
+                    <w:t>Tochka</w:t>
+                  </w:r>
+                  <w:proofErr w:type="spellEnd"/>
+                </w:p>
+              </w:tc>
+              <w:tc>
+                <w:tcPr>
+                  <w:tcW w:w="4220" w:type="dxa"/>
                   <w:gridSpan w:val="2"/>
                   <w:tcBorders>
                     <w:top w:val="nil"/>
@@ -1525,27 +1831,87 @@
                 </w:tcPr>
                 <w:p>
                   <w:pPr>
+                    <w:jc w:val="right"/>
+                    <w:rPr>
+                      <w:rFonts w:asciiTheme="majorHAnsi" w:hAnsiTheme="majorHAnsi" w:cstheme="majorHAnsi"/>
+                      <w:sz w:val="20"/>
+                      <w:szCs w:val="20"/>
+                      <w:shd w:val="clear" w:color="auto" w:fill="FFFFFF"/>
+                      <w:lang w:val="en-US"/>
+                    </w:rPr>
+                  </w:pPr>
+                  <w:r>
+                    <w:rPr>
+                      <w:rFonts w:ascii="Cambria" w:eastAsia="Cambria" w:hAnsi="Cambria" w:cs="Cambria"/>
+                      <w:i/>
+                      <w:color w:val="000000" w:themeColor="text1"/>
+                      <w:sz w:val="22"/>
+                      <w:szCs w:val="22"/>
+                      <w:lang w:val="en-US"/>
+                    </w:rPr>
+                    <w:t>July 2018 – July 2019</w:t>
+                  </w:r>
+                </w:p>
+              </w:tc>
+            </w:tr>
+            <w:tr>
+              <w:trPr>
+                <w:trHeight w:val="344"/>
+              </w:trPr>
+              <w:tc>
+                <w:tcPr>
+                  <w:tcW w:w="236" w:type="dxa"/>
+                  <w:tcBorders>
+                    <w:top w:val="nil"/>
+                    <w:left w:val="nil"/>
+                    <w:bottom w:val="nil"/>
+                    <w:right w:val="nil"/>
+                  </w:tcBorders>
+                </w:tcPr>
+                <w:p>
+                  <w:pPr>
+                    <w:rPr>
+                      <w:sz w:val="22"/>
+                      <w:szCs w:val="22"/>
+                      <w:lang w:val="en-US"/>
+                    </w:rPr>
+                  </w:pPr>
+                </w:p>
+              </w:tc>
+              <w:tc>
+                <w:tcPr>
+                  <w:tcW w:w="8439" w:type="dxa"/>
+                  <w:gridSpan w:val="3"/>
+                  <w:tcBorders>
+                    <w:top w:val="nil"/>
+                    <w:left w:val="nil"/>
+                    <w:bottom w:val="nil"/>
+                    <w:right w:val="nil"/>
+                  </w:tcBorders>
+                </w:tcPr>
+                <w:p>
+                  <w:pPr>
                     <w:pStyle w:val="a4"/>
                     <w:numPr>
                       <w:ilvl w:val="0"/>
                       <w:numId w:val="23"/>
                     </w:numPr>
                     <w:rPr>
-                      <w:rFonts w:asciiTheme="majorHAnsi" w:hAnsiTheme="majorHAnsi" w:cstheme="majorHAnsi"/>
-                      <w:sz w:val="20"/>
-                      <w:szCs w:val="20"/>
-                      <w:lang w:val="en-US"/>
-                    </w:rPr>
-                  </w:pPr>
-                  <w:r>
-                    <w:rPr>
-                      <w:rFonts w:asciiTheme="majorHAnsi" w:hAnsiTheme="majorHAnsi" w:cstheme="majorHAnsi"/>
+                      <w:rFonts w:asciiTheme="majorHAnsi" w:hAnsiTheme="majorHAnsi" w:cstheme="minorHAnsi"/>
+                      <w:sz w:val="20"/>
+                      <w:szCs w:val="20"/>
+                      <w:lang w:val="en-US"/>
+                    </w:rPr>
+                  </w:pPr>
+                  <w:r>
+                    <w:rPr>
+                      <w:rFonts w:asciiTheme="majorHAnsi" w:hAnsiTheme="majorHAnsi" w:cstheme="minorHAnsi"/>
                       <w:sz w:val="20"/>
                       <w:szCs w:val="20"/>
                       <w:shd w:val="clear" w:color="auto" w:fill="FFFFFF"/>
                       <w:lang w:val="en-US"/>
                     </w:rPr>
-                    <w:t>Mobile app development</w:t>
+                    <w:t>Local CRM system modules development</w:t>
                   </w:r>
                 </w:p>
                 <w:p>
@@ -1556,21 +1922,30 @@
                       <w:numId w:val="23"/>
                     </w:numPr>
                     <w:rPr>
-                      <w:rFonts w:asciiTheme="majorHAnsi" w:hAnsiTheme="majorHAnsi" w:cstheme="majorHAnsi"/>
-                      <w:sz w:val="20"/>
-                      <w:szCs w:val="20"/>
-                      <w:lang w:val="en-US"/>
-                    </w:rPr>
-                  </w:pPr>
-                  <w:r>
-                    <w:rPr>
-                      <w:rFonts w:asciiTheme="majorHAnsi" w:hAnsiTheme="majorHAnsi" w:cstheme="majorHAnsi"/>
+                      <w:rFonts w:asciiTheme="majorHAnsi" w:hAnsiTheme="majorHAnsi" w:cstheme="minorHAnsi"/>
+                      <w:sz w:val="20"/>
+                      <w:szCs w:val="20"/>
+                    </w:rPr>
+                  </w:pPr>
+                  <w:r>
+                    <w:rPr>
+                      <w:rFonts w:asciiTheme="majorHAnsi" w:hAnsiTheme="majorHAnsi" w:cstheme="minorHAnsi"/>
                       <w:sz w:val="20"/>
                       <w:szCs w:val="20"/>
                       <w:shd w:val="clear" w:color="auto" w:fill="FFFFFF"/>
                       <w:lang w:val="en-US"/>
                     </w:rPr>
-                    <w:t>Websites development</w:t>
+                    <w:t xml:space="preserve">Bank app </w:t>
+                  </w:r>
+                  <w:r>
+                    <w:rPr>
+                      <w:rFonts w:asciiTheme="majorHAnsi" w:hAnsiTheme="majorHAnsi" w:cstheme="minorHAnsi"/>
+                      <w:sz w:val="20"/>
+                      <w:szCs w:val="20"/>
+                      <w:shd w:val="clear" w:color="auto" w:fill="FFFFFF"/>
+                      <w:lang w:val="en-US"/>
+                    </w:rPr>
+                    <w:t>modules developments</w:t>
                   </w:r>
                 </w:p>
                 <w:p>
@@ -1581,31 +1956,91 @@
                       <w:numId w:val="23"/>
                     </w:numPr>
                     <w:rPr>
-                      <w:rFonts w:asciiTheme="majorHAnsi" w:hAnsiTheme="majorHAnsi" w:cstheme="majorHAnsi"/>
-                      <w:sz w:val="20"/>
-                      <w:szCs w:val="20"/>
-                    </w:rPr>
-                  </w:pPr>
-                  <w:r>
-                    <w:rPr>
-                      <w:rFonts w:asciiTheme="majorHAnsi" w:hAnsiTheme="majorHAnsi" w:cstheme="majorHAnsi"/>
-                      <w:sz w:val="20"/>
-                      <w:szCs w:val="20"/>
-                      <w:shd w:val="clear" w:color="auto" w:fill="FFFFFF"/>
-                      <w:lang w:val="en-US"/>
-                    </w:rPr>
-                    <w:t>Payment system development</w:t>
-                  </w:r>
-                </w:p>
-                <w:p>
-                  <w:pPr>
-                    <w:jc w:val="right"/>
-                    <w:rPr>
-                      <w:rFonts w:ascii="Cambria" w:eastAsia="Cambria" w:hAnsi="Cambria" w:cs="Cambria"/>
+                      <w:rFonts w:asciiTheme="majorHAnsi" w:eastAsia="Cambria" w:hAnsiTheme="majorHAnsi" w:cs="Cambria"/>
                       <w:i/>
                       <w:color w:val="000000" w:themeColor="text1"/>
                       <w:sz w:val="22"/>
                       <w:szCs w:val="22"/>
+                    </w:rPr>
+                  </w:pPr>
+                  <w:r>
+                    <w:rPr>
+                      <w:rFonts w:asciiTheme="majorHAnsi" w:hAnsiTheme="majorHAnsi" w:cstheme="minorHAnsi"/>
+                      <w:sz w:val="20"/>
+                      <w:szCs w:val="20"/>
+                      <w:shd w:val="clear" w:color="auto" w:fill="FFFFFF"/>
+                      <w:lang w:val="en-US"/>
+                    </w:rPr>
+                    <w:t>Mobile app modules development</w:t>
+                  </w:r>
+                </w:p>
+                <w:p>
+                  <w:pPr>
+                    <w:pStyle w:val="a4"/>
+                    <w:numPr>
+                      <w:ilvl w:val="0"/>
+                      <w:numId w:val="23"/>
+                    </w:numPr>
+                    <w:rPr>
+                      <w:rFonts w:asciiTheme="majorHAnsi" w:eastAsia="Cambria" w:hAnsiTheme="majorHAnsi" w:cs="Cambria"/>
+                      <w:i/>
+                      <w:color w:val="000000" w:themeColor="text1"/>
+                      <w:sz w:val="22"/>
+                      <w:szCs w:val="22"/>
+                      <w:lang w:val="en-US"/>
+                    </w:rPr>
+                  </w:pPr>
+                  <w:r>
+                    <w:rPr>
+                      <w:rFonts w:asciiTheme="majorHAnsi" w:hAnsiTheme="majorHAnsi" w:cstheme="minorHAnsi"/>
+                      <w:sz w:val="20"/>
+                      <w:szCs w:val="20"/>
+                      <w:shd w:val="clear" w:color="auto" w:fill="FFFFFF"/>
+                      <w:lang w:val="en-US"/>
+                    </w:rPr>
+                    <w:t xml:space="preserve">Local </w:t>
+                  </w:r>
+                  <w:proofErr w:type="spellStart"/>
+                  <w:r>
+                    <w:rPr>
+                      <w:rFonts w:asciiTheme="majorHAnsi" w:hAnsiTheme="majorHAnsi" w:cstheme="minorHAnsi"/>
+                      <w:sz w:val="20"/>
+                      <w:szCs w:val="20"/>
+                      <w:shd w:val="clear" w:color="auto" w:fill="FFFFFF"/>
+                      <w:lang w:val="en-US"/>
+                    </w:rPr>
+                    <w:t>ht</w:t>
+                  </w:r>
+                  <w:proofErr w:type="spellEnd"/>
+                  <w:r>
+                    <w:rPr>
+                      <w:rFonts w:asciiTheme="majorHAnsi" w:hAnsiTheme="majorHAnsi" w:cstheme="minorHAnsi"/>
+                      <w:sz w:val="20"/>
+                      <w:szCs w:val="20"/>
+                      <w:shd w:val="clear" w:color="auto" w:fill="FFFFFF"/>
+                      <w:lang w:val="en-US"/>
+                    </w:rPr>
+                    <w:t xml:space="preserve"> portal modules </w:t>
+                  </w:r>
+                  <w:r>
+                    <w:rPr>
+                      <w:rFonts w:asciiTheme="majorHAnsi" w:hAnsiTheme="majorHAnsi" w:cstheme="minorHAnsi"/>
+                      <w:sz w:val="20"/>
+                      <w:szCs w:val="20"/>
+                      <w:shd w:val="clear" w:color="auto" w:fill="FFFFFF"/>
+                      <w:lang w:val="en-US"/>
+                    </w:rPr>
+                    <w:t>development</w:t>
+                  </w:r>
+                </w:p>
+                <w:p>
+                  <w:pPr>
+                    <w:pStyle w:val="a4"/>
+                    <w:rPr>
+                      <w:rFonts w:asciiTheme="majorHAnsi" w:hAnsiTheme="majorHAnsi" w:cstheme="majorHAnsi"/>
+                      <w:sz w:val="20"/>
+                      <w:szCs w:val="20"/>
+                      <w:shd w:val="clear" w:color="auto" w:fill="FFFFFF"/>
                       <w:lang w:val="en-US"/>
                     </w:rPr>
                   </w:pPr>
@@ -1640,6 +2075,7 @@
               <w:tc>
                 <w:tcPr>
                   <w:tcW w:w="4765" w:type="dxa"/>
+                  <w:gridSpan w:val="2"/>
                   <w:tcBorders>
                     <w:top w:val="nil"/>
                     <w:left w:val="nil"/>
@@ -1699,7 +2135,31 @@
                       <w:szCs w:val="22"/>
                       <w:lang w:val="en-US"/>
                     </w:rPr>
-                    <w:t>OOO ‘Ideco’</w:t>
+                    <w:t>OOO ‘</w:t>
+                  </w:r>
+                  <w:proofErr w:type="spellStart"/>
+                  <w:r>
+                    <w:rPr>
+                      <w:rFonts w:ascii="Cambria" w:eastAsia="Times New Roman" w:hAnsi="Cambria" w:cs="Arial"/>
+                      <w:i/>
+                      <w:color w:val="000000"/>
+                      <w:sz w:val="22"/>
+                      <w:szCs w:val="22"/>
+                      <w:lang w:val="en-US"/>
+                    </w:rPr>
+                    <w:t>Ideco</w:t>
+                  </w:r>
+                  <w:proofErr w:type="spellEnd"/>
+                  <w:r>
+                    <w:rPr>
+                      <w:rFonts w:ascii="Cambria" w:eastAsia="Times New Roman" w:hAnsi="Cambria" w:cs="Arial"/>
+                      <w:i/>
+                      <w:color w:val="000000"/>
+                      <w:sz w:val="22"/>
+                      <w:szCs w:val="22"/>
+                      <w:lang w:val="en-US"/>
+                    </w:rPr>
+                    <w:t>’</w:t>
                   </w:r>
                 </w:p>
               </w:tc>
@@ -1763,7 +2223,7 @@
               <w:tc>
                 <w:tcPr>
                   <w:tcW w:w="8439" w:type="dxa"/>
-                  <w:gridSpan w:val="2"/>
+                  <w:gridSpan w:val="3"/>
                   <w:tcBorders>
                     <w:top w:val="nil"/>
                     <w:left w:val="nil"/>
@@ -1835,6 +2295,7 @@
                       <w:lang w:val="en-US"/>
                     </w:rPr>
                   </w:pPr>
+                  <w:proofErr w:type="spellStart"/>
                   <w:r>
                     <w:rPr>
                       <w:rFonts w:asciiTheme="majorHAnsi" w:hAnsiTheme="majorHAnsi" w:cstheme="majorHAnsi"/>
@@ -1843,7 +2304,18 @@
                       <w:shd w:val="clear" w:color="auto" w:fill="FFFFFF"/>
                       <w:lang w:val="en-US"/>
                     </w:rPr>
-                    <w:t>Organisation Agile workflow (Jira, Trello)</w:t>
+                    <w:t>Organisation</w:t>
+                  </w:r>
+                  <w:proofErr w:type="spellEnd"/>
+                  <w:r>
+                    <w:rPr>
+                      <w:rFonts w:asciiTheme="majorHAnsi" w:hAnsiTheme="majorHAnsi" w:cstheme="majorHAnsi"/>
+                      <w:sz w:val="20"/>
+                      <w:szCs w:val="20"/>
+                      <w:shd w:val="clear" w:color="auto" w:fill="FFFFFF"/>
+                      <w:lang w:val="en-US"/>
+                    </w:rPr>
+                    <w:t xml:space="preserve"> Agile workflow (Jira, Trello)</w:t>
                   </w:r>
                 </w:p>
                 <w:p>
@@ -1859,6 +2331,7 @@
                       <w:szCs w:val="20"/>
                     </w:rPr>
                   </w:pPr>
+                  <w:proofErr w:type="spellStart"/>
                   <w:r>
                     <w:rPr>
                       <w:rFonts w:asciiTheme="majorHAnsi" w:hAnsiTheme="majorHAnsi" w:cstheme="majorHAnsi"/>
@@ -1866,8 +2339,29 @@
                       <w:szCs w:val="20"/>
                       <w:shd w:val="clear" w:color="auto" w:fill="FFFFFF"/>
                     </w:rPr>
-                    <w:t>Planning budgets</w:t>
-                  </w:r>
+                    <w:t>Planning</w:t>
+                  </w:r>
+                  <w:proofErr w:type="spellEnd"/>
+                  <w:r>
+                    <w:rPr>
+                      <w:rFonts w:asciiTheme="majorHAnsi" w:hAnsiTheme="majorHAnsi" w:cstheme="majorHAnsi"/>
+                      <w:sz w:val="20"/>
+                      <w:szCs w:val="20"/>
+                      <w:shd w:val="clear" w:color="auto" w:fill="FFFFFF"/>
+                    </w:rPr>
+                    <w:t xml:space="preserve"> </w:t>
+                  </w:r>
+                  <w:proofErr w:type="spellStart"/>
+                  <w:r>
+                    <w:rPr>
+                      <w:rFonts w:asciiTheme="majorHAnsi" w:hAnsiTheme="majorHAnsi" w:cstheme="majorHAnsi"/>
+                      <w:sz w:val="20"/>
+                      <w:szCs w:val="20"/>
+                      <w:shd w:val="clear" w:color="auto" w:fill="FFFFFF"/>
+                    </w:rPr>
+                    <w:t>budgets</w:t>
+                  </w:r>
+                  <w:proofErr w:type="spellEnd"/>
                 </w:p>
                 <w:p>
                   <w:pPr>
@@ -2058,6 +2552,7 @@
               <w:tc>
                 <w:tcPr>
                   <w:tcW w:w="4765" w:type="dxa"/>
+                  <w:gridSpan w:val="2"/>
                   <w:tcBorders>
                     <w:top w:val="nil"/>
                     <w:left w:val="nil"/>
@@ -2207,7 +2702,7 @@
               <w:tc>
                 <w:tcPr>
                   <w:tcW w:w="8439" w:type="dxa"/>
-                  <w:gridSpan w:val="2"/>
+                  <w:gridSpan w:val="3"/>
                   <w:tcBorders>
                     <w:top w:val="nil"/>
                     <w:left w:val="nil"/>
@@ -2293,7 +2788,47 @@
                       <w:szCs w:val="20"/>
                       <w:lang w:val="en-US"/>
                     </w:rPr>
-                    <w:t xml:space="preserve">Creation and testing of hypotheses for increasing traffic (ui/ux, structure, HTML, core, content) </w:t>
+                    <w:t>Creation and testing of hypotheses for increasing traffic (</w:t>
+                  </w:r>
+                  <w:proofErr w:type="spellStart"/>
+                  <w:r>
+                    <w:rPr>
+                      <w:rFonts w:asciiTheme="majorHAnsi" w:hAnsiTheme="majorHAnsi" w:cstheme="majorHAnsi"/>
+                      <w:sz w:val="20"/>
+                      <w:szCs w:val="20"/>
+                      <w:lang w:val="en-US"/>
+                    </w:rPr>
+                    <w:t>ui</w:t>
+                  </w:r>
+                  <w:proofErr w:type="spellEnd"/>
+                  <w:r>
+                    <w:rPr>
+                      <w:rFonts w:asciiTheme="majorHAnsi" w:hAnsiTheme="majorHAnsi" w:cstheme="majorHAnsi"/>
+                      <w:sz w:val="20"/>
+                      <w:szCs w:val="20"/>
+                      <w:lang w:val="en-US"/>
+                    </w:rPr>
+                    <w:t>/</w:t>
+                  </w:r>
+                  <w:proofErr w:type="spellStart"/>
+                  <w:r>
+                    <w:rPr>
+                      <w:rFonts w:asciiTheme="majorHAnsi" w:hAnsiTheme="majorHAnsi" w:cstheme="majorHAnsi"/>
+                      <w:sz w:val="20"/>
+                      <w:szCs w:val="20"/>
+                      <w:lang w:val="en-US"/>
+                    </w:rPr>
+                    <w:t>ux</w:t>
+                  </w:r>
+                  <w:proofErr w:type="spellEnd"/>
+                  <w:r>
+                    <w:rPr>
+                      <w:rFonts w:asciiTheme="majorHAnsi" w:hAnsiTheme="majorHAnsi" w:cstheme="majorHAnsi"/>
+                      <w:sz w:val="20"/>
+                      <w:szCs w:val="20"/>
+                      <w:lang w:val="en-US"/>
+                    </w:rPr>
+                    <w:t xml:space="preserve">, structure, HTML, core, content) </w:t>
                   </w:r>
                 </w:p>
                 <w:p>
@@ -2317,7 +2852,6 @@
                       <w:szCs w:val="20"/>
                       <w:lang w:val="en-US"/>
                     </w:rPr>
-                    <w:lastRenderedPageBreak/>
                     <w:t>Attendance and behavior analytics</w:t>
                   </w:r>
                 </w:p>
@@ -2404,6 +2938,7 @@
               <w:tc>
                 <w:tcPr>
                   <w:tcW w:w="4765" w:type="dxa"/>
+                  <w:gridSpan w:val="2"/>
                   <w:tcBorders>
                     <w:top w:val="nil"/>
                     <w:left w:val="nil"/>
@@ -2497,7 +3032,33 @@
                       <w:szCs w:val="22"/>
                       <w:lang w:val="en-US"/>
                     </w:rPr>
-                    <w:t>Advertising Agency ‘ManyLetters’</w:t>
+                    <w:t>Advertising Agency ‘</w:t>
+                  </w:r>
+                  <w:proofErr w:type="spellStart"/>
+                  <w:r>
+                    <w:rPr>
+                      <w:rFonts w:ascii="Cambria" w:eastAsia="Cambria" w:hAnsi="Cambria" w:cs="Cambria"/>
+                      <w:i/>
+                      <w:iCs/>
+                      <w:color w:val="000000" w:themeColor="text1"/>
+                      <w:sz w:val="22"/>
+                      <w:szCs w:val="22"/>
+                      <w:lang w:val="en-US"/>
+                    </w:rPr>
+                    <w:t>ManyLetters</w:t>
+                  </w:r>
+                  <w:proofErr w:type="spellEnd"/>
+                  <w:r>
+                    <w:rPr>
+                      <w:rFonts w:ascii="Cambria" w:eastAsia="Cambria" w:hAnsi="Cambria" w:cs="Cambria"/>
+                      <w:i/>
+                      <w:iCs/>
+                      <w:color w:val="000000" w:themeColor="text1"/>
+                      <w:sz w:val="22"/>
+                      <w:szCs w:val="22"/>
+                      <w:lang w:val="en-US"/>
+                    </w:rPr>
+                    <w:t>’</w:t>
                   </w:r>
                 </w:p>
               </w:tc>
@@ -2572,7 +3133,7 @@
               <w:tc>
                 <w:tcPr>
                   <w:tcW w:w="8439" w:type="dxa"/>
-                  <w:gridSpan w:val="2"/>
+                  <w:gridSpan w:val="3"/>
                   <w:tcBorders>
                     <w:top w:val="nil"/>
                     <w:left w:val="nil"/>
@@ -2607,7 +3168,25 @@
                       <w:szCs w:val="20"/>
                       <w:lang w:val="en-US"/>
                     </w:rPr>
-                    <w:t xml:space="preserve">reating and running campaigns in Yandex.Direct, Google </w:t>
+                    <w:t xml:space="preserve">reating and running campaigns in </w:t>
+                  </w:r>
+                  <w:proofErr w:type="spellStart"/>
+                  <w:r>
+                    <w:rPr>
+                      <w:sz w:val="20"/>
+                      <w:szCs w:val="20"/>
+                      <w:lang w:val="en-US"/>
+                    </w:rPr>
+                    <w:t>Yandex.Direct</w:t>
+                  </w:r>
+                  <w:proofErr w:type="spellEnd"/>
+                  <w:r>
+                    <w:rPr>
+                      <w:sz w:val="20"/>
+                      <w:szCs w:val="20"/>
+                      <w:lang w:val="en-US"/>
+                    </w:rPr>
+                    <w:t xml:space="preserve">, Google </w:t>
                   </w:r>
                   <w:r>
                     <w:rPr>
@@ -2623,8 +3202,18 @@
                       <w:szCs w:val="20"/>
                       <w:lang w:val="en-US"/>
                     </w:rPr>
-                    <w:t>, MyTarget</w:t>
-                  </w:r>
+                    <w:t xml:space="preserve">, </w:t>
+                  </w:r>
+                  <w:proofErr w:type="spellStart"/>
+                  <w:r>
+                    <w:rPr>
+                      <w:sz w:val="20"/>
+                      <w:szCs w:val="20"/>
+                      <w:lang w:val="en-US"/>
+                    </w:rPr>
+                    <w:t>MyTarget</w:t>
+                  </w:r>
+                  <w:proofErr w:type="spellEnd"/>
                 </w:p>
                 <w:p>
                   <w:pPr>
@@ -2758,6 +3347,7 @@
               <w:tc>
                 <w:tcPr>
                   <w:tcW w:w="4765" w:type="dxa"/>
+                  <w:gridSpan w:val="2"/>
                   <w:tcBorders>
                     <w:top w:val="nil"/>
                     <w:left w:val="nil"/>
@@ -2841,7 +3431,31 @@
                       <w:szCs w:val="22"/>
                       <w:lang w:val="en-US"/>
                     </w:rPr>
-                    <w:t>Special design bureau ‘Peleng’</w:t>
+                    <w:t>Special design bureau ‘</w:t>
+                  </w:r>
+                  <w:proofErr w:type="spellStart"/>
+                  <w:r>
+                    <w:rPr>
+                      <w:rFonts w:ascii="Cambria" w:eastAsia="Cambria" w:hAnsi="Cambria" w:cs="Cambria"/>
+                      <w:i/>
+                      <w:color w:val="000000" w:themeColor="text1"/>
+                      <w:sz w:val="22"/>
+                      <w:szCs w:val="22"/>
+                      <w:lang w:val="en-US"/>
+                    </w:rPr>
+                    <w:t>Peleng</w:t>
+                  </w:r>
+                  <w:proofErr w:type="spellEnd"/>
+                  <w:r>
+                    <w:rPr>
+                      <w:rFonts w:ascii="Cambria" w:eastAsia="Cambria" w:hAnsi="Cambria" w:cs="Cambria"/>
+                      <w:i/>
+                      <w:color w:val="000000" w:themeColor="text1"/>
+                      <w:sz w:val="22"/>
+                      <w:szCs w:val="22"/>
+                      <w:lang w:val="en-US"/>
+                    </w:rPr>
+                    <w:t>’</w:t>
                   </w:r>
                 </w:p>
               </w:tc>
@@ -2909,7 +3523,7 @@
               <w:tc>
                 <w:tcPr>
                   <w:tcW w:w="8439" w:type="dxa"/>
-                  <w:gridSpan w:val="2"/>
+                  <w:gridSpan w:val="3"/>
                   <w:tcBorders>
                     <w:top w:val="nil"/>
                     <w:left w:val="nil"/>
@@ -4122,6 +4736,7 @@
                       </w:rPr>
                       <w:t>d</w:t>
                     </w:r>
+                    <w:proofErr w:type="spellStart"/>
                     <w:r>
                       <w:rPr>
                         <w:rStyle w:val="a3"/>
@@ -4135,6 +4750,7 @@
                       </w:rPr>
                       <w:t>i</w:t>
                     </w:r>
+                    <w:proofErr w:type="spellEnd"/>
                     <w:r>
                       <w:rPr>
                         <w:rStyle w:val="a3"/>
@@ -4705,6 +5321,7 @@
                       </w:rPr>
                       <w:t>e</w:t>
                     </w:r>
+                    <w:proofErr w:type="spellStart"/>
                     <w:r>
                       <w:rPr>
                         <w:rStyle w:val="a3"/>
@@ -4717,6 +5334,7 @@
                       </w:rPr>
                       <w:t>bsite</w:t>
                     </w:r>
+                    <w:proofErr w:type="spellEnd"/>
                   </w:hyperlink>
                 </w:p>
               </w:tc>
@@ -5080,6 +5698,7 @@
                   <w:color w:val="auto"/>
                   <w:sz w:val="22"/>
                   <w:szCs w:val="22"/>
+                  <w:lang w:val="en-US"/>
                 </w:rPr>
                 <w:t>a</w:t>
               </w:r>
@@ -5105,6 +5724,7 @@
                   <w:color w:val="auto"/>
                   <w:sz w:val="22"/>
                   <w:szCs w:val="22"/>
+                  <w:lang w:val="en-US"/>
                 </w:rPr>
                 <w:t>m</w:t>
               </w:r>
@@ -5130,6 +5750,7 @@
                   <w:color w:val="auto"/>
                   <w:sz w:val="22"/>
                   <w:szCs w:val="22"/>
+                  <w:lang w:val="en-US"/>
                 </w:rPr>
                 <w:t>n</w:t>
               </w:r>
@@ -5169,6 +5790,7 @@
                 <w:color w:val="auto"/>
                 <w:sz w:val="22"/>
                 <w:szCs w:val="22"/>
+                <w:lang w:val="en-US"/>
               </w:rPr>
               <w:t>s</w:t>
             </w:r>
@@ -5194,6 +5816,7 @@
                 <w:color w:val="auto"/>
                 <w:sz w:val="22"/>
                 <w:szCs w:val="22"/>
+                <w:lang w:val="en-US"/>
               </w:rPr>
               <w:t>s</w:t>
             </w:r>
@@ -5219,6 +5842,7 @@
                 <w:color w:val="auto"/>
                 <w:sz w:val="22"/>
                 <w:szCs w:val="22"/>
+                <w:lang w:val="en-US"/>
               </w:rPr>
               <w:t>e</w:t>
             </w:r>
@@ -7029,6 +7653,119 @@
     </w:lvl>
   </w:abstractNum>
   <w:abstractNum w:abstractNumId="10" w15:restartNumberingAfterBreak="0">
+    <w:nsid w:val="2DB36E06"/>
+    <w:multiLevelType w:val="hybridMultilevel"/>
+    <w:tmpl w:val="46327F8A"/>
+    <w:lvl w:ilvl="0" w:tplc="04190001">
+      <w:start w:val="1"/>
+      <w:numFmt w:val="bullet"/>
+      <w:lvlText w:val=""/>
+      <w:lvlJc w:val="left"/>
+      <w:pPr>
+        <w:ind w:left="720" w:hanging="360"/>
+      </w:pPr>
+      <w:rPr>
+        <w:rFonts w:ascii="Symbol" w:hAnsi="Symbol" w:hint="default"/>
+      </w:rPr>
+    </w:lvl>
+    <w:lvl w:ilvl="1" w:tplc="04190003" w:tentative="1">
+      <w:start w:val="1"/>
+      <w:numFmt w:val="bullet"/>
+      <w:lvlText w:val="o"/>
+      <w:lvlJc w:val="left"/>
+      <w:pPr>
+        <w:ind w:left="1440" w:hanging="360"/>
+      </w:pPr>
+      <w:rPr>
+        <w:rFonts w:ascii="Courier New" w:hAnsi="Courier New" w:cs="Courier New" w:hint="default"/>
+      </w:rPr>
+    </w:lvl>
+    <w:lvl w:ilvl="2" w:tplc="04190005" w:tentative="1">
+      <w:start w:val="1"/>
+      <w:numFmt w:val="bullet"/>
+      <w:lvlText w:val=""/>
+      <w:lvlJc w:val="left"/>
+      <w:pPr>
+        <w:ind w:left="2160" w:hanging="360"/>
+      </w:pPr>
+      <w:rPr>
+        <w:rFonts w:ascii="Wingdings" w:hAnsi="Wingdings" w:hint="default"/>
+      </w:rPr>
+    </w:lvl>
+    <w:lvl w:ilvl="3" w:tplc="04190001" w:tentative="1">
+      <w:start w:val="1"/>
+      <w:numFmt w:val="bullet"/>
+      <w:lvlText w:val=""/>
+      <w:lvlJc w:val="left"/>
+      <w:pPr>
+        <w:ind w:left="2880" w:hanging="360"/>
+      </w:pPr>
+      <w:rPr>
+        <w:rFonts w:ascii="Symbol" w:hAnsi="Symbol" w:hint="default"/>
+      </w:rPr>
+    </w:lvl>
+    <w:lvl w:ilvl="4" w:tplc="04190003" w:tentative="1">
+      <w:start w:val="1"/>
+      <w:numFmt w:val="bullet"/>
+      <w:lvlText w:val="o"/>
+      <w:lvlJc w:val="left"/>
+      <w:pPr>
+        <w:ind w:left="3600" w:hanging="360"/>
+      </w:pPr>
+      <w:rPr>
+        <w:rFonts w:ascii="Courier New" w:hAnsi="Courier New" w:cs="Courier New" w:hint="default"/>
+      </w:rPr>
+    </w:lvl>
+    <w:lvl w:ilvl="5" w:tplc="04190005" w:tentative="1">
+      <w:start w:val="1"/>
+      <w:numFmt w:val="bullet"/>
+      <w:lvlText w:val=""/>
+      <w:lvlJc w:val="left"/>
+      <w:pPr>
+        <w:ind w:left="4320" w:hanging="360"/>
+      </w:pPr>
+      <w:rPr>
+        <w:rFonts w:ascii="Wingdings" w:hAnsi="Wingdings" w:hint="default"/>
+      </w:rPr>
+    </w:lvl>
+    <w:lvl w:ilvl="6" w:tplc="04190001" w:tentative="1">
+      <w:start w:val="1"/>
+      <w:numFmt w:val="bullet"/>
+      <w:lvlText w:val=""/>
+      <w:lvlJc w:val="left"/>
+      <w:pPr>
+        <w:ind w:left="5040" w:hanging="360"/>
+      </w:pPr>
+      <w:rPr>
+        <w:rFonts w:ascii="Symbol" w:hAnsi="Symbol" w:hint="default"/>
+      </w:rPr>
+    </w:lvl>
+    <w:lvl w:ilvl="7" w:tplc="04190003" w:tentative="1">
+      <w:start w:val="1"/>
+      <w:numFmt w:val="bullet"/>
+      <w:lvlText w:val="o"/>
+      <w:lvlJc w:val="left"/>
+      <w:pPr>
+        <w:ind w:left="5760" w:hanging="360"/>
+      </w:pPr>
+      <w:rPr>
+        <w:rFonts w:ascii="Courier New" w:hAnsi="Courier New" w:cs="Courier New" w:hint="default"/>
+      </w:rPr>
+    </w:lvl>
+    <w:lvl w:ilvl="8" w:tplc="04190005" w:tentative="1">
+      <w:start w:val="1"/>
+      <w:numFmt w:val="bullet"/>
+      <w:lvlText w:val=""/>
+      <w:lvlJc w:val="left"/>
+      <w:pPr>
+        <w:ind w:left="6480" w:hanging="360"/>
+      </w:pPr>
+      <w:rPr>
+        <w:rFonts w:ascii="Wingdings" w:hAnsi="Wingdings" w:hint="default"/>
+      </w:rPr>
+    </w:lvl>
+  </w:abstractNum>
+  <w:abstractNum w:abstractNumId="11" w15:restartNumberingAfterBreak="0">
     <w:nsid w:val="30723E78"/>
     <w:multiLevelType w:val="hybridMultilevel"/>
     <w:tmpl w:val="6F4C4EBE"/>
@@ -7141,7 +7878,7 @@
       </w:rPr>
     </w:lvl>
   </w:abstractNum>
-  <w:abstractNum w:abstractNumId="11" w15:restartNumberingAfterBreak="0">
+  <w:abstractNum w:abstractNumId="12" w15:restartNumberingAfterBreak="0">
     <w:nsid w:val="30A90962"/>
     <w:multiLevelType w:val="hybridMultilevel"/>
     <w:tmpl w:val="2D5A39F8"/>
@@ -7254,7 +7991,7 @@
       </w:rPr>
     </w:lvl>
   </w:abstractNum>
-  <w:abstractNum w:abstractNumId="12" w15:restartNumberingAfterBreak="0">
+  <w:abstractNum w:abstractNumId="13" w15:restartNumberingAfterBreak="0">
     <w:nsid w:val="328C691F"/>
     <w:multiLevelType w:val="multilevel"/>
     <w:tmpl w:val="42342E90"/>
@@ -7403,7 +8140,7 @@
       </w:rPr>
     </w:lvl>
   </w:abstractNum>
-  <w:abstractNum w:abstractNumId="13" w15:restartNumberingAfterBreak="0">
+  <w:abstractNum w:abstractNumId="14" w15:restartNumberingAfterBreak="0">
     <w:nsid w:val="3A644996"/>
     <w:multiLevelType w:val="hybridMultilevel"/>
     <w:tmpl w:val="74A68EE8"/>
@@ -7516,7 +8253,7 @@
       </w:rPr>
     </w:lvl>
   </w:abstractNum>
-  <w:abstractNum w:abstractNumId="14" w15:restartNumberingAfterBreak="0">
+  <w:abstractNum w:abstractNumId="15" w15:restartNumberingAfterBreak="0">
     <w:nsid w:val="3C541181"/>
     <w:multiLevelType w:val="multilevel"/>
     <w:tmpl w:val="51F46100"/>
@@ -7665,7 +8402,7 @@
       </w:rPr>
     </w:lvl>
   </w:abstractNum>
-  <w:abstractNum w:abstractNumId="15" w15:restartNumberingAfterBreak="0">
+  <w:abstractNum w:abstractNumId="16" w15:restartNumberingAfterBreak="0">
     <w:nsid w:val="3CD46427"/>
     <w:multiLevelType w:val="multilevel"/>
     <w:tmpl w:val="A20AC554"/>
@@ -7814,7 +8551,7 @@
       </w:rPr>
     </w:lvl>
   </w:abstractNum>
-  <w:abstractNum w:abstractNumId="16" w15:restartNumberingAfterBreak="0">
+  <w:abstractNum w:abstractNumId="17" w15:restartNumberingAfterBreak="0">
     <w:nsid w:val="46CD6071"/>
     <w:multiLevelType w:val="hybridMultilevel"/>
     <w:tmpl w:val="0ECAA7E2"/>
@@ -7927,7 +8664,7 @@
       </w:rPr>
     </w:lvl>
   </w:abstractNum>
-  <w:abstractNum w:abstractNumId="17" w15:restartNumberingAfterBreak="0">
+  <w:abstractNum w:abstractNumId="18" w15:restartNumberingAfterBreak="0">
     <w:nsid w:val="51EE6BB2"/>
     <w:multiLevelType w:val="hybridMultilevel"/>
     <w:tmpl w:val="A3CC3E76"/>
@@ -8040,7 +8777,7 @@
       </w:rPr>
     </w:lvl>
   </w:abstractNum>
-  <w:abstractNum w:abstractNumId="18" w15:restartNumberingAfterBreak="0">
+  <w:abstractNum w:abstractNumId="19" w15:restartNumberingAfterBreak="0">
     <w:nsid w:val="64F01640"/>
     <w:multiLevelType w:val="hybridMultilevel"/>
     <w:tmpl w:val="862850AE"/>
@@ -8153,7 +8890,7 @@
       </w:rPr>
     </w:lvl>
   </w:abstractNum>
-  <w:abstractNum w:abstractNumId="19" w15:restartNumberingAfterBreak="0">
+  <w:abstractNum w:abstractNumId="20" w15:restartNumberingAfterBreak="0">
     <w:nsid w:val="686A6E3E"/>
     <w:multiLevelType w:val="hybridMultilevel"/>
     <w:tmpl w:val="30467B82"/>
@@ -8266,7 +9003,7 @@
       </w:rPr>
     </w:lvl>
   </w:abstractNum>
-  <w:abstractNum w:abstractNumId="20" w15:restartNumberingAfterBreak="0">
+  <w:abstractNum w:abstractNumId="21" w15:restartNumberingAfterBreak="0">
     <w:nsid w:val="693C72CD"/>
     <w:multiLevelType w:val="hybridMultilevel"/>
     <w:tmpl w:val="F5A415A8"/>
@@ -8379,7 +9116,7 @@
       </w:rPr>
     </w:lvl>
   </w:abstractNum>
-  <w:abstractNum w:abstractNumId="21" w15:restartNumberingAfterBreak="0">
+  <w:abstractNum w:abstractNumId="22" w15:restartNumberingAfterBreak="0">
     <w:nsid w:val="6F887C32"/>
     <w:multiLevelType w:val="multilevel"/>
     <w:tmpl w:val="9F2601D2"/>
@@ -8528,7 +9265,7 @@
       </w:rPr>
     </w:lvl>
   </w:abstractNum>
-  <w:abstractNum w:abstractNumId="22" w15:restartNumberingAfterBreak="0">
+  <w:abstractNum w:abstractNumId="23" w15:restartNumberingAfterBreak="0">
     <w:nsid w:val="764D452C"/>
     <w:multiLevelType w:val="hybridMultilevel"/>
     <w:tmpl w:val="EDDEEF46"/>
@@ -8651,19 +9388,19 @@
     <w:abstractNumId w:val="3"/>
   </w:num>
   <w:num w:numId="4">
-    <w:abstractNumId w:val="19"/>
+    <w:abstractNumId w:val="20"/>
   </w:num>
   <w:num w:numId="5">
     <w:abstractNumId w:val="8"/>
   </w:num>
   <w:num w:numId="6">
-    <w:abstractNumId w:val="22"/>
+    <w:abstractNumId w:val="23"/>
   </w:num>
   <w:num w:numId="7">
-    <w:abstractNumId w:val="14"/>
+    <w:abstractNumId w:val="15"/>
   </w:num>
   <w:num w:numId="8">
-    <w:abstractNumId w:val="16"/>
+    <w:abstractNumId w:val="17"/>
   </w:num>
   <w:num w:numId="9">
     <w:abstractNumId w:val="1"/>
@@ -8675,40 +9412,43 @@
     <w:abstractNumId w:val="7"/>
   </w:num>
   <w:num w:numId="12">
-    <w:abstractNumId w:val="15"/>
+    <w:abstractNumId w:val="16"/>
   </w:num>
   <w:num w:numId="13">
-    <w:abstractNumId w:val="11"/>
+    <w:abstractNumId w:val="12"/>
   </w:num>
   <w:num w:numId="14">
-    <w:abstractNumId w:val="13"/>
+    <w:abstractNumId w:val="14"/>
   </w:num>
   <w:num w:numId="15">
-    <w:abstractNumId w:val="12"/>
+    <w:abstractNumId w:val="13"/>
   </w:num>
   <w:num w:numId="16">
     <w:abstractNumId w:val="0"/>
   </w:num>
   <w:num w:numId="17">
-    <w:abstractNumId w:val="21"/>
+    <w:abstractNumId w:val="22"/>
   </w:num>
   <w:num w:numId="18">
     <w:abstractNumId w:val="5"/>
   </w:num>
   <w:num w:numId="19">
-    <w:abstractNumId w:val="10"/>
+    <w:abstractNumId w:val="11"/>
   </w:num>
   <w:num w:numId="20">
-    <w:abstractNumId w:val="17"/>
+    <w:abstractNumId w:val="18"/>
   </w:num>
   <w:num w:numId="21">
-    <w:abstractNumId w:val="20"/>
+    <w:abstractNumId w:val="21"/>
   </w:num>
   <w:num w:numId="22">
-    <w:abstractNumId w:val="18"/>
+    <w:abstractNumId w:val="19"/>
   </w:num>
   <w:num w:numId="23">
     <w:abstractNumId w:val="6"/>
+  </w:num>
+  <w:num w:numId="24">
+    <w:abstractNumId w:val="10"/>
   </w:num>
 </w:numbering>
 </file>

--- a/download/CV.docx
+++ b/download/CV.docx
@@ -452,7 +452,15 @@
                       <w:szCs w:val="20"/>
                       <w:lang w:val="en-US"/>
                     </w:rPr>
-                    <w:t>Five</w:t>
+                    <w:t>F</w:t>
+                  </w:r>
+                  <w:r>
+                    <w:rPr>
+                      <w:sz w:val="20"/>
+                      <w:szCs w:val="20"/>
+                      <w:lang w:val="en-US"/>
+                    </w:rPr>
+                    <w:t>our</w:t>
                   </w:r>
                   <w:r>
                     <w:rPr>
@@ -1780,17 +1788,7 @@
                       <w:szCs w:val="22"/>
                       <w:lang w:val="en-US"/>
                     </w:rPr>
-                    <w:t>–</w:t>
-                  </w:r>
-                  <w:r>
-                    <w:rPr>
-                      <w:rFonts w:ascii="Cambria" w:eastAsia="Times New Roman" w:hAnsi="Cambria" w:cs="Arial"/>
-                      <w:color w:val="000000"/>
-                      <w:sz w:val="22"/>
-                      <w:szCs w:val="22"/>
-                      <w:lang w:val="en-US"/>
-                    </w:rPr>
-                    <w:t xml:space="preserve"> </w:t>
+                    <w:t xml:space="preserve">– </w:t>
                   </w:r>
                   <w:r>
                     <w:rPr>
@@ -2903,774 +2901,6 @@
                       <w:sz w:val="22"/>
                       <w:szCs w:val="22"/>
                       <w:lang w:val="en-US"/>
-                    </w:rPr>
-                  </w:pPr>
-                </w:p>
-              </w:tc>
-            </w:tr>
-            <w:tr>
-              <w:trPr>
-                <w:trHeight w:val="258"/>
-              </w:trPr>
-              <w:tc>
-                <w:tcPr>
-                  <w:tcW w:w="236" w:type="dxa"/>
-                  <w:vMerge w:val="restart"/>
-                  <w:tcBorders>
-                    <w:top w:val="nil"/>
-                    <w:left w:val="nil"/>
-                    <w:bottom w:val="nil"/>
-                    <w:right w:val="nil"/>
-                  </w:tcBorders>
-                </w:tcPr>
-                <w:p>
-                  <w:pPr>
-                    <w:rPr>
-                      <w:rFonts w:ascii="Cambria" w:eastAsia="Cambria" w:hAnsi="Cambria" w:cs="Cambria"/>
-                      <w:color w:val="000000" w:themeColor="text1"/>
-                      <w:sz w:val="22"/>
-                      <w:szCs w:val="22"/>
-                      <w:lang w:val="en-US"/>
-                    </w:rPr>
-                  </w:pPr>
-                </w:p>
-              </w:tc>
-              <w:tc>
-                <w:tcPr>
-                  <w:tcW w:w="4765" w:type="dxa"/>
-                  <w:gridSpan w:val="2"/>
-                  <w:tcBorders>
-                    <w:top w:val="nil"/>
-                    <w:left w:val="nil"/>
-                    <w:bottom w:val="nil"/>
-                    <w:right w:val="nil"/>
-                  </w:tcBorders>
-                </w:tcPr>
-                <w:p>
-                  <w:pPr>
-                    <w:spacing w:line="276" w:lineRule="auto"/>
-                    <w:rPr>
-                      <w:rFonts w:ascii="Cambria" w:eastAsia="Cambria" w:hAnsi="Cambria" w:cs="Cambria"/>
-                      <w:b/>
-                      <w:i/>
-                      <w:iCs/>
-                      <w:color w:val="000000" w:themeColor="text1"/>
-                      <w:sz w:val="22"/>
-                      <w:szCs w:val="22"/>
-                      <w:lang w:val="en-US"/>
-                    </w:rPr>
-                  </w:pPr>
-                  <w:r>
-                    <w:rPr>
-                      <w:rFonts w:ascii="Cambria" w:eastAsia="Cambria" w:hAnsi="Cambria" w:cs="Cambria"/>
-                      <w:b/>
-                      <w:iCs/>
-                      <w:color w:val="000000" w:themeColor="text1"/>
-                      <w:sz w:val="22"/>
-                      <w:szCs w:val="22"/>
-                      <w:lang w:val="en-US"/>
-                    </w:rPr>
-                    <w:t xml:space="preserve">Context Advertising and </w:t>
-                  </w:r>
-                  <w:r>
-                    <w:rPr>
-                      <w:rFonts w:ascii="Cambria" w:eastAsia="Cambria" w:hAnsi="Cambria" w:cs="Cambria"/>
-                      <w:b/>
-                      <w:iCs/>
-                      <w:color w:val="000000" w:themeColor="text1"/>
-                      <w:sz w:val="22"/>
-                      <w:szCs w:val="22"/>
-                      <w:lang w:val="en-US"/>
-                    </w:rPr>
-                    <w:t>SEO Specialist</w:t>
-                  </w:r>
-                  <w:r>
-                    <w:rPr>
-                      <w:rFonts w:ascii="Cambria" w:eastAsia="Cambria" w:hAnsi="Cambria" w:cs="Cambria"/>
-                      <w:b/>
-                      <w:i/>
-                      <w:iCs/>
-                      <w:color w:val="000000" w:themeColor="text1"/>
-                      <w:sz w:val="22"/>
-                      <w:szCs w:val="22"/>
-                      <w:lang w:val="en-US"/>
-                    </w:rPr>
-                    <w:t xml:space="preserve"> </w:t>
-                  </w:r>
-                  <w:r>
-                    <w:rPr>
-                      <w:rFonts w:ascii="Cambria" w:eastAsia="Cambria" w:hAnsi="Cambria" w:cs="Cambria"/>
-                      <w:iCs/>
-                      <w:color w:val="000000" w:themeColor="text1"/>
-                      <w:sz w:val="22"/>
-                      <w:szCs w:val="22"/>
-                      <w:lang w:val="en-US"/>
-                    </w:rPr>
-                    <w:t>-</w:t>
-                  </w:r>
-                </w:p>
-                <w:p>
-                  <w:pPr>
-                    <w:spacing w:line="276" w:lineRule="auto"/>
-                    <w:rPr>
-                      <w:rFonts w:ascii="Cambria" w:eastAsia="Cambria" w:hAnsi="Cambria" w:cs="Cambria"/>
-                      <w:i/>
-                      <w:iCs/>
-                      <w:color w:val="000000" w:themeColor="text1"/>
-                      <w:sz w:val="22"/>
-                      <w:szCs w:val="22"/>
-                      <w:lang w:val="en-US"/>
-                    </w:rPr>
-                  </w:pPr>
-                  <w:r>
-                    <w:rPr>
-                      <w:rFonts w:ascii="Cambria" w:eastAsia="Cambria" w:hAnsi="Cambria" w:cs="Cambria"/>
-                      <w:i/>
-                      <w:iCs/>
-                      <w:color w:val="000000" w:themeColor="text1"/>
-                      <w:sz w:val="22"/>
-                      <w:szCs w:val="22"/>
-                      <w:lang w:val="en-US"/>
-                    </w:rPr>
-                    <w:t>Advertising Agency ‘</w:t>
-                  </w:r>
-                  <w:proofErr w:type="spellStart"/>
-                  <w:r>
-                    <w:rPr>
-                      <w:rFonts w:ascii="Cambria" w:eastAsia="Cambria" w:hAnsi="Cambria" w:cs="Cambria"/>
-                      <w:i/>
-                      <w:iCs/>
-                      <w:color w:val="000000" w:themeColor="text1"/>
-                      <w:sz w:val="22"/>
-                      <w:szCs w:val="22"/>
-                      <w:lang w:val="en-US"/>
-                    </w:rPr>
-                    <w:t>ManyLetters</w:t>
-                  </w:r>
-                  <w:proofErr w:type="spellEnd"/>
-                  <w:r>
-                    <w:rPr>
-                      <w:rFonts w:ascii="Cambria" w:eastAsia="Cambria" w:hAnsi="Cambria" w:cs="Cambria"/>
-                      <w:i/>
-                      <w:iCs/>
-                      <w:color w:val="000000" w:themeColor="text1"/>
-                      <w:sz w:val="22"/>
-                      <w:szCs w:val="22"/>
-                      <w:lang w:val="en-US"/>
-                    </w:rPr>
-                    <w:t>’</w:t>
-                  </w:r>
-                </w:p>
-              </w:tc>
-              <w:tc>
-                <w:tcPr>
-                  <w:tcW w:w="3674" w:type="dxa"/>
-                  <w:tcBorders>
-                    <w:top w:val="nil"/>
-                    <w:left w:val="nil"/>
-                    <w:bottom w:val="nil"/>
-                    <w:right w:val="nil"/>
-                  </w:tcBorders>
-                </w:tcPr>
-                <w:p>
-                  <w:pPr>
-                    <w:jc w:val="right"/>
-                    <w:rPr>
-                      <w:i/>
-                      <w:lang w:val="en-US"/>
-                    </w:rPr>
-                  </w:pPr>
-                  <w:r>
-                    <w:rPr>
-                      <w:rFonts w:ascii="Cambria" w:eastAsia="Cambria" w:hAnsi="Cambria" w:cs="Cambria"/>
-                      <w:i/>
-                      <w:color w:val="000000" w:themeColor="text1"/>
-                      <w:sz w:val="22"/>
-                      <w:szCs w:val="22"/>
-                      <w:lang w:val="en-US"/>
-                    </w:rPr>
-                    <w:t>December 2015 - September 2016</w:t>
-                  </w:r>
-                </w:p>
-                <w:p>
-                  <w:pPr>
-                    <w:rPr>
-                      <w:sz w:val="22"/>
-                      <w:szCs w:val="22"/>
-                      <w:lang w:val="en-US"/>
-                    </w:rPr>
-                  </w:pPr>
-                </w:p>
-              </w:tc>
-            </w:tr>
-            <w:tr>
-              <w:trPr>
-                <w:trHeight w:val="257"/>
-              </w:trPr>
-              <w:tc>
-                <w:tcPr>
-                  <w:tcW w:w="236" w:type="dxa"/>
-                  <w:vMerge/>
-                  <w:tcBorders>
-                    <w:top w:val="nil"/>
-                    <w:left w:val="nil"/>
-                    <w:bottom w:val="nil"/>
-                    <w:right w:val="nil"/>
-                  </w:tcBorders>
-                </w:tcPr>
-                <w:p>
-                  <w:pPr>
-                    <w:rPr>
-                      <w:rFonts w:ascii="Cambria" w:eastAsia="Cambria" w:hAnsi="Cambria" w:cs="Cambria"/>
-                      <w:color w:val="000000" w:themeColor="text1"/>
-                      <w:sz w:val="22"/>
-                      <w:szCs w:val="22"/>
-                      <w:lang w:val="en-US"/>
-                    </w:rPr>
-                  </w:pPr>
-                </w:p>
-              </w:tc>
-              <w:tc>
-                <w:tcPr>
-                  <w:tcW w:w="8439" w:type="dxa"/>
-                  <w:gridSpan w:val="3"/>
-                  <w:tcBorders>
-                    <w:top w:val="nil"/>
-                    <w:left w:val="nil"/>
-                    <w:bottom w:val="nil"/>
-                    <w:right w:val="nil"/>
-                  </w:tcBorders>
-                </w:tcPr>
-                <w:p>
-                  <w:pPr>
-                    <w:pStyle w:val="a4"/>
-                    <w:numPr>
-                      <w:ilvl w:val="0"/>
-                      <w:numId w:val="10"/>
-                    </w:numPr>
-                    <w:rPr>
-                      <w:sz w:val="20"/>
-                      <w:szCs w:val="20"/>
-                      <w:lang w:val="en-US"/>
-                    </w:rPr>
-                  </w:pPr>
-                  <w:r>
-                    <w:rPr>
-                      <w:sz w:val="20"/>
-                      <w:szCs w:val="20"/>
-                      <w:lang w:val="en-US"/>
-                    </w:rPr>
-                    <w:t>C</w:t>
-                  </w:r>
-                  <w:r>
-                    <w:rPr>
-                      <w:sz w:val="20"/>
-                      <w:szCs w:val="20"/>
-                      <w:lang w:val="en-US"/>
-                    </w:rPr>
-                    <w:t xml:space="preserve">reating and running campaigns in </w:t>
-                  </w:r>
-                  <w:proofErr w:type="spellStart"/>
-                  <w:r>
-                    <w:rPr>
-                      <w:sz w:val="20"/>
-                      <w:szCs w:val="20"/>
-                      <w:lang w:val="en-US"/>
-                    </w:rPr>
-                    <w:t>Yandex.Direct</w:t>
-                  </w:r>
-                  <w:proofErr w:type="spellEnd"/>
-                  <w:r>
-                    <w:rPr>
-                      <w:sz w:val="20"/>
-                      <w:szCs w:val="20"/>
-                      <w:lang w:val="en-US"/>
-                    </w:rPr>
-                    <w:t xml:space="preserve">, Google </w:t>
-                  </w:r>
-                  <w:r>
-                    <w:rPr>
-                      <w:sz w:val="20"/>
-                      <w:szCs w:val="20"/>
-                      <w:lang w:val="en-US"/>
-                    </w:rPr>
-                    <w:t>AdWords</w:t>
-                  </w:r>
-                  <w:r>
-                    <w:rPr>
-                      <w:sz w:val="20"/>
-                      <w:szCs w:val="20"/>
-                      <w:lang w:val="en-US"/>
-                    </w:rPr>
-                    <w:t xml:space="preserve">, </w:t>
-                  </w:r>
-                  <w:proofErr w:type="spellStart"/>
-                  <w:r>
-                    <w:rPr>
-                      <w:sz w:val="20"/>
-                      <w:szCs w:val="20"/>
-                      <w:lang w:val="en-US"/>
-                    </w:rPr>
-                    <w:t>MyTarget</w:t>
-                  </w:r>
-                  <w:proofErr w:type="spellEnd"/>
-                </w:p>
-                <w:p>
-                  <w:pPr>
-                    <w:pStyle w:val="a4"/>
-                    <w:numPr>
-                      <w:ilvl w:val="0"/>
-                      <w:numId w:val="10"/>
-                    </w:numPr>
-                    <w:rPr>
-                      <w:sz w:val="20"/>
-                      <w:szCs w:val="20"/>
-                      <w:lang w:val="en-US"/>
-                    </w:rPr>
-                  </w:pPr>
-                  <w:r>
-                    <w:rPr>
-                      <w:sz w:val="20"/>
-                      <w:szCs w:val="20"/>
-                      <w:lang w:val="en-US"/>
-                    </w:rPr>
-                    <w:t>C</w:t>
-                  </w:r>
-                  <w:r>
-                    <w:rPr>
-                      <w:sz w:val="20"/>
-                      <w:szCs w:val="20"/>
-                      <w:lang w:val="en-US"/>
-                    </w:rPr>
-                    <w:t>oordination updates with clients</w:t>
-                  </w:r>
-                </w:p>
-                <w:p>
-                  <w:pPr>
-                    <w:pStyle w:val="a4"/>
-                    <w:numPr>
-                      <w:ilvl w:val="0"/>
-                      <w:numId w:val="10"/>
-                    </w:numPr>
-                    <w:rPr>
-                      <w:sz w:val="20"/>
-                      <w:szCs w:val="20"/>
-                    </w:rPr>
-                  </w:pPr>
-                  <w:r>
-                    <w:rPr>
-                      <w:sz w:val="20"/>
-                      <w:szCs w:val="20"/>
-                      <w:lang w:val="en-US"/>
-                    </w:rPr>
-                    <w:t>W</w:t>
-                  </w:r>
-                  <w:r>
-                    <w:rPr>
-                      <w:sz w:val="20"/>
-                      <w:szCs w:val="20"/>
-                      <w:lang w:val="en-US"/>
-                    </w:rPr>
-                    <w:t>riting specifications for programmers</w:t>
-                  </w:r>
-                </w:p>
-                <w:p>
-                  <w:pPr>
-                    <w:pStyle w:val="a4"/>
-                    <w:numPr>
-                      <w:ilvl w:val="0"/>
-                      <w:numId w:val="10"/>
-                    </w:numPr>
-                    <w:rPr>
-                      <w:sz w:val="20"/>
-                      <w:szCs w:val="20"/>
-                      <w:lang w:val="en-US"/>
-                    </w:rPr>
-                  </w:pPr>
-                  <w:r>
-                    <w:rPr>
-                      <w:sz w:val="20"/>
-                      <w:szCs w:val="20"/>
-                      <w:lang w:val="en-US"/>
-                    </w:rPr>
-                    <w:t>C</w:t>
-                  </w:r>
-                  <w:r>
-                    <w:rPr>
-                      <w:sz w:val="20"/>
-                      <w:szCs w:val="20"/>
-                      <w:lang w:val="en-US"/>
-                    </w:rPr>
-                    <w:t>reating monthly reports for customers</w:t>
-                  </w:r>
-                </w:p>
-                <w:p>
-                  <w:pPr>
-                    <w:rPr>
-                      <w:rFonts w:ascii="Cambria" w:eastAsia="Cambria" w:hAnsi="Cambria" w:cs="Cambria"/>
-                      <w:color w:val="000000" w:themeColor="text1"/>
-                      <w:sz w:val="22"/>
-                      <w:szCs w:val="22"/>
-                      <w:lang w:val="en-US"/>
-                    </w:rPr>
-                  </w:pPr>
-                </w:p>
-              </w:tc>
-            </w:tr>
-            <w:tr>
-              <w:trPr>
-                <w:trHeight w:val="86"/>
-              </w:trPr>
-              <w:tc>
-                <w:tcPr>
-                  <w:tcW w:w="236" w:type="dxa"/>
-                  <w:vMerge w:val="restart"/>
-                  <w:tcBorders>
-                    <w:top w:val="nil"/>
-                    <w:left w:val="nil"/>
-                    <w:bottom w:val="nil"/>
-                    <w:right w:val="nil"/>
-                  </w:tcBorders>
-                </w:tcPr>
-                <w:p>
-                  <w:pPr>
-                    <w:rPr>
-                      <w:rFonts w:ascii="Cambria" w:eastAsia="Cambria" w:hAnsi="Cambria" w:cs="Cambria"/>
-                      <w:color w:val="000000" w:themeColor="text1"/>
-                      <w:sz w:val="22"/>
-                      <w:szCs w:val="22"/>
-                      <w:lang w:val="en-US"/>
-                    </w:rPr>
-                  </w:pPr>
-                </w:p>
-              </w:tc>
-              <w:tc>
-                <w:tcPr>
-                  <w:tcW w:w="4765" w:type="dxa"/>
-                  <w:gridSpan w:val="2"/>
-                  <w:tcBorders>
-                    <w:top w:val="nil"/>
-                    <w:left w:val="nil"/>
-                    <w:bottom w:val="nil"/>
-                    <w:right w:val="nil"/>
-                  </w:tcBorders>
-                </w:tcPr>
-                <w:p>
-                  <w:pPr>
-                    <w:spacing w:line="276" w:lineRule="auto"/>
-                    <w:rPr>
-                      <w:rFonts w:ascii="Cambria" w:eastAsia="Cambria" w:hAnsi="Cambria" w:cs="Cambria"/>
-                      <w:color w:val="000000" w:themeColor="text1"/>
-                      <w:sz w:val="22"/>
-                      <w:szCs w:val="22"/>
-                      <w:lang w:val="en-US"/>
-                    </w:rPr>
-                  </w:pPr>
-                  <w:r>
-                    <w:rPr>
-                      <w:rFonts w:ascii="Cambria" w:eastAsia="Cambria" w:hAnsi="Cambria" w:cs="Cambria"/>
-                      <w:b/>
-                      <w:iCs/>
-                      <w:color w:val="000000" w:themeColor="text1"/>
-                      <w:sz w:val="22"/>
-                      <w:szCs w:val="22"/>
-                      <w:lang w:val="en-US"/>
-                    </w:rPr>
-                    <w:t>Software Engineer</w:t>
-                  </w:r>
-                  <w:r>
-                    <w:rPr>
-                      <w:rFonts w:ascii="Cambria" w:eastAsia="Cambria" w:hAnsi="Cambria" w:cs="Cambria"/>
-                      <w:color w:val="000000" w:themeColor="text1"/>
-                      <w:sz w:val="22"/>
-                      <w:szCs w:val="22"/>
-                      <w:lang w:val="en-US"/>
-                    </w:rPr>
-                    <w:t xml:space="preserve"> </w:t>
-                  </w:r>
-                  <w:r>
-                    <w:rPr>
-                      <w:rFonts w:ascii="Cambria" w:eastAsia="Cambria" w:hAnsi="Cambria" w:cs="Cambria"/>
-                      <w:iCs/>
-                      <w:color w:val="000000" w:themeColor="text1"/>
-                      <w:sz w:val="22"/>
-                      <w:szCs w:val="22"/>
-                      <w:lang w:val="en-US"/>
-                    </w:rPr>
-                    <w:t>-</w:t>
-                  </w:r>
-                  <w:r>
-                    <w:rPr>
-                      <w:rFonts w:ascii="Cambria" w:eastAsia="Cambria" w:hAnsi="Cambria" w:cs="Cambria"/>
-                      <w:color w:val="000000" w:themeColor="text1"/>
-                      <w:sz w:val="22"/>
-                      <w:szCs w:val="22"/>
-                      <w:lang w:val="en-US"/>
-                    </w:rPr>
-                    <w:t xml:space="preserve"> </w:t>
-                  </w:r>
-                </w:p>
-                <w:p>
-                  <w:pPr>
-                    <w:spacing w:line="276" w:lineRule="auto"/>
-                    <w:rPr>
-                      <w:rFonts w:ascii="Cambria" w:eastAsia="Cambria" w:hAnsi="Cambria" w:cs="Cambria"/>
-                      <w:i/>
-                      <w:color w:val="000000" w:themeColor="text1"/>
-                      <w:sz w:val="22"/>
-                      <w:szCs w:val="22"/>
-                      <w:lang w:val="en-US"/>
-                    </w:rPr>
-                  </w:pPr>
-                  <w:r>
-                    <w:rPr>
-                      <w:rFonts w:ascii="Cambria" w:eastAsia="Cambria" w:hAnsi="Cambria" w:cs="Cambria"/>
-                      <w:i/>
-                      <w:color w:val="000000" w:themeColor="text1"/>
-                      <w:sz w:val="22"/>
-                      <w:szCs w:val="22"/>
-                      <w:lang w:val="en-US"/>
-                    </w:rPr>
-                    <w:t>Special design bureau ‘</w:t>
-                  </w:r>
-                  <w:proofErr w:type="spellStart"/>
-                  <w:r>
-                    <w:rPr>
-                      <w:rFonts w:ascii="Cambria" w:eastAsia="Cambria" w:hAnsi="Cambria" w:cs="Cambria"/>
-                      <w:i/>
-                      <w:color w:val="000000" w:themeColor="text1"/>
-                      <w:sz w:val="22"/>
-                      <w:szCs w:val="22"/>
-                      <w:lang w:val="en-US"/>
-                    </w:rPr>
-                    <w:t>Peleng</w:t>
-                  </w:r>
-                  <w:proofErr w:type="spellEnd"/>
-                  <w:r>
-                    <w:rPr>
-                      <w:rFonts w:ascii="Cambria" w:eastAsia="Cambria" w:hAnsi="Cambria" w:cs="Cambria"/>
-                      <w:i/>
-                      <w:color w:val="000000" w:themeColor="text1"/>
-                      <w:sz w:val="22"/>
-                      <w:szCs w:val="22"/>
-                      <w:lang w:val="en-US"/>
-                    </w:rPr>
-                    <w:t>’</w:t>
-                  </w:r>
-                </w:p>
-              </w:tc>
-              <w:tc>
-                <w:tcPr>
-                  <w:tcW w:w="3674" w:type="dxa"/>
-                  <w:tcBorders>
-                    <w:top w:val="nil"/>
-                    <w:left w:val="nil"/>
-                    <w:bottom w:val="nil"/>
-                    <w:right w:val="nil"/>
-                  </w:tcBorders>
-                </w:tcPr>
-                <w:p>
-                  <w:pPr>
-                    <w:jc w:val="right"/>
-                    <w:rPr>
-                      <w:i/>
-                      <w:sz w:val="22"/>
-                      <w:szCs w:val="22"/>
-                      <w:lang w:val="en-US"/>
-                    </w:rPr>
-                  </w:pPr>
-                  <w:r>
-                    <w:rPr>
-                      <w:rFonts w:ascii="Cambria" w:eastAsia="Cambria" w:hAnsi="Cambria" w:cs="Cambria"/>
-                      <w:i/>
-                      <w:color w:val="000000" w:themeColor="text1"/>
-                      <w:sz w:val="22"/>
-                      <w:szCs w:val="22"/>
-                      <w:lang w:val="en-US"/>
-                    </w:rPr>
-                    <w:t>October 2013 - September 2014</w:t>
-                  </w:r>
-                </w:p>
-              </w:tc>
-            </w:tr>
-            <w:tr>
-              <w:trPr>
-                <w:trHeight w:val="86"/>
-              </w:trPr>
-              <w:tc>
-                <w:tcPr>
-                  <w:tcW w:w="236" w:type="dxa"/>
-                  <w:vMerge/>
-                  <w:tcBorders>
-                    <w:top w:val="nil"/>
-                    <w:left w:val="nil"/>
-                    <w:bottom w:val="nil"/>
-                    <w:right w:val="nil"/>
-                  </w:tcBorders>
-                </w:tcPr>
-                <w:p>
-                  <w:pPr>
-                    <w:rPr>
-                      <w:rFonts w:ascii="Cambria" w:eastAsia="Cambria" w:hAnsi="Cambria" w:cs="Cambria"/>
-                      <w:color w:val="000000" w:themeColor="text1"/>
-                      <w:sz w:val="22"/>
-                      <w:szCs w:val="22"/>
-                      <w:lang w:val="en-US"/>
-                    </w:rPr>
-                  </w:pPr>
-                </w:p>
-              </w:tc>
-              <w:tc>
-                <w:tcPr>
-                  <w:tcW w:w="8439" w:type="dxa"/>
-                  <w:gridSpan w:val="3"/>
-                  <w:tcBorders>
-                    <w:top w:val="nil"/>
-                    <w:left w:val="nil"/>
-                    <w:bottom w:val="nil"/>
-                    <w:right w:val="nil"/>
-                  </w:tcBorders>
-                </w:tcPr>
-                <w:p>
-                  <w:pPr>
-                    <w:pStyle w:val="a4"/>
-                    <w:numPr>
-                      <w:ilvl w:val="0"/>
-                      <w:numId w:val="12"/>
-                    </w:numPr>
-                    <w:rPr>
-                      <w:sz w:val="20"/>
-                      <w:szCs w:val="20"/>
-                      <w:lang w:val="en-US"/>
-                    </w:rPr>
-                  </w:pPr>
-                  <w:r>
-                    <w:rPr>
-                      <w:sz w:val="20"/>
-                      <w:szCs w:val="20"/>
-                      <w:lang w:val="en-US"/>
-                    </w:rPr>
-                    <w:t>W</w:t>
-                  </w:r>
-                  <w:r>
-                    <w:rPr>
-                      <w:sz w:val="20"/>
-                      <w:szCs w:val="20"/>
-                      <w:lang w:val="en-US"/>
-                    </w:rPr>
-                    <w:t>riting technical specification for software</w:t>
-                  </w:r>
-                </w:p>
-                <w:p>
-                  <w:pPr>
-                    <w:pStyle w:val="a4"/>
-                    <w:numPr>
-                      <w:ilvl w:val="0"/>
-                      <w:numId w:val="12"/>
-                    </w:numPr>
-                    <w:rPr>
-                      <w:sz w:val="20"/>
-                      <w:szCs w:val="20"/>
-                      <w:lang w:val="en-US"/>
-                    </w:rPr>
-                  </w:pPr>
-                  <w:r>
-                    <w:rPr>
-                      <w:sz w:val="20"/>
-                      <w:szCs w:val="20"/>
-                      <w:lang w:val="en-US"/>
-                    </w:rPr>
-                    <w:t>D</w:t>
-                  </w:r>
-                  <w:r>
-                    <w:rPr>
-                      <w:sz w:val="20"/>
-                      <w:szCs w:val="20"/>
-                      <w:lang w:val="en-US"/>
-                    </w:rPr>
-                    <w:t xml:space="preserve">etecting </w:t>
-                  </w:r>
-                  <w:r>
-                    <w:rPr>
-                      <w:sz w:val="20"/>
-                      <w:szCs w:val="20"/>
-                      <w:lang w:val="en-US"/>
-                    </w:rPr>
-                    <w:t xml:space="preserve">of software functionality </w:t>
-                  </w:r>
-                  <w:r>
-                    <w:rPr>
-                      <w:sz w:val="20"/>
-                      <w:szCs w:val="20"/>
-                      <w:lang w:val="en-US"/>
-                    </w:rPr>
-                    <w:t>flaws</w:t>
-                  </w:r>
-                </w:p>
-                <w:p>
-                  <w:pPr>
-                    <w:pStyle w:val="a4"/>
-                    <w:numPr>
-                      <w:ilvl w:val="0"/>
-                      <w:numId w:val="12"/>
-                    </w:numPr>
-                    <w:rPr>
-                      <w:sz w:val="20"/>
-                      <w:szCs w:val="20"/>
-                      <w:lang w:val="en-US"/>
-                    </w:rPr>
-                  </w:pPr>
-                  <w:r>
-                    <w:rPr>
-                      <w:sz w:val="20"/>
-                      <w:szCs w:val="20"/>
-                      <w:lang w:val="en-US"/>
-                    </w:rPr>
-                    <w:t>R</w:t>
-                  </w:r>
-                  <w:r>
-                    <w:rPr>
-                      <w:sz w:val="20"/>
-                      <w:szCs w:val="20"/>
-                      <w:lang w:val="en-US"/>
-                    </w:rPr>
-                    <w:t>evising software in C++</w:t>
-                  </w:r>
-                </w:p>
-                <w:p>
-                  <w:pPr>
-                    <w:pStyle w:val="a4"/>
-                    <w:numPr>
-                      <w:ilvl w:val="0"/>
-                      <w:numId w:val="12"/>
-                    </w:numPr>
-                    <w:rPr>
-                      <w:sz w:val="20"/>
-                      <w:szCs w:val="20"/>
-                    </w:rPr>
-                  </w:pPr>
-                  <w:r>
-                    <w:rPr>
-                      <w:sz w:val="20"/>
-                      <w:szCs w:val="20"/>
-                      <w:lang w:val="en-US"/>
-                    </w:rPr>
-                    <w:t>M</w:t>
-                  </w:r>
-                  <w:r>
-                    <w:rPr>
-                      <w:sz w:val="20"/>
-                      <w:szCs w:val="20"/>
-                      <w:lang w:val="en-US"/>
-                    </w:rPr>
-                    <w:t>odular and integration testing</w:t>
-                  </w:r>
-                </w:p>
-                <w:p>
-                  <w:pPr>
-                    <w:rPr>
-                      <w:sz w:val="20"/>
-                      <w:szCs w:val="20"/>
                     </w:rPr>
                   </w:pPr>
                 </w:p>

--- a/download/CV.docx
+++ b/download/CV.docx
@@ -232,7 +232,11 @@
           <w:p>
             <w:pPr>
               <w:rPr>
-                <w:color w:val="548DD4" w:themeColor="text2" w:themeTint="99"/>
+                <w:rStyle w:val="a3"/>
+                <w:rFonts w:ascii="Cambria" w:eastAsia="Cambria" w:hAnsi="Cambria" w:cs="Cambria"/>
+                <w:color w:val="000000" w:themeColor="text1"/>
+                <w:sz w:val="22"/>
+                <w:szCs w:val="22"/>
                 <w:lang w:val="en-US"/>
               </w:rPr>
             </w:pPr>
@@ -275,6 +279,63 @@
                 <w:t>https://www.linkedin.com/in/anna-rusyaeva-6b1276148</w:t>
               </w:r>
             </w:hyperlink>
+          </w:p>
+          <w:p>
+            <w:pPr>
+              <w:rPr>
+                <w:sz w:val="20"/>
+                <w:szCs w:val="20"/>
+                <w:lang w:val="en-US"/>
+              </w:rPr>
+            </w:pPr>
+            <w:r>
+              <w:rPr>
+                <w:rFonts w:ascii="Cambria" w:eastAsia="Cambria" w:hAnsi="Cambria" w:cs="Cambria"/>
+                <w:b/>
+                <w:bCs/>
+                <w:color w:val="548DD4" w:themeColor="text2" w:themeTint="99"/>
+                <w:sz w:val="22"/>
+                <w:szCs w:val="22"/>
+                <w:lang w:val="en-US"/>
+              </w:rPr>
+              <w:t xml:space="preserve">Date of birth: </w:t>
+            </w:r>
+            <w:r>
+              <w:rPr>
+                <w:sz w:val="20"/>
+                <w:szCs w:val="20"/>
+                <w:lang w:val="en-US"/>
+              </w:rPr>
+              <w:t>07.04.1992</w:t>
+            </w:r>
+          </w:p>
+          <w:p>
+            <w:pPr>
+              <w:rPr>
+                <w:color w:val="548DD4" w:themeColor="text2" w:themeTint="99"/>
+                <w:lang w:val="en-US"/>
+              </w:rPr>
+            </w:pPr>
+            <w:r>
+              <w:rPr>
+                <w:rFonts w:ascii="Cambria" w:eastAsia="Cambria" w:hAnsi="Cambria" w:cs="Cambria"/>
+                <w:b/>
+                <w:bCs/>
+                <w:color w:val="548DD4" w:themeColor="text2" w:themeTint="99"/>
+                <w:sz w:val="22"/>
+                <w:szCs w:val="22"/>
+                <w:lang w:val="en-US"/>
+              </w:rPr>
+              <w:t xml:space="preserve">Age: </w:t>
+            </w:r>
+            <w:r>
+              <w:rPr>
+                <w:sz w:val="20"/>
+                <w:szCs w:val="20"/>
+                <w:lang w:val="en-US"/>
+              </w:rPr>
+              <w:t>28</w:t>
+            </w:r>
           </w:p>
         </w:tc>
         <w:tc>
@@ -2483,6 +2544,7 @@
                       <w:shd w:val="clear" w:color="auto" w:fill="FFFFFF"/>
                       <w:lang w:val="en-US"/>
                     </w:rPr>
+                    <w:lastRenderedPageBreak/>
                     <w:t>Making bases for cold calling</w:t>
                   </w:r>
                 </w:p>
